--- a/projects/research-notes/Shopify-DWH-API-Mapping.docx
+++ b/projects/research-notes/Shopify-DWH-API-Mapping.docx
@@ -5,34 +5,19 @@
     <w:p>
       <w:pPr>
         <w:pStyle w:val="Title"/>
-        <w:jc w:val="center"/>
       </w:pPr>
       <w:r>
-        <w:t>Shopify API to DWH Field Mapping</w:t>
+        <w:t>Shopify API → DWH Field Mapping</w:t>
       </w:r>
     </w:p>
     <w:p>
-      <w:pPr>
-        <w:jc w:val="center"/>
-      </w:pPr>
       <w:r>
-        <w:rPr>
-          <w:b/>
-        </w:rPr>
-        <w:t xml:space="preserve">Version: </w:t>
+        <w:t>Version: 1.1 | Last Updated: 2026-01-30</w:t>
       </w:r>
+    </w:p>
+    <w:p>
       <w:r>
-        <w:t>1.0</w:t>
-        <w:br/>
-      </w:r>
-      <w:r>
-        <w:rPr>
-          <w:b/>
-        </w:rPr>
-        <w:t xml:space="preserve">Last Updated: </w:t>
-      </w:r>
-      <w:r>
-        <w:t>2026-01-30</w:t>
+        <w:t>API Base URL: https://{shop}.myshopify.com/admin/api/2024-01/graphql.json</w:t>
       </w:r>
     </w:p>
     <w:p/>
@@ -51,14 +36,17 @@
         <w:tblLook w:firstColumn="1" w:firstRow="1" w:lastColumn="0" w:lastRow="0" w:noHBand="0" w:noVBand="1" w:val="04A0"/>
       </w:tblPr>
       <w:tblGrid>
-        <w:gridCol w:w="2880"/>
-        <w:gridCol w:w="2880"/>
-        <w:gridCol w:w="2880"/>
+        <w:gridCol w:w="1728"/>
+        <w:gridCol w:w="1728"/>
+        <w:gridCol w:w="1728"/>
+        <w:gridCol w:w="1728"/>
+        <w:gridCol w:w="1728"/>
       </w:tblGrid>
       <w:tr>
         <w:tc>
           <w:tcPr>
-            <w:tcW w:type="dxa" w:w="2880"/>
+            <w:tcW w:type="dxa" w:w="1728"/>
+            <w:shd w:fill="D9E2F3"/>
           </w:tcPr>
           <w:p>
             <w:r>
@@ -71,20 +59,36 @@
         </w:tc>
         <w:tc>
           <w:tcPr>
-            <w:tcW w:type="dxa" w:w="2880"/>
+            <w:tcW w:type="dxa" w:w="1728"/>
+            <w:shd w:fill="D9E2F3"/>
           </w:tcPr>
           <w:p>
             <w:r>
               <w:rPr>
                 <w:b/>
               </w:rPr>
-              <w:t>Shopify Source</w:t>
-            </w:r>
-          </w:p>
-        </w:tc>
-        <w:tc>
-          <w:tcPr>
-            <w:tcW w:type="dxa" w:w="2880"/>
+              <w:t>GraphQL Query</w:t>
+            </w:r>
+          </w:p>
+        </w:tc>
+        <w:tc>
+          <w:tcPr>
+            <w:tcW w:type="dxa" w:w="1728"/>
+            <w:shd w:fill="D9E2F3"/>
+          </w:tcPr>
+          <w:p>
+            <w:r>
+              <w:rPr>
+                <w:b/>
+              </w:rPr>
+              <w:t>Shopify Object</w:t>
+            </w:r>
+          </w:p>
+        </w:tc>
+        <w:tc>
+          <w:tcPr>
+            <w:tcW w:type="dxa" w:w="1728"/>
+            <w:shd w:fill="D9E2F3"/>
           </w:tcPr>
           <w:p>
             <w:r>
@@ -95,11 +99,25 @@
             </w:r>
           </w:p>
         </w:tc>
+        <w:tc>
+          <w:tcPr>
+            <w:tcW w:type="dxa" w:w="1728"/>
+            <w:shd w:fill="D9E2F3"/>
+          </w:tcPr>
+          <w:p>
+            <w:r>
+              <w:rPr>
+                <w:b/>
+              </w:rPr>
+              <w:t>Bulk Support</w:t>
+            </w:r>
+          </w:p>
+        </w:tc>
       </w:tr>
       <w:tr>
         <w:tc>
           <w:tcPr>
-            <w:tcW w:type="dxa" w:w="2880"/>
+            <w:tcW w:type="dxa" w:w="1728"/>
           </w:tcPr>
           <w:p>
             <w:r>
@@ -109,21 +127,41 @@
         </w:tc>
         <w:tc>
           <w:tcPr>
-            <w:tcW w:type="dxa" w:w="2880"/>
-          </w:tcPr>
-          <w:p>
-            <w:r>
-              <w:t>Order.lineItems</w:t>
-            </w:r>
-          </w:p>
-        </w:tc>
-        <w:tc>
-          <w:tcPr>
-            <w:tcW w:type="dxa" w:w="2880"/>
+            <w:tcW w:type="dxa" w:w="1728"/>
+          </w:tcPr>
+          <w:p>
+            <w:r>
+              <w:t>orders</w:t>
+            </w:r>
+          </w:p>
+        </w:tc>
+        <w:tc>
+          <w:tcPr>
+            <w:tcW w:type="dxa" w:w="1728"/>
+          </w:tcPr>
+          <w:p>
+            <w:r>
+              <w:t>Order → lineItems</w:t>
+            </w:r>
+          </w:p>
+        </w:tc>
+        <w:tc>
+          <w:tcPr>
+            <w:tcW w:type="dxa" w:w="1728"/>
           </w:tcPr>
           <w:p>
             <w:r>
               <w:t>read_orders</w:t>
+            </w:r>
+          </w:p>
+        </w:tc>
+        <w:tc>
+          <w:tcPr>
+            <w:tcW w:type="dxa" w:w="1728"/>
+          </w:tcPr>
+          <w:p>
+            <w:r>
+              <w:t>✓ Yes</w:t>
             </w:r>
           </w:p>
         </w:tc>
@@ -131,7 +169,7 @@
       <w:tr>
         <w:tc>
           <w:tcPr>
-            <w:tcW w:type="dxa" w:w="2880"/>
+            <w:tcW w:type="dxa" w:w="1728"/>
           </w:tcPr>
           <w:p>
             <w:r>
@@ -141,7 +179,17 @@
         </w:tc>
         <w:tc>
           <w:tcPr>
-            <w:tcW w:type="dxa" w:w="2880"/>
+            <w:tcW w:type="dxa" w:w="1728"/>
+          </w:tcPr>
+          <w:p>
+            <w:r>
+              <w:t>orders</w:t>
+            </w:r>
+          </w:p>
+        </w:tc>
+        <w:tc>
+          <w:tcPr>
+            <w:tcW w:type="dxa" w:w="1728"/>
           </w:tcPr>
           <w:p>
             <w:r>
@@ -151,11 +199,21 @@
         </w:tc>
         <w:tc>
           <w:tcPr>
-            <w:tcW w:type="dxa" w:w="2880"/>
+            <w:tcW w:type="dxa" w:w="1728"/>
           </w:tcPr>
           <w:p>
             <w:r>
               <w:t>read_orders</w:t>
+            </w:r>
+          </w:p>
+        </w:tc>
+        <w:tc>
+          <w:tcPr>
+            <w:tcW w:type="dxa" w:w="1728"/>
+          </w:tcPr>
+          <w:p>
+            <w:r>
+              <w:t>✓ Yes</w:t>
             </w:r>
           </w:p>
         </w:tc>
@@ -163,7 +221,7 @@
       <w:tr>
         <w:tc>
           <w:tcPr>
-            <w:tcW w:type="dxa" w:w="2880"/>
+            <w:tcW w:type="dxa" w:w="1728"/>
           </w:tcPr>
           <w:p>
             <w:r>
@@ -173,7 +231,17 @@
         </w:tc>
         <w:tc>
           <w:tcPr>
-            <w:tcW w:type="dxa" w:w="2880"/>
+            <w:tcW w:type="dxa" w:w="1728"/>
+          </w:tcPr>
+          <w:p>
+            <w:r>
+              <w:t>customers</w:t>
+            </w:r>
+          </w:p>
+        </w:tc>
+        <w:tc>
+          <w:tcPr>
+            <w:tcW w:type="dxa" w:w="1728"/>
           </w:tcPr>
           <w:p>
             <w:r>
@@ -183,11 +251,21 @@
         </w:tc>
         <w:tc>
           <w:tcPr>
-            <w:tcW w:type="dxa" w:w="2880"/>
+            <w:tcW w:type="dxa" w:w="1728"/>
           </w:tcPr>
           <w:p>
             <w:r>
               <w:t>read_customers</w:t>
+            </w:r>
+          </w:p>
+        </w:tc>
+        <w:tc>
+          <w:tcPr>
+            <w:tcW w:type="dxa" w:w="1728"/>
+          </w:tcPr>
+          <w:p>
+            <w:r>
+              <w:t>✓ Yes</w:t>
             </w:r>
           </w:p>
         </w:tc>
@@ -195,7 +273,7 @@
       <w:tr>
         <w:tc>
           <w:tcPr>
-            <w:tcW w:type="dxa" w:w="2880"/>
+            <w:tcW w:type="dxa" w:w="1728"/>
           </w:tcPr>
           <w:p>
             <w:r>
@@ -205,21 +283,41 @@
         </w:tc>
         <w:tc>
           <w:tcPr>
-            <w:tcW w:type="dxa" w:w="2880"/>
-          </w:tcPr>
-          <w:p>
-            <w:r>
-              <w:t>Product, ProductVariant, InventoryItem</w:t>
-            </w:r>
-          </w:p>
-        </w:tc>
-        <w:tc>
-          <w:tcPr>
-            <w:tcW w:type="dxa" w:w="2880"/>
+            <w:tcW w:type="dxa" w:w="1728"/>
+          </w:tcPr>
+          <w:p>
+            <w:r>
+              <w:t>productVariants</w:t>
+            </w:r>
+          </w:p>
+        </w:tc>
+        <w:tc>
+          <w:tcPr>
+            <w:tcW w:type="dxa" w:w="1728"/>
+          </w:tcPr>
+          <w:p>
+            <w:r>
+              <w:t>ProductVariant → Product</w:t>
+            </w:r>
+          </w:p>
+        </w:tc>
+        <w:tc>
+          <w:tcPr>
+            <w:tcW w:type="dxa" w:w="1728"/>
           </w:tcPr>
           <w:p>
             <w:r>
               <w:t>read_products, read_inventory</w:t>
+            </w:r>
+          </w:p>
+        </w:tc>
+        <w:tc>
+          <w:tcPr>
+            <w:tcW w:type="dxa" w:w="1728"/>
+          </w:tcPr>
+          <w:p>
+            <w:r>
+              <w:t>✓ Yes</w:t>
             </w:r>
           </w:p>
         </w:tc>
@@ -227,7 +325,7 @@
       <w:tr>
         <w:tc>
           <w:tcPr>
-            <w:tcW w:type="dxa" w:w="2880"/>
+            <w:tcW w:type="dxa" w:w="1728"/>
           </w:tcPr>
           <w:p>
             <w:r>
@@ -237,7 +335,17 @@
         </w:tc>
         <w:tc>
           <w:tcPr>
-            <w:tcW w:type="dxa" w:w="2880"/>
+            <w:tcW w:type="dxa" w:w="1728"/>
+          </w:tcPr>
+          <w:p>
+            <w:r>
+              <w:t>orders</w:t>
+            </w:r>
+          </w:p>
+        </w:tc>
+        <w:tc>
+          <w:tcPr>
+            <w:tcW w:type="dxa" w:w="1728"/>
           </w:tcPr>
           <w:p>
             <w:r>
@@ -247,11 +355,21 @@
         </w:tc>
         <w:tc>
           <w:tcPr>
-            <w:tcW w:type="dxa" w:w="2880"/>
+            <w:tcW w:type="dxa" w:w="1728"/>
           </w:tcPr>
           <w:p>
             <w:r>
               <w:t>read_orders</w:t>
+            </w:r>
+          </w:p>
+        </w:tc>
+        <w:tc>
+          <w:tcPr>
+            <w:tcW w:type="dxa" w:w="1728"/>
+          </w:tcPr>
+          <w:p>
+            <w:r>
+              <w:t>✓ Yes</w:t>
             </w:r>
           </w:p>
         </w:tc>
@@ -259,7 +377,7 @@
       <w:tr>
         <w:tc>
           <w:tcPr>
-            <w:tcW w:type="dxa" w:w="2880"/>
+            <w:tcW w:type="dxa" w:w="1728"/>
           </w:tcPr>
           <w:p>
             <w:r>
@@ -269,21 +387,41 @@
         </w:tc>
         <w:tc>
           <w:tcPr>
-            <w:tcW w:type="dxa" w:w="2880"/>
-          </w:tcPr>
-          <w:p>
-            <w:r>
-              <w:t>DiscountCodeNode, DiscountApplication</w:t>
-            </w:r>
-          </w:p>
-        </w:tc>
-        <w:tc>
-          <w:tcPr>
-            <w:tcW w:type="dxa" w:w="2880"/>
+            <w:tcW w:type="dxa" w:w="1728"/>
+          </w:tcPr>
+          <w:p>
+            <w:r>
+              <w:t>codeDiscountNodes</w:t>
+            </w:r>
+          </w:p>
+        </w:tc>
+        <w:tc>
+          <w:tcPr>
+            <w:tcW w:type="dxa" w:w="1728"/>
+          </w:tcPr>
+          <w:p>
+            <w:r>
+              <w:t>DiscountCodeNode</w:t>
+            </w:r>
+          </w:p>
+        </w:tc>
+        <w:tc>
+          <w:tcPr>
+            <w:tcW w:type="dxa" w:w="1728"/>
           </w:tcPr>
           <w:p>
             <w:r>
               <w:t>read_discounts</w:t>
+            </w:r>
+          </w:p>
+        </w:tc>
+        <w:tc>
+          <w:tcPr>
+            <w:tcW w:type="dxa" w:w="1728"/>
+          </w:tcPr>
+          <w:p>
+            <w:r>
+              <w:t>✓ Yes</w:t>
             </w:r>
           </w:p>
         </w:tc>
@@ -291,7 +429,7 @@
       <w:tr>
         <w:tc>
           <w:tcPr>
-            <w:tcW w:type="dxa" w:w="2880"/>
+            <w:tcW w:type="dxa" w:w="1728"/>
           </w:tcPr>
           <w:p>
             <w:r>
@@ -301,21 +439,41 @@
         </w:tc>
         <w:tc>
           <w:tcPr>
-            <w:tcW w:type="dxa" w:w="2880"/>
-          </w:tcPr>
-          <w:p>
-            <w:r>
-              <w:t>Order.shippingAddress, billingAddress</w:t>
-            </w:r>
-          </w:p>
-        </w:tc>
-        <w:tc>
-          <w:tcPr>
-            <w:tcW w:type="dxa" w:w="2880"/>
+            <w:tcW w:type="dxa" w:w="1728"/>
+          </w:tcPr>
+          <w:p>
+            <w:r>
+              <w:t>orders</w:t>
+            </w:r>
+          </w:p>
+        </w:tc>
+        <w:tc>
+          <w:tcPr>
+            <w:tcW w:type="dxa" w:w="1728"/>
+          </w:tcPr>
+          <w:p>
+            <w:r>
+              <w:t>Order.shippingAddress</w:t>
+            </w:r>
+          </w:p>
+        </w:tc>
+        <w:tc>
+          <w:tcPr>
+            <w:tcW w:type="dxa" w:w="1728"/>
           </w:tcPr>
           <w:p>
             <w:r>
               <w:t>read_orders</w:t>
+            </w:r>
+          </w:p>
+        </w:tc>
+        <w:tc>
+          <w:tcPr>
+            <w:tcW w:type="dxa" w:w="1728"/>
+          </w:tcPr>
+          <w:p>
+            <w:r>
+              <w:t>✓ Yes</w:t>
             </w:r>
           </w:p>
         </w:tc>
@@ -323,7 +481,7 @@
       <w:tr>
         <w:tc>
           <w:tcPr>
-            <w:tcW w:type="dxa" w:w="2880"/>
+            <w:tcW w:type="dxa" w:w="1728"/>
           </w:tcPr>
           <w:p>
             <w:r>
@@ -333,7 +491,17 @@
         </w:tc>
         <w:tc>
           <w:tcPr>
-            <w:tcW w:type="dxa" w:w="2880"/>
+            <w:tcW w:type="dxa" w:w="1728"/>
+          </w:tcPr>
+          <w:p>
+            <w:r>
+              <w:t>locations</w:t>
+            </w:r>
+          </w:p>
+        </w:tc>
+        <w:tc>
+          <w:tcPr>
+            <w:tcW w:type="dxa" w:w="1728"/>
           </w:tcPr>
           <w:p>
             <w:r>
@@ -343,11 +511,21 @@
         </w:tc>
         <w:tc>
           <w:tcPr>
-            <w:tcW w:type="dxa" w:w="2880"/>
+            <w:tcW w:type="dxa" w:w="1728"/>
           </w:tcPr>
           <w:p>
             <w:r>
               <w:t>read_locations</w:t>
+            </w:r>
+          </w:p>
+        </w:tc>
+        <w:tc>
+          <w:tcPr>
+            <w:tcW w:type="dxa" w:w="1728"/>
+          </w:tcPr>
+          <w:p>
+            <w:r>
+              <w:t>✗ No</w:t>
             </w:r>
           </w:p>
         </w:tc>
@@ -355,7 +533,7 @@
       <w:tr>
         <w:tc>
           <w:tcPr>
-            <w:tcW w:type="dxa" w:w="2880"/>
+            <w:tcW w:type="dxa" w:w="1728"/>
           </w:tcPr>
           <w:p>
             <w:r>
@@ -365,7 +543,17 @@
         </w:tc>
         <w:tc>
           <w:tcPr>
-            <w:tcW w:type="dxa" w:w="2880"/>
+            <w:tcW w:type="dxa" w:w="1728"/>
+          </w:tcPr>
+          <w:p>
+            <w:r>
+              <w:t>N/A</w:t>
+            </w:r>
+          </w:p>
+        </w:tc>
+        <w:tc>
+          <w:tcPr>
+            <w:tcW w:type="dxa" w:w="1728"/>
           </w:tcPr>
           <w:p>
             <w:r>
@@ -375,7 +563,69 @@
         </w:tc>
         <w:tc>
           <w:tcPr>
-            <w:tcW w:type="dxa" w:w="2880"/>
+            <w:tcW w:type="dxa" w:w="1728"/>
+          </w:tcPr>
+          <w:p>
+            <w:r>
+              <w:t>N/A</w:t>
+            </w:r>
+          </w:p>
+        </w:tc>
+        <w:tc>
+          <w:tcPr>
+            <w:tcW w:type="dxa" w:w="1728"/>
+          </w:tcPr>
+          <w:p>
+            <w:r>
+              <w:t>N/A</w:t>
+            </w:r>
+          </w:p>
+        </w:tc>
+      </w:tr>
+      <w:tr>
+        <w:tc>
+          <w:tcPr>
+            <w:tcW w:type="dxa" w:w="1728"/>
+          </w:tcPr>
+          <w:p>
+            <w:r>
+              <w:t>dim_time</w:t>
+            </w:r>
+          </w:p>
+        </w:tc>
+        <w:tc>
+          <w:tcPr>
+            <w:tcW w:type="dxa" w:w="1728"/>
+          </w:tcPr>
+          <w:p>
+            <w:r>
+              <w:t>N/A</w:t>
+            </w:r>
+          </w:p>
+        </w:tc>
+        <w:tc>
+          <w:tcPr>
+            <w:tcW w:type="dxa" w:w="1728"/>
+          </w:tcPr>
+          <w:p>
+            <w:r>
+              <w:t>Generated</w:t>
+            </w:r>
+          </w:p>
+        </w:tc>
+        <w:tc>
+          <w:tcPr>
+            <w:tcW w:type="dxa" w:w="1728"/>
+          </w:tcPr>
+          <w:p>
+            <w:r>
+              <w:t>N/A</w:t>
+            </w:r>
+          </w:p>
+        </w:tc>
+        <w:tc>
+          <w:tcPr>
+            <w:tcW w:type="dxa" w:w="1728"/>
           </w:tcPr>
           <w:p>
             <w:r>
@@ -396,25 +646,20 @@
     </w:p>
     <w:p>
       <w:r>
-        <w:rPr>
-          <w:b/>
-        </w:rPr>
-        <w:t xml:space="preserve">Grain: </w:t>
-      </w:r>
-      <w:r>
-        <w:t>One row per line item per order</w:t>
-        <w:br/>
-      </w:r>
-      <w:r>
-        <w:rPr>
-          <w:b/>
-        </w:rPr>
-        <w:t xml:space="preserve">Source: </w:t>
-      </w:r>
-      <w:r>
-        <w:t>Order.lineItems</w:t>
+        <w:t>Grain: One row per line item per order</w:t>
       </w:r>
     </w:p>
+    <w:p>
+      <w:r>
+        <w:t>GraphQL Query: orders (with lineItems connection)</w:t>
+      </w:r>
+    </w:p>
+    <w:p>
+      <w:r>
+        <w:t>Bulk Operation: Yes - recommended for full sync</w:t>
+      </w:r>
+    </w:p>
+    <w:p/>
     <w:tbl>
       <w:tblPr>
         <w:tblStyle w:val="TableGrid"/>
@@ -431,12 +676,12 @@
         <w:tc>
           <w:tcPr>
             <w:tcW w:type="dxa" w:w="2160"/>
+            <w:shd w:fill="D9E2F3"/>
           </w:tcPr>
           <w:p>
             <w:r>
               <w:rPr>
                 <w:b/>
-                <w:sz w:val="18"/>
               </w:rPr>
               <w:t>DWH Field</w:t>
             </w:r>
@@ -445,12 +690,12 @@
         <w:tc>
           <w:tcPr>
             <w:tcW w:type="dxa" w:w="2160"/>
+            <w:shd w:fill="D9E2F3"/>
           </w:tcPr>
           <w:p>
             <w:r>
               <w:rPr>
                 <w:b/>
-                <w:sz w:val="18"/>
               </w:rPr>
               <w:t>Shopify API Field</w:t>
             </w:r>
@@ -459,12 +704,12 @@
         <w:tc>
           <w:tcPr>
             <w:tcW w:type="dxa" w:w="2160"/>
+            <w:shd w:fill="D9E2F3"/>
           </w:tcPr>
           <w:p>
             <w:r>
               <w:rPr>
                 <w:b/>
-                <w:sz w:val="18"/>
               </w:rPr>
               <w:t>Type</w:t>
             </w:r>
@@ -473,12 +718,12 @@
         <w:tc>
           <w:tcPr>
             <w:tcW w:type="dxa" w:w="2160"/>
+            <w:shd w:fill="D9E2F3"/>
           </w:tcPr>
           <w:p>
             <w:r>
               <w:rPr>
                 <w:b/>
-                <w:sz w:val="18"/>
               </w:rPr>
               <w:t>Notes</w:t>
             </w:r>
@@ -492,9 +737,6 @@
           </w:tcPr>
           <w:p>
             <w:r>
-              <w:rPr>
-                <w:sz w:val="18"/>
-              </w:rPr>
               <w:t>line_item_key</w:t>
             </w:r>
           </w:p>
@@ -505,9 +747,6 @@
           </w:tcPr>
           <w:p>
             <w:r>
-              <w:rPr>
-                <w:sz w:val="18"/>
-              </w:rPr>
               <w:t>Generated</w:t>
             </w:r>
           </w:p>
@@ -518,9 +757,6 @@
           </w:tcPr>
           <w:p>
             <w:r>
-              <w:rPr>
-                <w:sz w:val="18"/>
-              </w:rPr>
               <w:t>BIGINT</w:t>
             </w:r>
           </w:p>
@@ -531,9 +767,6 @@
           </w:tcPr>
           <w:p>
             <w:r>
-              <w:rPr>
-                <w:sz w:val="18"/>
-              </w:rPr>
               <w:t>Surrogate PK</w:t>
             </w:r>
           </w:p>
@@ -546,9 +779,6 @@
           </w:tcPr>
           <w:p>
             <w:r>
-              <w:rPr>
-                <w:sz w:val="18"/>
-              </w:rPr>
               <w:t>order_key</w:t>
             </w:r>
           </w:p>
@@ -559,9 +789,6 @@
           </w:tcPr>
           <w:p>
             <w:r>
-              <w:rPr>
-                <w:sz w:val="18"/>
-              </w:rPr>
               <w:t>Generated</w:t>
             </w:r>
           </w:p>
@@ -572,9 +799,6 @@
           </w:tcPr>
           <w:p>
             <w:r>
-              <w:rPr>
-                <w:sz w:val="18"/>
-              </w:rPr>
               <w:t>BIGINT</w:t>
             </w:r>
           </w:p>
@@ -585,9 +809,6 @@
           </w:tcPr>
           <w:p>
             <w:r>
-              <w:rPr>
-                <w:sz w:val="18"/>
-              </w:rPr>
               <w:t>FK lookup from order_id</w:t>
             </w:r>
           </w:p>
@@ -600,9 +821,6 @@
           </w:tcPr>
           <w:p>
             <w:r>
-              <w:rPr>
-                <w:sz w:val="18"/>
-              </w:rPr>
               <w:t>product_key</w:t>
             </w:r>
           </w:p>
@@ -613,9 +831,6 @@
           </w:tcPr>
           <w:p>
             <w:r>
-              <w:rPr>
-                <w:sz w:val="18"/>
-              </w:rPr>
               <w:t>lineItem.variant.id</w:t>
             </w:r>
           </w:p>
@@ -626,9 +841,6 @@
           </w:tcPr>
           <w:p>
             <w:r>
-              <w:rPr>
-                <w:sz w:val="18"/>
-              </w:rPr>
               <w:t>BIGINT</w:t>
             </w:r>
           </w:p>
@@ -639,9 +851,6 @@
           </w:tcPr>
           <w:p>
             <w:r>
-              <w:rPr>
-                <w:sz w:val="18"/>
-              </w:rPr>
               <w:t>FK lookup from variant_id</w:t>
             </w:r>
           </w:p>
@@ -654,9 +863,6 @@
           </w:tcPr>
           <w:p>
             <w:r>
-              <w:rPr>
-                <w:sz w:val="18"/>
-              </w:rPr>
               <w:t>customer_key</w:t>
             </w:r>
           </w:p>
@@ -667,9 +873,6 @@
           </w:tcPr>
           <w:p>
             <w:r>
-              <w:rPr>
-                <w:sz w:val="18"/>
-              </w:rPr>
               <w:t>order.customer.id</w:t>
             </w:r>
           </w:p>
@@ -680,9 +883,6 @@
           </w:tcPr>
           <w:p>
             <w:r>
-              <w:rPr>
-                <w:sz w:val="18"/>
-              </w:rPr>
               <w:t>BIGINT</w:t>
             </w:r>
           </w:p>
@@ -693,9 +893,6 @@
           </w:tcPr>
           <w:p>
             <w:r>
-              <w:rPr>
-                <w:sz w:val="18"/>
-              </w:rPr>
               <w:t>FK lookup, nullable for guests</w:t>
             </w:r>
           </w:p>
@@ -708,9 +905,6 @@
           </w:tcPr>
           <w:p>
             <w:r>
-              <w:rPr>
-                <w:sz w:val="18"/>
-              </w:rPr>
               <w:t>order_date_key</w:t>
             </w:r>
           </w:p>
@@ -721,9 +915,6 @@
           </w:tcPr>
           <w:p>
             <w:r>
-              <w:rPr>
-                <w:sz w:val="18"/>
-              </w:rPr>
               <w:t>order.createdAt</w:t>
             </w:r>
           </w:p>
@@ -734,9 +925,6 @@
           </w:tcPr>
           <w:p>
             <w:r>
-              <w:rPr>
-                <w:sz w:val="18"/>
-              </w:rPr>
               <w:t>INT</w:t>
             </w:r>
           </w:p>
@@ -747,9 +935,6 @@
           </w:tcPr>
           <w:p>
             <w:r>
-              <w:rPr>
-                <w:sz w:val="18"/>
-              </w:rPr>
               <w:t>Transform to YYYYMMDD</w:t>
             </w:r>
           </w:p>
@@ -762,9 +947,6 @@
           </w:tcPr>
           <w:p>
             <w:r>
-              <w:rPr>
-                <w:sz w:val="18"/>
-              </w:rPr>
               <w:t>order_time_key</w:t>
             </w:r>
           </w:p>
@@ -775,9 +957,6 @@
           </w:tcPr>
           <w:p>
             <w:r>
-              <w:rPr>
-                <w:sz w:val="18"/>
-              </w:rPr>
               <w:t>order.createdAt</w:t>
             </w:r>
           </w:p>
@@ -788,9 +967,6 @@
           </w:tcPr>
           <w:p>
             <w:r>
-              <w:rPr>
-                <w:sz w:val="18"/>
-              </w:rPr>
               <w:t>INT</w:t>
             </w:r>
           </w:p>
@@ -801,9 +977,6 @@
           </w:tcPr>
           <w:p>
             <w:r>
-              <w:rPr>
-                <w:sz w:val="18"/>
-              </w:rPr>
               <w:t>Extract hour (0-23)</w:t>
             </w:r>
           </w:p>
@@ -816,9 +989,6 @@
           </w:tcPr>
           <w:p>
             <w:r>
-              <w:rPr>
-                <w:sz w:val="18"/>
-              </w:rPr>
               <w:t>ship_address_key</w:t>
             </w:r>
           </w:p>
@@ -829,9 +999,6 @@
           </w:tcPr>
           <w:p>
             <w:r>
-              <w:rPr>
-                <w:sz w:val="18"/>
-              </w:rPr>
               <w:t>order.shippingAddress</w:t>
             </w:r>
           </w:p>
@@ -842,9 +1009,6 @@
           </w:tcPr>
           <w:p>
             <w:r>
-              <w:rPr>
-                <w:sz w:val="18"/>
-              </w:rPr>
               <w:t>BIGINT</w:t>
             </w:r>
           </w:p>
@@ -855,9 +1019,6 @@
           </w:tcPr>
           <w:p>
             <w:r>
-              <w:rPr>
-                <w:sz w:val="18"/>
-              </w:rPr>
               <w:t>FK lookup from address hash</w:t>
             </w:r>
           </w:p>
@@ -870,9 +1031,6 @@
           </w:tcPr>
           <w:p>
             <w:r>
-              <w:rPr>
-                <w:sz w:val="18"/>
-              </w:rPr>
               <w:t>discount_key</w:t>
             </w:r>
           </w:p>
@@ -883,9 +1041,6 @@
           </w:tcPr>
           <w:p>
             <w:r>
-              <w:rPr>
-                <w:sz w:val="18"/>
-              </w:rPr>
               <w:t>order.discountApplications</w:t>
             </w:r>
           </w:p>
@@ -896,9 +1051,6 @@
           </w:tcPr>
           <w:p>
             <w:r>
-              <w:rPr>
-                <w:sz w:val="18"/>
-              </w:rPr>
               <w:t>BIGINT</w:t>
             </w:r>
           </w:p>
@@ -909,9 +1061,6 @@
           </w:tcPr>
           <w:p>
             <w:r>
-              <w:rPr>
-                <w:sz w:val="18"/>
-              </w:rPr>
               <w:t>FK lookup, 0 if no discount</w:t>
             </w:r>
           </w:p>
@@ -924,9 +1073,6 @@
           </w:tcPr>
           <w:p>
             <w:r>
-              <w:rPr>
-                <w:sz w:val="18"/>
-              </w:rPr>
               <w:t>order_id</w:t>
             </w:r>
           </w:p>
@@ -937,9 +1083,6 @@
           </w:tcPr>
           <w:p>
             <w:r>
-              <w:rPr>
-                <w:sz w:val="18"/>
-              </w:rPr>
               <w:t>order.id</w:t>
             </w:r>
           </w:p>
@@ -950,9 +1093,6 @@
           </w:tcPr>
           <w:p>
             <w:r>
-              <w:rPr>
-                <w:sz w:val="18"/>
-              </w:rPr>
               <w:t>VARCHAR(50)</w:t>
             </w:r>
           </w:p>
@@ -963,9 +1103,6 @@
           </w:tcPr>
           <w:p>
             <w:r>
-              <w:rPr>
-                <w:sz w:val="18"/>
-              </w:rPr>
               <w:t>Extract numeric from gid</w:t>
             </w:r>
           </w:p>
@@ -978,9 +1115,6 @@
           </w:tcPr>
           <w:p>
             <w:r>
-              <w:rPr>
-                <w:sz w:val="18"/>
-              </w:rPr>
               <w:t>order_name</w:t>
             </w:r>
           </w:p>
@@ -991,9 +1125,6 @@
           </w:tcPr>
           <w:p>
             <w:r>
-              <w:rPr>
-                <w:sz w:val="18"/>
-              </w:rPr>
               <w:t>order.name</w:t>
             </w:r>
           </w:p>
@@ -1004,9 +1135,6 @@
           </w:tcPr>
           <w:p>
             <w:r>
-              <w:rPr>
-                <w:sz w:val="18"/>
-              </w:rPr>
               <w:t>VARCHAR(20)</w:t>
             </w:r>
           </w:p>
@@ -1017,9 +1145,6 @@
           </w:tcPr>
           <w:p>
             <w:r>
-              <w:rPr>
-                <w:sz w:val="18"/>
-              </w:rPr>
               <w:t>e.g., "#1001"</w:t>
             </w:r>
           </w:p>
@@ -1032,9 +1157,6 @@
           </w:tcPr>
           <w:p>
             <w:r>
-              <w:rPr>
-                <w:sz w:val="18"/>
-              </w:rPr>
               <w:t>line_item_id</w:t>
             </w:r>
           </w:p>
@@ -1045,9 +1167,6 @@
           </w:tcPr>
           <w:p>
             <w:r>
-              <w:rPr>
-                <w:sz w:val="18"/>
-              </w:rPr>
               <w:t>lineItem.id</w:t>
             </w:r>
           </w:p>
@@ -1058,9 +1177,6 @@
           </w:tcPr>
           <w:p>
             <w:r>
-              <w:rPr>
-                <w:sz w:val="18"/>
-              </w:rPr>
               <w:t>VARCHAR(50)</w:t>
             </w:r>
           </w:p>
@@ -1071,9 +1187,6 @@
           </w:tcPr>
           <w:p>
             <w:r>
-              <w:rPr>
-                <w:sz w:val="18"/>
-              </w:rPr>
               <w:t>Extract numeric from gid</w:t>
             </w:r>
           </w:p>
@@ -1086,9 +1199,6 @@
           </w:tcPr>
           <w:p>
             <w:r>
-              <w:rPr>
-                <w:sz w:val="18"/>
-              </w:rPr>
               <w:t>sku</w:t>
             </w:r>
           </w:p>
@@ -1099,9 +1209,6 @@
           </w:tcPr>
           <w:p>
             <w:r>
-              <w:rPr>
-                <w:sz w:val="18"/>
-              </w:rPr>
               <w:t>lineItem.sku</w:t>
             </w:r>
           </w:p>
@@ -1112,9 +1219,6 @@
           </w:tcPr>
           <w:p>
             <w:r>
-              <w:rPr>
-                <w:sz w:val="18"/>
-              </w:rPr>
               <w:t>VARCHAR(100)</w:t>
             </w:r>
           </w:p>
@@ -1124,11 +1228,7 @@
             <w:tcW w:type="dxa" w:w="2160"/>
           </w:tcPr>
           <w:p>
-            <w:r>
-              <w:rPr>
-                <w:sz w:val="18"/>
-              </w:rPr>
-            </w:r>
+            <w:r/>
           </w:p>
         </w:tc>
       </w:tr>
@@ -1139,9 +1239,6 @@
           </w:tcPr>
           <w:p>
             <w:r>
-              <w:rPr>
-                <w:sz w:val="18"/>
-              </w:rPr>
               <w:t>quantity</w:t>
             </w:r>
           </w:p>
@@ -1152,9 +1249,6 @@
           </w:tcPr>
           <w:p>
             <w:r>
-              <w:rPr>
-                <w:sz w:val="18"/>
-              </w:rPr>
               <w:t>lineItem.quantity</w:t>
             </w:r>
           </w:p>
@@ -1165,9 +1259,6 @@
           </w:tcPr>
           <w:p>
             <w:r>
-              <w:rPr>
-                <w:sz w:val="18"/>
-              </w:rPr>
               <w:t>INT</w:t>
             </w:r>
           </w:p>
@@ -1177,11 +1268,7 @@
             <w:tcW w:type="dxa" w:w="2160"/>
           </w:tcPr>
           <w:p>
-            <w:r>
-              <w:rPr>
-                <w:sz w:val="18"/>
-              </w:rPr>
-            </w:r>
+            <w:r/>
           </w:p>
         </w:tc>
       </w:tr>
@@ -1192,9 +1279,6 @@
           </w:tcPr>
           <w:p>
             <w:r>
-              <w:rPr>
-                <w:sz w:val="18"/>
-              </w:rPr>
               <w:t>unit_price</w:t>
             </w:r>
           </w:p>
@@ -1205,9 +1289,6 @@
           </w:tcPr>
           <w:p>
             <w:r>
-              <w:rPr>
-                <w:sz w:val="18"/>
-              </w:rPr>
               <w:t>lineItem.originalUnitPriceSet.shopMoney.amount</w:t>
             </w:r>
           </w:p>
@@ -1218,23 +1299,16 @@
           </w:tcPr>
           <w:p>
             <w:r>
-              <w:rPr>
-                <w:sz w:val="18"/>
-              </w:rPr>
-              <w:t>DECIMAL</w:t>
-            </w:r>
-          </w:p>
-        </w:tc>
-        <w:tc>
-          <w:tcPr>
-            <w:tcW w:type="dxa" w:w="2160"/>
-          </w:tcPr>
-          <w:p>
-            <w:r>
-              <w:rPr>
-                <w:sz w:val="18"/>
-              </w:rPr>
-            </w:r>
+              <w:t>DECIMAL(18,2)</w:t>
+            </w:r>
+          </w:p>
+        </w:tc>
+        <w:tc>
+          <w:tcPr>
+            <w:tcW w:type="dxa" w:w="2160"/>
+          </w:tcPr>
+          <w:p>
+            <w:r/>
           </w:p>
         </w:tc>
       </w:tr>
@@ -1245,9 +1319,6 @@
           </w:tcPr>
           <w:p>
             <w:r>
-              <w:rPr>
-                <w:sz w:val="18"/>
-              </w:rPr>
               <w:t>line_subtotal</w:t>
             </w:r>
           </w:p>
@@ -1258,9 +1329,6 @@
           </w:tcPr>
           <w:p>
             <w:r>
-              <w:rPr>
-                <w:sz w:val="18"/>
-              </w:rPr>
               <w:t>lineItem.originalTotalSet.shopMoney.amount</w:t>
             </w:r>
           </w:p>
@@ -1271,23 +1339,16 @@
           </w:tcPr>
           <w:p>
             <w:r>
-              <w:rPr>
-                <w:sz w:val="18"/>
-              </w:rPr>
-              <w:t>DECIMAL</w:t>
-            </w:r>
-          </w:p>
-        </w:tc>
-        <w:tc>
-          <w:tcPr>
-            <w:tcW w:type="dxa" w:w="2160"/>
-          </w:tcPr>
-          <w:p>
-            <w:r>
-              <w:rPr>
-                <w:sz w:val="18"/>
-              </w:rPr>
-            </w:r>
+              <w:t>DECIMAL(18,2)</w:t>
+            </w:r>
+          </w:p>
+        </w:tc>
+        <w:tc>
+          <w:tcPr>
+            <w:tcW w:type="dxa" w:w="2160"/>
+          </w:tcPr>
+          <w:p>
+            <w:r/>
           </w:p>
         </w:tc>
       </w:tr>
@@ -1298,9 +1359,6 @@
           </w:tcPr>
           <w:p>
             <w:r>
-              <w:rPr>
-                <w:sz w:val="18"/>
-              </w:rPr>
               <w:t>line_discount_amount</w:t>
             </w:r>
           </w:p>
@@ -1311,9 +1369,6 @@
           </w:tcPr>
           <w:p>
             <w:r>
-              <w:rPr>
-                <w:sz w:val="18"/>
-              </w:rPr>
               <w:t>lineItem.totalDiscountSet.shopMoney.amount</w:t>
             </w:r>
           </w:p>
@@ -1324,23 +1379,16 @@
           </w:tcPr>
           <w:p>
             <w:r>
-              <w:rPr>
-                <w:sz w:val="18"/>
-              </w:rPr>
-              <w:t>DECIMAL</w:t>
-            </w:r>
-          </w:p>
-        </w:tc>
-        <w:tc>
-          <w:tcPr>
-            <w:tcW w:type="dxa" w:w="2160"/>
-          </w:tcPr>
-          <w:p>
-            <w:r>
-              <w:rPr>
-                <w:sz w:val="18"/>
-              </w:rPr>
-            </w:r>
+              <w:t>DECIMAL(18,2)</w:t>
+            </w:r>
+          </w:p>
+        </w:tc>
+        <w:tc>
+          <w:tcPr>
+            <w:tcW w:type="dxa" w:w="2160"/>
+          </w:tcPr>
+          <w:p>
+            <w:r/>
           </w:p>
         </w:tc>
       </w:tr>
@@ -1351,9 +1399,6 @@
           </w:tcPr>
           <w:p>
             <w:r>
-              <w:rPr>
-                <w:sz w:val="18"/>
-              </w:rPr>
               <w:t>line_tax_amount</w:t>
             </w:r>
           </w:p>
@@ -1364,9 +1409,6 @@
           </w:tcPr>
           <w:p>
             <w:r>
-              <w:rPr>
-                <w:sz w:val="18"/>
-              </w:rPr>
               <w:t>SUM(lineItem.taxLines[].priceSet.shopMoney.amount)</w:t>
             </w:r>
           </w:p>
@@ -1377,22 +1419,16 @@
           </w:tcPr>
           <w:p>
             <w:r>
-              <w:rPr>
-                <w:sz w:val="18"/>
-              </w:rPr>
-              <w:t>DECIMAL</w:t>
-            </w:r>
-          </w:p>
-        </w:tc>
-        <w:tc>
-          <w:tcPr>
-            <w:tcW w:type="dxa" w:w="2160"/>
-          </w:tcPr>
-          <w:p>
-            <w:r>
-              <w:rPr>
-                <w:sz w:val="18"/>
-              </w:rPr>
+              <w:t>DECIMAL(18,2)</w:t>
+            </w:r>
+          </w:p>
+        </w:tc>
+        <w:tc>
+          <w:tcPr>
+            <w:tcW w:type="dxa" w:w="2160"/>
+          </w:tcPr>
+          <w:p>
+            <w:r>
               <w:t>Aggregate from array</w:t>
             </w:r>
           </w:p>
@@ -1405,9 +1441,6 @@
           </w:tcPr>
           <w:p>
             <w:r>
-              <w:rPr>
-                <w:sz w:val="18"/>
-              </w:rPr>
               <w:t>line_total</w:t>
             </w:r>
           </w:p>
@@ -1418,9 +1451,6 @@
           </w:tcPr>
           <w:p>
             <w:r>
-              <w:rPr>
-                <w:sz w:val="18"/>
-              </w:rPr>
               <w:t>lineItem.discountedTotalSet.shopMoney.amount</w:t>
             </w:r>
           </w:p>
@@ -1431,23 +1461,16 @@
           </w:tcPr>
           <w:p>
             <w:r>
-              <w:rPr>
-                <w:sz w:val="18"/>
-              </w:rPr>
-              <w:t>DECIMAL</w:t>
-            </w:r>
-          </w:p>
-        </w:tc>
-        <w:tc>
-          <w:tcPr>
-            <w:tcW w:type="dxa" w:w="2160"/>
-          </w:tcPr>
-          <w:p>
-            <w:r>
-              <w:rPr>
-                <w:sz w:val="18"/>
-              </w:rPr>
-            </w:r>
+              <w:t>DECIMAL(18,2)</w:t>
+            </w:r>
+          </w:p>
+        </w:tc>
+        <w:tc>
+          <w:tcPr>
+            <w:tcW w:type="dxa" w:w="2160"/>
+          </w:tcPr>
+          <w:p>
+            <w:r/>
           </w:p>
         </w:tc>
       </w:tr>
@@ -1458,9 +1481,6 @@
           </w:tcPr>
           <w:p>
             <w:r>
-              <w:rPr>
-                <w:sz w:val="18"/>
-              </w:rPr>
               <w:t>is_gift_card</w:t>
             </w:r>
           </w:p>
@@ -1471,9 +1491,6 @@
           </w:tcPr>
           <w:p>
             <w:r>
-              <w:rPr>
-                <w:sz w:val="18"/>
-              </w:rPr>
               <w:t>lineItem.isGiftCard</w:t>
             </w:r>
           </w:p>
@@ -1484,9 +1501,6 @@
           </w:tcPr>
           <w:p>
             <w:r>
-              <w:rPr>
-                <w:sz w:val="18"/>
-              </w:rPr>
               <w:t>BOOLEAN</w:t>
             </w:r>
           </w:p>
@@ -1496,11 +1510,7 @@
             <w:tcW w:type="dxa" w:w="2160"/>
           </w:tcPr>
           <w:p>
-            <w:r>
-              <w:rPr>
-                <w:sz w:val="18"/>
-              </w:rPr>
-            </w:r>
+            <w:r/>
           </w:p>
         </w:tc>
       </w:tr>
@@ -1511,9 +1521,6 @@
           </w:tcPr>
           <w:p>
             <w:r>
-              <w:rPr>
-                <w:sz w:val="18"/>
-              </w:rPr>
               <w:t>is_taxable</w:t>
             </w:r>
           </w:p>
@@ -1524,9 +1531,6 @@
           </w:tcPr>
           <w:p>
             <w:r>
-              <w:rPr>
-                <w:sz w:val="18"/>
-              </w:rPr>
               <w:t>lineItem.taxable</w:t>
             </w:r>
           </w:p>
@@ -1537,9 +1541,6 @@
           </w:tcPr>
           <w:p>
             <w:r>
-              <w:rPr>
-                <w:sz w:val="18"/>
-              </w:rPr>
               <w:t>BOOLEAN</w:t>
             </w:r>
           </w:p>
@@ -1549,11 +1550,7 @@
             <w:tcW w:type="dxa" w:w="2160"/>
           </w:tcPr>
           <w:p>
-            <w:r>
-              <w:rPr>
-                <w:sz w:val="18"/>
-              </w:rPr>
-            </w:r>
+            <w:r/>
           </w:p>
         </w:tc>
       </w:tr>
@@ -1564,9 +1561,6 @@
           </w:tcPr>
           <w:p>
             <w:r>
-              <w:rPr>
-                <w:sz w:val="18"/>
-              </w:rPr>
               <w:t>is_fulfilled</w:t>
             </w:r>
           </w:p>
@@ -1577,9 +1571,6 @@
           </w:tcPr>
           <w:p>
             <w:r>
-              <w:rPr>
-                <w:sz w:val="18"/>
-              </w:rPr>
               <w:t>lineItem.unfulfilledQuantity == 0</w:t>
             </w:r>
           </w:p>
@@ -1590,9 +1581,6 @@
           </w:tcPr>
           <w:p>
             <w:r>
-              <w:rPr>
-                <w:sz w:val="18"/>
-              </w:rPr>
               <w:t>BOOLEAN</w:t>
             </w:r>
           </w:p>
@@ -1603,9 +1591,6 @@
           </w:tcPr>
           <w:p>
             <w:r>
-              <w:rPr>
-                <w:sz w:val="18"/>
-              </w:rPr>
               <w:t>Derived</w:t>
             </w:r>
           </w:p>
@@ -1618,9 +1603,6 @@
           </w:tcPr>
           <w:p>
             <w:r>
-              <w:rPr>
-                <w:sz w:val="18"/>
-              </w:rPr>
               <w:t>is_refunded</w:t>
             </w:r>
           </w:p>
@@ -1631,9 +1613,6 @@
           </w:tcPr>
           <w:p>
             <w:r>
-              <w:rPr>
-                <w:sz w:val="18"/>
-              </w:rPr>
               <w:t>lineItem.currentQuantity &lt; lineItem.quantity</w:t>
             </w:r>
           </w:p>
@@ -1644,9 +1623,6 @@
           </w:tcPr>
           <w:p>
             <w:r>
-              <w:rPr>
-                <w:sz w:val="18"/>
-              </w:rPr>
               <w:t>BOOLEAN</w:t>
             </w:r>
           </w:p>
@@ -1657,11 +1633,48 @@
           </w:tcPr>
           <w:p>
             <w:r>
-              <w:rPr>
-                <w:sz w:val="18"/>
-              </w:rPr>
               <w:t>Derived</w:t>
             </w:r>
+          </w:p>
+        </w:tc>
+      </w:tr>
+      <w:tr>
+        <w:tc>
+          <w:tcPr>
+            <w:tcW w:type="dxa" w:w="2160"/>
+          </w:tcPr>
+          <w:p>
+            <w:r>
+              <w:t>_loaded_at</w:t>
+            </w:r>
+          </w:p>
+        </w:tc>
+        <w:tc>
+          <w:tcPr>
+            <w:tcW w:type="dxa" w:w="2160"/>
+          </w:tcPr>
+          <w:p>
+            <w:r>
+              <w:t>ETL timestamp</w:t>
+            </w:r>
+          </w:p>
+        </w:tc>
+        <w:tc>
+          <w:tcPr>
+            <w:tcW w:type="dxa" w:w="2160"/>
+          </w:tcPr>
+          <w:p>
+            <w:r>
+              <w:t>TIMESTAMP</w:t>
+            </w:r>
+          </w:p>
+        </w:tc>
+        <w:tc>
+          <w:tcPr>
+            <w:tcW w:type="dxa" w:w="2160"/>
+          </w:tcPr>
+          <w:p>
+            <w:r/>
           </w:p>
         </w:tc>
       </w:tr>
@@ -1677,25 +1690,20 @@
     </w:p>
     <w:p>
       <w:r>
-        <w:rPr>
-          <w:b/>
-        </w:rPr>
-        <w:t xml:space="preserve">Grain: </w:t>
-      </w:r>
-      <w:r>
-        <w:t>One row per order</w:t>
-        <w:br/>
-      </w:r>
-      <w:r>
-        <w:rPr>
-          <w:b/>
-        </w:rPr>
-        <w:t xml:space="preserve">Source: </w:t>
-      </w:r>
-      <w:r>
-        <w:t>Order</w:t>
+        <w:t>Grain: One row per order</w:t>
       </w:r>
     </w:p>
+    <w:p>
+      <w:r>
+        <w:t>GraphQL Query: orders</w:t>
+      </w:r>
+    </w:p>
+    <w:p>
+      <w:r>
+        <w:t>Bulk Operation: Yes - recommended for full sync</w:t>
+      </w:r>
+    </w:p>
+    <w:p/>
     <w:tbl>
       <w:tblPr>
         <w:tblStyle w:val="TableGrid"/>
@@ -1712,12 +1720,12 @@
         <w:tc>
           <w:tcPr>
             <w:tcW w:type="dxa" w:w="2160"/>
+            <w:shd w:fill="D9E2F3"/>
           </w:tcPr>
           <w:p>
             <w:r>
               <w:rPr>
                 <w:b/>
-                <w:sz w:val="18"/>
               </w:rPr>
               <w:t>DWH Field</w:t>
             </w:r>
@@ -1726,12 +1734,12 @@
         <w:tc>
           <w:tcPr>
             <w:tcW w:type="dxa" w:w="2160"/>
+            <w:shd w:fill="D9E2F3"/>
           </w:tcPr>
           <w:p>
             <w:r>
               <w:rPr>
                 <w:b/>
-                <w:sz w:val="18"/>
               </w:rPr>
               <w:t>Shopify API Field</w:t>
             </w:r>
@@ -1740,12 +1748,12 @@
         <w:tc>
           <w:tcPr>
             <w:tcW w:type="dxa" w:w="2160"/>
+            <w:shd w:fill="D9E2F3"/>
           </w:tcPr>
           <w:p>
             <w:r>
               <w:rPr>
                 <w:b/>
-                <w:sz w:val="18"/>
               </w:rPr>
               <w:t>Type</w:t>
             </w:r>
@@ -1754,12 +1762,12 @@
         <w:tc>
           <w:tcPr>
             <w:tcW w:type="dxa" w:w="2160"/>
+            <w:shd w:fill="D9E2F3"/>
           </w:tcPr>
           <w:p>
             <w:r>
               <w:rPr>
                 <w:b/>
-                <w:sz w:val="18"/>
               </w:rPr>
               <w:t>Notes</w:t>
             </w:r>
@@ -1773,9 +1781,6 @@
           </w:tcPr>
           <w:p>
             <w:r>
-              <w:rPr>
-                <w:sz w:val="18"/>
-              </w:rPr>
               <w:t>order_key</w:t>
             </w:r>
           </w:p>
@@ -1786,9 +1791,6 @@
           </w:tcPr>
           <w:p>
             <w:r>
-              <w:rPr>
-                <w:sz w:val="18"/>
-              </w:rPr>
               <w:t>Generated</w:t>
             </w:r>
           </w:p>
@@ -1799,9 +1801,6 @@
           </w:tcPr>
           <w:p>
             <w:r>
-              <w:rPr>
-                <w:sz w:val="18"/>
-              </w:rPr>
               <w:t>BIGINT</w:t>
             </w:r>
           </w:p>
@@ -1812,9 +1811,6 @@
           </w:tcPr>
           <w:p>
             <w:r>
-              <w:rPr>
-                <w:sz w:val="18"/>
-              </w:rPr>
               <w:t>Surrogate PK</w:t>
             </w:r>
           </w:p>
@@ -1827,9 +1823,6 @@
           </w:tcPr>
           <w:p>
             <w:r>
-              <w:rPr>
-                <w:sz w:val="18"/>
-              </w:rPr>
               <w:t>customer_key</w:t>
             </w:r>
           </w:p>
@@ -1840,9 +1833,6 @@
           </w:tcPr>
           <w:p>
             <w:r>
-              <w:rPr>
-                <w:sz w:val="18"/>
-              </w:rPr>
               <w:t>customer.id</w:t>
             </w:r>
           </w:p>
@@ -1853,9 +1843,6 @@
           </w:tcPr>
           <w:p>
             <w:r>
-              <w:rPr>
-                <w:sz w:val="18"/>
-              </w:rPr>
               <w:t>BIGINT</w:t>
             </w:r>
           </w:p>
@@ -1866,9 +1853,6 @@
           </w:tcPr>
           <w:p>
             <w:r>
-              <w:rPr>
-                <w:sz w:val="18"/>
-              </w:rPr>
               <w:t>FK lookup</w:t>
             </w:r>
           </w:p>
@@ -1881,9 +1865,6 @@
           </w:tcPr>
           <w:p>
             <w:r>
-              <w:rPr>
-                <w:sz w:val="18"/>
-              </w:rPr>
               <w:t>order_date_key</w:t>
             </w:r>
           </w:p>
@@ -1894,9 +1875,6 @@
           </w:tcPr>
           <w:p>
             <w:r>
-              <w:rPr>
-                <w:sz w:val="18"/>
-              </w:rPr>
               <w:t>createdAt</w:t>
             </w:r>
           </w:p>
@@ -1907,9 +1885,6 @@
           </w:tcPr>
           <w:p>
             <w:r>
-              <w:rPr>
-                <w:sz w:val="18"/>
-              </w:rPr>
               <w:t>INT</w:t>
             </w:r>
           </w:p>
@@ -1920,9 +1895,6 @@
           </w:tcPr>
           <w:p>
             <w:r>
-              <w:rPr>
-                <w:sz w:val="18"/>
-              </w:rPr>
               <w:t>Transform to YYYYMMDD</w:t>
             </w:r>
           </w:p>
@@ -1935,9 +1907,6 @@
           </w:tcPr>
           <w:p>
             <w:r>
-              <w:rPr>
-                <w:sz w:val="18"/>
-              </w:rPr>
               <w:t>order_time_key</w:t>
             </w:r>
           </w:p>
@@ -1948,9 +1917,6 @@
           </w:tcPr>
           <w:p>
             <w:r>
-              <w:rPr>
-                <w:sz w:val="18"/>
-              </w:rPr>
               <w:t>createdAt</w:t>
             </w:r>
           </w:p>
@@ -1961,9 +1927,6 @@
           </w:tcPr>
           <w:p>
             <w:r>
-              <w:rPr>
-                <w:sz w:val="18"/>
-              </w:rPr>
               <w:t>INT</w:t>
             </w:r>
           </w:p>
@@ -1974,9 +1937,6 @@
           </w:tcPr>
           <w:p>
             <w:r>
-              <w:rPr>
-                <w:sz w:val="18"/>
-              </w:rPr>
               <w:t>Extract hour (0-23)</w:t>
             </w:r>
           </w:p>
@@ -1989,9 +1949,6 @@
           </w:tcPr>
           <w:p>
             <w:r>
-              <w:rPr>
-                <w:sz w:val="18"/>
-              </w:rPr>
               <w:t>ship_address_key</w:t>
             </w:r>
           </w:p>
@@ -2002,9 +1959,6 @@
           </w:tcPr>
           <w:p>
             <w:r>
-              <w:rPr>
-                <w:sz w:val="18"/>
-              </w:rPr>
               <w:t>shippingAddress</w:t>
             </w:r>
           </w:p>
@@ -2015,9 +1969,6 @@
           </w:tcPr>
           <w:p>
             <w:r>
-              <w:rPr>
-                <w:sz w:val="18"/>
-              </w:rPr>
               <w:t>BIGINT</w:t>
             </w:r>
           </w:p>
@@ -2028,9 +1979,6 @@
           </w:tcPr>
           <w:p>
             <w:r>
-              <w:rPr>
-                <w:sz w:val="18"/>
-              </w:rPr>
               <w:t>FK lookup</w:t>
             </w:r>
           </w:p>
@@ -2043,9 +1991,6 @@
           </w:tcPr>
           <w:p>
             <w:r>
-              <w:rPr>
-                <w:sz w:val="18"/>
-              </w:rPr>
               <w:t>bill_address_key</w:t>
             </w:r>
           </w:p>
@@ -2056,9 +2001,6 @@
           </w:tcPr>
           <w:p>
             <w:r>
-              <w:rPr>
-                <w:sz w:val="18"/>
-              </w:rPr>
               <w:t>billingAddress</w:t>
             </w:r>
           </w:p>
@@ -2069,9 +2011,6 @@
           </w:tcPr>
           <w:p>
             <w:r>
-              <w:rPr>
-                <w:sz w:val="18"/>
-              </w:rPr>
               <w:t>BIGINT</w:t>
             </w:r>
           </w:p>
@@ -2082,9 +2021,6 @@
           </w:tcPr>
           <w:p>
             <w:r>
-              <w:rPr>
-                <w:sz w:val="18"/>
-              </w:rPr>
               <w:t>FK lookup</w:t>
             </w:r>
           </w:p>
@@ -2097,9 +2033,6 @@
           </w:tcPr>
           <w:p>
             <w:r>
-              <w:rPr>
-                <w:sz w:val="18"/>
-              </w:rPr>
               <w:t>order_id</w:t>
             </w:r>
           </w:p>
@@ -2110,9 +2043,6 @@
           </w:tcPr>
           <w:p>
             <w:r>
-              <w:rPr>
-                <w:sz w:val="18"/>
-              </w:rPr>
               <w:t>id</w:t>
             </w:r>
           </w:p>
@@ -2123,9 +2053,6 @@
           </w:tcPr>
           <w:p>
             <w:r>
-              <w:rPr>
-                <w:sz w:val="18"/>
-              </w:rPr>
               <w:t>VARCHAR(50)</w:t>
             </w:r>
           </w:p>
@@ -2136,9 +2063,6 @@
           </w:tcPr>
           <w:p>
             <w:r>
-              <w:rPr>
-                <w:sz w:val="18"/>
-              </w:rPr>
               <w:t>Extract numeric from gid</w:t>
             </w:r>
           </w:p>
@@ -2151,9 +2075,6 @@
           </w:tcPr>
           <w:p>
             <w:r>
-              <w:rPr>
-                <w:sz w:val="18"/>
-              </w:rPr>
               <w:t>order_name</w:t>
             </w:r>
           </w:p>
@@ -2164,9 +2085,6 @@
           </w:tcPr>
           <w:p>
             <w:r>
-              <w:rPr>
-                <w:sz w:val="18"/>
-              </w:rPr>
               <w:t>name</w:t>
             </w:r>
           </w:p>
@@ -2177,9 +2095,6 @@
           </w:tcPr>
           <w:p>
             <w:r>
-              <w:rPr>
-                <w:sz w:val="18"/>
-              </w:rPr>
               <w:t>VARCHAR(20)</w:t>
             </w:r>
           </w:p>
@@ -2189,11 +2104,7 @@
             <w:tcW w:type="dxa" w:w="2160"/>
           </w:tcPr>
           <w:p>
-            <w:r>
-              <w:rPr>
-                <w:sz w:val="18"/>
-              </w:rPr>
-            </w:r>
+            <w:r/>
           </w:p>
         </w:tc>
       </w:tr>
@@ -2204,9 +2115,6 @@
           </w:tcPr>
           <w:p>
             <w:r>
-              <w:rPr>
-                <w:sz w:val="18"/>
-              </w:rPr>
               <w:t>subtotal</w:t>
             </w:r>
           </w:p>
@@ -2217,9 +2125,6 @@
           </w:tcPr>
           <w:p>
             <w:r>
-              <w:rPr>
-                <w:sz w:val="18"/>
-              </w:rPr>
               <w:t>subtotalPriceSet.shopMoney.amount</w:t>
             </w:r>
           </w:p>
@@ -2230,23 +2135,16 @@
           </w:tcPr>
           <w:p>
             <w:r>
-              <w:rPr>
-                <w:sz w:val="18"/>
-              </w:rPr>
-              <w:t>DECIMAL</w:t>
-            </w:r>
-          </w:p>
-        </w:tc>
-        <w:tc>
-          <w:tcPr>
-            <w:tcW w:type="dxa" w:w="2160"/>
-          </w:tcPr>
-          <w:p>
-            <w:r>
-              <w:rPr>
-                <w:sz w:val="18"/>
-              </w:rPr>
-            </w:r>
+              <w:t>DECIMAL(18,2)</w:t>
+            </w:r>
+          </w:p>
+        </w:tc>
+        <w:tc>
+          <w:tcPr>
+            <w:tcW w:type="dxa" w:w="2160"/>
+          </w:tcPr>
+          <w:p>
+            <w:r/>
           </w:p>
         </w:tc>
       </w:tr>
@@ -2257,9 +2155,6 @@
           </w:tcPr>
           <w:p>
             <w:r>
-              <w:rPr>
-                <w:sz w:val="18"/>
-              </w:rPr>
               <w:t>total_discount</w:t>
             </w:r>
           </w:p>
@@ -2270,9 +2165,6 @@
           </w:tcPr>
           <w:p>
             <w:r>
-              <w:rPr>
-                <w:sz w:val="18"/>
-              </w:rPr>
               <w:t>totalDiscountsSet.shopMoney.amount</w:t>
             </w:r>
           </w:p>
@@ -2283,23 +2175,16 @@
           </w:tcPr>
           <w:p>
             <w:r>
-              <w:rPr>
-                <w:sz w:val="18"/>
-              </w:rPr>
-              <w:t>DECIMAL</w:t>
-            </w:r>
-          </w:p>
-        </w:tc>
-        <w:tc>
-          <w:tcPr>
-            <w:tcW w:type="dxa" w:w="2160"/>
-          </w:tcPr>
-          <w:p>
-            <w:r>
-              <w:rPr>
-                <w:sz w:val="18"/>
-              </w:rPr>
-            </w:r>
+              <w:t>DECIMAL(18,2)</w:t>
+            </w:r>
+          </w:p>
+        </w:tc>
+        <w:tc>
+          <w:tcPr>
+            <w:tcW w:type="dxa" w:w="2160"/>
+          </w:tcPr>
+          <w:p>
+            <w:r/>
           </w:p>
         </w:tc>
       </w:tr>
@@ -2310,9 +2195,6 @@
           </w:tcPr>
           <w:p>
             <w:r>
-              <w:rPr>
-                <w:sz w:val="18"/>
-              </w:rPr>
               <w:t>total_tax</w:t>
             </w:r>
           </w:p>
@@ -2323,9 +2205,6 @@
           </w:tcPr>
           <w:p>
             <w:r>
-              <w:rPr>
-                <w:sz w:val="18"/>
-              </w:rPr>
               <w:t>totalTaxSet.shopMoney.amount</w:t>
             </w:r>
           </w:p>
@@ -2336,23 +2215,16 @@
           </w:tcPr>
           <w:p>
             <w:r>
-              <w:rPr>
-                <w:sz w:val="18"/>
-              </w:rPr>
-              <w:t>DECIMAL</w:t>
-            </w:r>
-          </w:p>
-        </w:tc>
-        <w:tc>
-          <w:tcPr>
-            <w:tcW w:type="dxa" w:w="2160"/>
-          </w:tcPr>
-          <w:p>
-            <w:r>
-              <w:rPr>
-                <w:sz w:val="18"/>
-              </w:rPr>
-            </w:r>
+              <w:t>DECIMAL(18,2)</w:t>
+            </w:r>
+          </w:p>
+        </w:tc>
+        <w:tc>
+          <w:tcPr>
+            <w:tcW w:type="dxa" w:w="2160"/>
+          </w:tcPr>
+          <w:p>
+            <w:r/>
           </w:p>
         </w:tc>
       </w:tr>
@@ -2363,9 +2235,6 @@
           </w:tcPr>
           <w:p>
             <w:r>
-              <w:rPr>
-                <w:sz w:val="18"/>
-              </w:rPr>
               <w:t>shipping_amount</w:t>
             </w:r>
           </w:p>
@@ -2376,9 +2245,6 @@
           </w:tcPr>
           <w:p>
             <w:r>
-              <w:rPr>
-                <w:sz w:val="18"/>
-              </w:rPr>
               <w:t>totalShippingPriceSet.shopMoney.amount</w:t>
             </w:r>
           </w:p>
@@ -2389,23 +2255,16 @@
           </w:tcPr>
           <w:p>
             <w:r>
-              <w:rPr>
-                <w:sz w:val="18"/>
-              </w:rPr>
-              <w:t>DECIMAL</w:t>
-            </w:r>
-          </w:p>
-        </w:tc>
-        <w:tc>
-          <w:tcPr>
-            <w:tcW w:type="dxa" w:w="2160"/>
-          </w:tcPr>
-          <w:p>
-            <w:r>
-              <w:rPr>
-                <w:sz w:val="18"/>
-              </w:rPr>
-            </w:r>
+              <w:t>DECIMAL(18,2)</w:t>
+            </w:r>
+          </w:p>
+        </w:tc>
+        <w:tc>
+          <w:tcPr>
+            <w:tcW w:type="dxa" w:w="2160"/>
+          </w:tcPr>
+          <w:p>
+            <w:r/>
           </w:p>
         </w:tc>
       </w:tr>
@@ -2416,9 +2275,6 @@
           </w:tcPr>
           <w:p>
             <w:r>
-              <w:rPr>
-                <w:sz w:val="18"/>
-              </w:rPr>
               <w:t>total_price</w:t>
             </w:r>
           </w:p>
@@ -2429,9 +2285,6 @@
           </w:tcPr>
           <w:p>
             <w:r>
-              <w:rPr>
-                <w:sz w:val="18"/>
-              </w:rPr>
               <w:t>totalPriceSet.shopMoney.amount</w:t>
             </w:r>
           </w:p>
@@ -2442,23 +2295,16 @@
           </w:tcPr>
           <w:p>
             <w:r>
-              <w:rPr>
-                <w:sz w:val="18"/>
-              </w:rPr>
-              <w:t>DECIMAL</w:t>
-            </w:r>
-          </w:p>
-        </w:tc>
-        <w:tc>
-          <w:tcPr>
-            <w:tcW w:type="dxa" w:w="2160"/>
-          </w:tcPr>
-          <w:p>
-            <w:r>
-              <w:rPr>
-                <w:sz w:val="18"/>
-              </w:rPr>
-            </w:r>
+              <w:t>DECIMAL(18,2)</w:t>
+            </w:r>
+          </w:p>
+        </w:tc>
+        <w:tc>
+          <w:tcPr>
+            <w:tcW w:type="dxa" w:w="2160"/>
+          </w:tcPr>
+          <w:p>
+            <w:r/>
           </w:p>
         </w:tc>
       </w:tr>
@@ -2469,9 +2315,6 @@
           </w:tcPr>
           <w:p>
             <w:r>
-              <w:rPr>
-                <w:sz w:val="18"/>
-              </w:rPr>
               <w:t>total_refunded</w:t>
             </w:r>
           </w:p>
@@ -2482,9 +2325,6 @@
           </w:tcPr>
           <w:p>
             <w:r>
-              <w:rPr>
-                <w:sz w:val="18"/>
-              </w:rPr>
               <w:t>totalRefundedSet.shopMoney.amount</w:t>
             </w:r>
           </w:p>
@@ -2495,23 +2335,16 @@
           </w:tcPr>
           <w:p>
             <w:r>
-              <w:rPr>
-                <w:sz w:val="18"/>
-              </w:rPr>
-              <w:t>DECIMAL</w:t>
-            </w:r>
-          </w:p>
-        </w:tc>
-        <w:tc>
-          <w:tcPr>
-            <w:tcW w:type="dxa" w:w="2160"/>
-          </w:tcPr>
-          <w:p>
-            <w:r>
-              <w:rPr>
-                <w:sz w:val="18"/>
-              </w:rPr>
-            </w:r>
+              <w:t>DECIMAL(18,2)</w:t>
+            </w:r>
+          </w:p>
+        </w:tc>
+        <w:tc>
+          <w:tcPr>
+            <w:tcW w:type="dxa" w:w="2160"/>
+          </w:tcPr>
+          <w:p>
+            <w:r/>
           </w:p>
         </w:tc>
       </w:tr>
@@ -2522,9 +2355,6 @@
           </w:tcPr>
           <w:p>
             <w:r>
-              <w:rPr>
-                <w:sz w:val="18"/>
-              </w:rPr>
               <w:t>net_payment</w:t>
             </w:r>
           </w:p>
@@ -2535,9 +2365,6 @@
           </w:tcPr>
           <w:p>
             <w:r>
-              <w:rPr>
-                <w:sz w:val="18"/>
-              </w:rPr>
               <w:t>netPaymentSet.shopMoney.amount</w:t>
             </w:r>
           </w:p>
@@ -2548,23 +2375,16 @@
           </w:tcPr>
           <w:p>
             <w:r>
-              <w:rPr>
-                <w:sz w:val="18"/>
-              </w:rPr>
-              <w:t>DECIMAL</w:t>
-            </w:r>
-          </w:p>
-        </w:tc>
-        <w:tc>
-          <w:tcPr>
-            <w:tcW w:type="dxa" w:w="2160"/>
-          </w:tcPr>
-          <w:p>
-            <w:r>
-              <w:rPr>
-                <w:sz w:val="18"/>
-              </w:rPr>
-            </w:r>
+              <w:t>DECIMAL(18,2)</w:t>
+            </w:r>
+          </w:p>
+        </w:tc>
+        <w:tc>
+          <w:tcPr>
+            <w:tcW w:type="dxa" w:w="2160"/>
+          </w:tcPr>
+          <w:p>
+            <w:r/>
           </w:p>
         </w:tc>
       </w:tr>
@@ -2575,49 +2395,37 @@
           </w:tcPr>
           <w:p>
             <w:r>
-              <w:rPr>
-                <w:sz w:val="18"/>
-              </w:rPr>
-              <w:t>is_cancelled</w:t>
-            </w:r>
-          </w:p>
-        </w:tc>
-        <w:tc>
-          <w:tcPr>
-            <w:tcW w:type="dxa" w:w="2160"/>
-          </w:tcPr>
-          <w:p>
-            <w:r>
-              <w:rPr>
-                <w:sz w:val="18"/>
-              </w:rPr>
-              <w:t>cancelledAt IS NOT NULL</w:t>
-            </w:r>
-          </w:p>
-        </w:tc>
-        <w:tc>
-          <w:tcPr>
-            <w:tcW w:type="dxa" w:w="2160"/>
-          </w:tcPr>
-          <w:p>
-            <w:r>
-              <w:rPr>
-                <w:sz w:val="18"/>
-              </w:rPr>
-              <w:t>BOOLEAN</w:t>
-            </w:r>
-          </w:p>
-        </w:tc>
-        <w:tc>
-          <w:tcPr>
-            <w:tcW w:type="dxa" w:w="2160"/>
-          </w:tcPr>
-          <w:p>
-            <w:r>
-              <w:rPr>
-                <w:sz w:val="18"/>
-              </w:rPr>
-              <w:t>Derived</w:t>
+              <w:t>line_item_count</w:t>
+            </w:r>
+          </w:p>
+        </w:tc>
+        <w:tc>
+          <w:tcPr>
+            <w:tcW w:type="dxa" w:w="2160"/>
+          </w:tcPr>
+          <w:p>
+            <w:r>
+              <w:t>COUNT(lineItems)</w:t>
+            </w:r>
+          </w:p>
+        </w:tc>
+        <w:tc>
+          <w:tcPr>
+            <w:tcW w:type="dxa" w:w="2160"/>
+          </w:tcPr>
+          <w:p>
+            <w:r>
+              <w:t>INT</w:t>
+            </w:r>
+          </w:p>
+        </w:tc>
+        <w:tc>
+          <w:tcPr>
+            <w:tcW w:type="dxa" w:w="2160"/>
+          </w:tcPr>
+          <w:p>
+            <w:r>
+              <w:t>Computed</w:t>
             </w:r>
           </w:p>
         </w:tc>
@@ -2629,49 +2437,37 @@
           </w:tcPr>
           <w:p>
             <w:r>
-              <w:rPr>
-                <w:sz w:val="18"/>
-              </w:rPr>
-              <w:t>is_fulfilled</w:t>
-            </w:r>
-          </w:p>
-        </w:tc>
-        <w:tc>
-          <w:tcPr>
-            <w:tcW w:type="dxa" w:w="2160"/>
-          </w:tcPr>
-          <w:p>
-            <w:r>
-              <w:rPr>
-                <w:sz w:val="18"/>
-              </w:rPr>
-              <w:t>displayFulfillmentStatus == 'FULFILLED'</w:t>
-            </w:r>
-          </w:p>
-        </w:tc>
-        <w:tc>
-          <w:tcPr>
-            <w:tcW w:type="dxa" w:w="2160"/>
-          </w:tcPr>
-          <w:p>
-            <w:r>
-              <w:rPr>
-                <w:sz w:val="18"/>
-              </w:rPr>
-              <w:t>BOOLEAN</w:t>
-            </w:r>
-          </w:p>
-        </w:tc>
-        <w:tc>
-          <w:tcPr>
-            <w:tcW w:type="dxa" w:w="2160"/>
-          </w:tcPr>
-          <w:p>
-            <w:r>
-              <w:rPr>
-                <w:sz w:val="18"/>
-              </w:rPr>
-              <w:t>Derived</w:t>
+              <w:t>total_quantity</w:t>
+            </w:r>
+          </w:p>
+        </w:tc>
+        <w:tc>
+          <w:tcPr>
+            <w:tcW w:type="dxa" w:w="2160"/>
+          </w:tcPr>
+          <w:p>
+            <w:r>
+              <w:t>SUM(lineItems[].quantity)</w:t>
+            </w:r>
+          </w:p>
+        </w:tc>
+        <w:tc>
+          <w:tcPr>
+            <w:tcW w:type="dxa" w:w="2160"/>
+          </w:tcPr>
+          <w:p>
+            <w:r>
+              <w:t>INT</w:t>
+            </w:r>
+          </w:p>
+        </w:tc>
+        <w:tc>
+          <w:tcPr>
+            <w:tcW w:type="dxa" w:w="2160"/>
+          </w:tcPr>
+          <w:p>
+            <w:r>
+              <w:t>Computed</w:t>
             </w:r>
           </w:p>
         </w:tc>
@@ -2683,9 +2479,90 @@
           </w:tcPr>
           <w:p>
             <w:r>
-              <w:rPr>
-                <w:sz w:val="18"/>
-              </w:rPr>
+              <w:t>is_cancelled</w:t>
+            </w:r>
+          </w:p>
+        </w:tc>
+        <w:tc>
+          <w:tcPr>
+            <w:tcW w:type="dxa" w:w="2160"/>
+          </w:tcPr>
+          <w:p>
+            <w:r>
+              <w:t>cancelledAt IS NOT NULL</w:t>
+            </w:r>
+          </w:p>
+        </w:tc>
+        <w:tc>
+          <w:tcPr>
+            <w:tcW w:type="dxa" w:w="2160"/>
+          </w:tcPr>
+          <w:p>
+            <w:r>
+              <w:t>BOOLEAN</w:t>
+            </w:r>
+          </w:p>
+        </w:tc>
+        <w:tc>
+          <w:tcPr>
+            <w:tcW w:type="dxa" w:w="2160"/>
+          </w:tcPr>
+          <w:p>
+            <w:r>
+              <w:t>Derived</w:t>
+            </w:r>
+          </w:p>
+        </w:tc>
+      </w:tr>
+      <w:tr>
+        <w:tc>
+          <w:tcPr>
+            <w:tcW w:type="dxa" w:w="2160"/>
+          </w:tcPr>
+          <w:p>
+            <w:r>
+              <w:t>is_fulfilled</w:t>
+            </w:r>
+          </w:p>
+        </w:tc>
+        <w:tc>
+          <w:tcPr>
+            <w:tcW w:type="dxa" w:w="2160"/>
+          </w:tcPr>
+          <w:p>
+            <w:r>
+              <w:t>displayFulfillmentStatus == 'FULFILLED'</w:t>
+            </w:r>
+          </w:p>
+        </w:tc>
+        <w:tc>
+          <w:tcPr>
+            <w:tcW w:type="dxa" w:w="2160"/>
+          </w:tcPr>
+          <w:p>
+            <w:r>
+              <w:t>BOOLEAN</w:t>
+            </w:r>
+          </w:p>
+        </w:tc>
+        <w:tc>
+          <w:tcPr>
+            <w:tcW w:type="dxa" w:w="2160"/>
+          </w:tcPr>
+          <w:p>
+            <w:r>
+              <w:t>Derived</w:t>
+            </w:r>
+          </w:p>
+        </w:tc>
+      </w:tr>
+      <w:tr>
+        <w:tc>
+          <w:tcPr>
+            <w:tcW w:type="dxa" w:w="2160"/>
+          </w:tcPr>
+          <w:p>
+            <w:r>
               <w:t>is_partially_fulfilled</w:t>
             </w:r>
           </w:p>
@@ -2696,9 +2573,6 @@
           </w:tcPr>
           <w:p>
             <w:r>
-              <w:rPr>
-                <w:sz w:val="18"/>
-              </w:rPr>
               <w:t>displayFulfillmentStatus == 'PARTIALLY_FULFILLED'</w:t>
             </w:r>
           </w:p>
@@ -2709,9 +2583,6 @@
           </w:tcPr>
           <w:p>
             <w:r>
-              <w:rPr>
-                <w:sz w:val="18"/>
-              </w:rPr>
               <w:t>BOOLEAN</w:t>
             </w:r>
           </w:p>
@@ -2722,11 +2593,48 @@
           </w:tcPr>
           <w:p>
             <w:r>
-              <w:rPr>
-                <w:sz w:val="18"/>
-              </w:rPr>
               <w:t>Derived</w:t>
             </w:r>
+          </w:p>
+        </w:tc>
+      </w:tr>
+      <w:tr>
+        <w:tc>
+          <w:tcPr>
+            <w:tcW w:type="dxa" w:w="2160"/>
+          </w:tcPr>
+          <w:p>
+            <w:r>
+              <w:t>_loaded_at</w:t>
+            </w:r>
+          </w:p>
+        </w:tc>
+        <w:tc>
+          <w:tcPr>
+            <w:tcW w:type="dxa" w:w="2160"/>
+          </w:tcPr>
+          <w:p>
+            <w:r>
+              <w:t>ETL timestamp</w:t>
+            </w:r>
+          </w:p>
+        </w:tc>
+        <w:tc>
+          <w:tcPr>
+            <w:tcW w:type="dxa" w:w="2160"/>
+          </w:tcPr>
+          <w:p>
+            <w:r>
+              <w:t>TIMESTAMP</w:t>
+            </w:r>
+          </w:p>
+        </w:tc>
+        <w:tc>
+          <w:tcPr>
+            <w:tcW w:type="dxa" w:w="2160"/>
+          </w:tcPr>
+          <w:p>
+            <w:r/>
           </w:p>
         </w:tc>
       </w:tr>
@@ -2742,25 +2650,20 @@
     </w:p>
     <w:p>
       <w:r>
-        <w:rPr>
-          <w:b/>
-        </w:rPr>
-        <w:t xml:space="preserve">Type: </w:t>
-      </w:r>
-      <w:r>
-        <w:t>SCD Type 1</w:t>
-        <w:br/>
-      </w:r>
-      <w:r>
-        <w:rPr>
-          <w:b/>
-        </w:rPr>
-        <w:t xml:space="preserve">Source: </w:t>
-      </w:r>
-      <w:r>
-        <w:t>Customer</w:t>
+        <w:t>Type: SCD Type 1</w:t>
       </w:r>
     </w:p>
+    <w:p>
+      <w:r>
+        <w:t>GraphQL Query: customers</w:t>
+      </w:r>
+    </w:p>
+    <w:p>
+      <w:r>
+        <w:t>Bulk Operation: Yes - recommended for full sync</w:t>
+      </w:r>
+    </w:p>
+    <w:p/>
     <w:tbl>
       <w:tblPr>
         <w:tblStyle w:val="TableGrid"/>
@@ -2777,12 +2680,12 @@
         <w:tc>
           <w:tcPr>
             <w:tcW w:type="dxa" w:w="2160"/>
+            <w:shd w:fill="D9E2F3"/>
           </w:tcPr>
           <w:p>
             <w:r>
               <w:rPr>
                 <w:b/>
-                <w:sz w:val="18"/>
               </w:rPr>
               <w:t>DWH Field</w:t>
             </w:r>
@@ -2791,12 +2694,12 @@
         <w:tc>
           <w:tcPr>
             <w:tcW w:type="dxa" w:w="2160"/>
+            <w:shd w:fill="D9E2F3"/>
           </w:tcPr>
           <w:p>
             <w:r>
               <w:rPr>
                 <w:b/>
-                <w:sz w:val="18"/>
               </w:rPr>
               <w:t>Shopify API Field</w:t>
             </w:r>
@@ -2805,12 +2708,12 @@
         <w:tc>
           <w:tcPr>
             <w:tcW w:type="dxa" w:w="2160"/>
+            <w:shd w:fill="D9E2F3"/>
           </w:tcPr>
           <w:p>
             <w:r>
               <w:rPr>
                 <w:b/>
-                <w:sz w:val="18"/>
               </w:rPr>
               <w:t>Type</w:t>
             </w:r>
@@ -2819,12 +2722,12 @@
         <w:tc>
           <w:tcPr>
             <w:tcW w:type="dxa" w:w="2160"/>
+            <w:shd w:fill="D9E2F3"/>
           </w:tcPr>
           <w:p>
             <w:r>
               <w:rPr>
                 <w:b/>
-                <w:sz w:val="18"/>
               </w:rPr>
               <w:t>Notes</w:t>
             </w:r>
@@ -2838,9 +2741,6 @@
           </w:tcPr>
           <w:p>
             <w:r>
-              <w:rPr>
-                <w:sz w:val="18"/>
-              </w:rPr>
               <w:t>customer_key</w:t>
             </w:r>
           </w:p>
@@ -2851,9 +2751,6 @@
           </w:tcPr>
           <w:p>
             <w:r>
-              <w:rPr>
-                <w:sz w:val="18"/>
-              </w:rPr>
               <w:t>Generated</w:t>
             </w:r>
           </w:p>
@@ -2864,9 +2761,6 @@
           </w:tcPr>
           <w:p>
             <w:r>
-              <w:rPr>
-                <w:sz w:val="18"/>
-              </w:rPr>
               <w:t>BIGINT</w:t>
             </w:r>
           </w:p>
@@ -2877,9 +2771,6 @@
           </w:tcPr>
           <w:p>
             <w:r>
-              <w:rPr>
-                <w:sz w:val="18"/>
-              </w:rPr>
               <w:t>Surrogate PK</w:t>
             </w:r>
           </w:p>
@@ -2892,9 +2783,6 @@
           </w:tcPr>
           <w:p>
             <w:r>
-              <w:rPr>
-                <w:sz w:val="18"/>
-              </w:rPr>
               <w:t>customer_id</w:t>
             </w:r>
           </w:p>
@@ -2905,9 +2793,6 @@
           </w:tcPr>
           <w:p>
             <w:r>
-              <w:rPr>
-                <w:sz w:val="18"/>
-              </w:rPr>
               <w:t>id</w:t>
             </w:r>
           </w:p>
@@ -2918,9 +2803,6 @@
           </w:tcPr>
           <w:p>
             <w:r>
-              <w:rPr>
-                <w:sz w:val="18"/>
-              </w:rPr>
               <w:t>VARCHAR(50)</w:t>
             </w:r>
           </w:p>
@@ -2931,9 +2813,6 @@
           </w:tcPr>
           <w:p>
             <w:r>
-              <w:rPr>
-                <w:sz w:val="18"/>
-              </w:rPr>
               <w:t>Extract numeric from gid</w:t>
             </w:r>
           </w:p>
@@ -2946,9 +2825,6 @@
           </w:tcPr>
           <w:p>
             <w:r>
-              <w:rPr>
-                <w:sz w:val="18"/>
-              </w:rPr>
               <w:t>email</w:t>
             </w:r>
           </w:p>
@@ -2959,9 +2835,6 @@
           </w:tcPr>
           <w:p>
             <w:r>
-              <w:rPr>
-                <w:sz w:val="18"/>
-              </w:rPr>
               <w:t>defaultEmailAddress.emailAddress</w:t>
             </w:r>
           </w:p>
@@ -2972,9 +2845,6 @@
           </w:tcPr>
           <w:p>
             <w:r>
-              <w:rPr>
-                <w:sz w:val="18"/>
-              </w:rPr>
               <w:t>VARCHAR(255)</w:t>
             </w:r>
           </w:p>
@@ -2985,10 +2855,7 @@
           </w:tcPr>
           <w:p>
             <w:r>
-              <w:rPr>
-                <w:sz w:val="18"/>
-              </w:rPr>
-              <w:t>Use new field, not deprecated email</w:t>
+              <w:t>⚠️ Use new field, not deprecated email</w:t>
             </w:r>
           </w:p>
         </w:tc>
@@ -3000,9 +2867,6 @@
           </w:tcPr>
           <w:p>
             <w:r>
-              <w:rPr>
-                <w:sz w:val="18"/>
-              </w:rPr>
               <w:t>first_name</w:t>
             </w:r>
           </w:p>
@@ -3013,9 +2877,6 @@
           </w:tcPr>
           <w:p>
             <w:r>
-              <w:rPr>
-                <w:sz w:val="18"/>
-              </w:rPr>
               <w:t>firstName</w:t>
             </w:r>
           </w:p>
@@ -3026,9 +2887,6 @@
           </w:tcPr>
           <w:p>
             <w:r>
-              <w:rPr>
-                <w:sz w:val="18"/>
-              </w:rPr>
               <w:t>VARCHAR(100)</w:t>
             </w:r>
           </w:p>
@@ -3038,11 +2896,7 @@
             <w:tcW w:type="dxa" w:w="2160"/>
           </w:tcPr>
           <w:p>
-            <w:r>
-              <w:rPr>
-                <w:sz w:val="18"/>
-              </w:rPr>
-            </w:r>
+            <w:r/>
           </w:p>
         </w:tc>
       </w:tr>
@@ -3053,9 +2907,6 @@
           </w:tcPr>
           <w:p>
             <w:r>
-              <w:rPr>
-                <w:sz w:val="18"/>
-              </w:rPr>
               <w:t>last_name</w:t>
             </w:r>
           </w:p>
@@ -3066,9 +2917,6 @@
           </w:tcPr>
           <w:p>
             <w:r>
-              <w:rPr>
-                <w:sz w:val="18"/>
-              </w:rPr>
               <w:t>lastName</w:t>
             </w:r>
           </w:p>
@@ -3079,9 +2927,6 @@
           </w:tcPr>
           <w:p>
             <w:r>
-              <w:rPr>
-                <w:sz w:val="18"/>
-              </w:rPr>
               <w:t>VARCHAR(100)</w:t>
             </w:r>
           </w:p>
@@ -3091,11 +2936,7 @@
             <w:tcW w:type="dxa" w:w="2160"/>
           </w:tcPr>
           <w:p>
-            <w:r>
-              <w:rPr>
-                <w:sz w:val="18"/>
-              </w:rPr>
-            </w:r>
+            <w:r/>
           </w:p>
         </w:tc>
       </w:tr>
@@ -3106,9 +2947,6 @@
           </w:tcPr>
           <w:p>
             <w:r>
-              <w:rPr>
-                <w:sz w:val="18"/>
-              </w:rPr>
               <w:t>phone</w:t>
             </w:r>
           </w:p>
@@ -3119,9 +2957,6 @@
           </w:tcPr>
           <w:p>
             <w:r>
-              <w:rPr>
-                <w:sz w:val="18"/>
-              </w:rPr>
               <w:t>defaultPhoneNumber.phoneNumber</w:t>
             </w:r>
           </w:p>
@@ -3132,9 +2967,6 @@
           </w:tcPr>
           <w:p>
             <w:r>
-              <w:rPr>
-                <w:sz w:val="18"/>
-              </w:rPr>
               <w:t>VARCHAR(50)</w:t>
             </w:r>
           </w:p>
@@ -3145,10 +2977,7 @@
           </w:tcPr>
           <w:p>
             <w:r>
-              <w:rPr>
-                <w:sz w:val="18"/>
-              </w:rPr>
-              <w:t>Use new field, not deprecated phone</w:t>
+              <w:t>⚠️ Use new field, not deprecated phone</w:t>
             </w:r>
           </w:p>
         </w:tc>
@@ -3160,9 +2989,6 @@
           </w:tcPr>
           <w:p>
             <w:r>
-              <w:rPr>
-                <w:sz w:val="18"/>
-              </w:rPr>
               <w:t>accepts_marketing</w:t>
             </w:r>
           </w:p>
@@ -3173,9 +2999,6 @@
           </w:tcPr>
           <w:p>
             <w:r>
-              <w:rPr>
-                <w:sz w:val="18"/>
-              </w:rPr>
               <w:t>defaultEmailAddress.marketingState</w:t>
             </w:r>
           </w:p>
@@ -3186,9 +3009,6 @@
           </w:tcPr>
           <w:p>
             <w:r>
-              <w:rPr>
-                <w:sz w:val="18"/>
-              </w:rPr>
               <w:t>BOOLEAN</w:t>
             </w:r>
           </w:p>
@@ -3199,9 +3019,6 @@
           </w:tcPr>
           <w:p>
             <w:r>
-              <w:rPr>
-                <w:sz w:val="18"/>
-              </w:rPr>
               <w:t>TRUE if SUBSCRIBED or PENDING</w:t>
             </w:r>
           </w:p>
@@ -3214,9 +3031,6 @@
           </w:tcPr>
           <w:p>
             <w:r>
-              <w:rPr>
-                <w:sz w:val="18"/>
-              </w:rPr>
               <w:t>created_at</w:t>
             </w:r>
           </w:p>
@@ -3227,9 +3041,6 @@
           </w:tcPr>
           <w:p>
             <w:r>
-              <w:rPr>
-                <w:sz w:val="18"/>
-              </w:rPr>
               <w:t>createdAt</w:t>
             </w:r>
           </w:p>
@@ -3240,9 +3051,6 @@
           </w:tcPr>
           <w:p>
             <w:r>
-              <w:rPr>
-                <w:sz w:val="18"/>
-              </w:rPr>
               <w:t>TIMESTAMP</w:t>
             </w:r>
           </w:p>
@@ -3252,11 +3060,7 @@
             <w:tcW w:type="dxa" w:w="2160"/>
           </w:tcPr>
           <w:p>
-            <w:r>
-              <w:rPr>
-                <w:sz w:val="18"/>
-              </w:rPr>
-            </w:r>
+            <w:r/>
           </w:p>
         </w:tc>
       </w:tr>
@@ -3267,9 +3071,6 @@
           </w:tcPr>
           <w:p>
             <w:r>
-              <w:rPr>
-                <w:sz w:val="18"/>
-              </w:rPr>
               <w:t>order_count</w:t>
             </w:r>
           </w:p>
@@ -3280,9 +3081,6 @@
           </w:tcPr>
           <w:p>
             <w:r>
-              <w:rPr>
-                <w:sz w:val="18"/>
-              </w:rPr>
               <w:t>numberOfOrders</w:t>
             </w:r>
           </w:p>
@@ -3293,9 +3091,6 @@
           </w:tcPr>
           <w:p>
             <w:r>
-              <w:rPr>
-                <w:sz w:val="18"/>
-              </w:rPr>
               <w:t>INT</w:t>
             </w:r>
           </w:p>
@@ -3305,11 +3100,7 @@
             <w:tcW w:type="dxa" w:w="2160"/>
           </w:tcPr>
           <w:p>
-            <w:r>
-              <w:rPr>
-                <w:sz w:val="18"/>
-              </w:rPr>
-            </w:r>
+            <w:r/>
           </w:p>
         </w:tc>
       </w:tr>
@@ -3320,9 +3111,6 @@
           </w:tcPr>
           <w:p>
             <w:r>
-              <w:rPr>
-                <w:sz w:val="18"/>
-              </w:rPr>
               <w:t>total_spent</w:t>
             </w:r>
           </w:p>
@@ -3333,9 +3121,6 @@
           </w:tcPr>
           <w:p>
             <w:r>
-              <w:rPr>
-                <w:sz w:val="18"/>
-              </w:rPr>
               <w:t>amountSpent.amount</w:t>
             </w:r>
           </w:p>
@@ -3346,22 +3131,16 @@
           </w:tcPr>
           <w:p>
             <w:r>
-              <w:rPr>
-                <w:sz w:val="18"/>
-              </w:rPr>
-              <w:t>DECIMAL</w:t>
-            </w:r>
-          </w:p>
-        </w:tc>
-        <w:tc>
-          <w:tcPr>
-            <w:tcW w:type="dxa" w:w="2160"/>
-          </w:tcPr>
-          <w:p>
-            <w:r>
-              <w:rPr>
-                <w:sz w:val="18"/>
-              </w:rPr>
+              <w:t>DECIMAL(18,2)</w:t>
+            </w:r>
+          </w:p>
+        </w:tc>
+        <w:tc>
+          <w:tcPr>
+            <w:tcW w:type="dxa" w:w="2160"/>
+          </w:tcPr>
+          <w:p>
+            <w:r>
               <w:t>MoneyV2 type</w:t>
             </w:r>
           </w:p>
@@ -3374,9 +3153,6 @@
           </w:tcPr>
           <w:p>
             <w:r>
-              <w:rPr>
-                <w:sz w:val="18"/>
-              </w:rPr>
               <w:t>default_country</w:t>
             </w:r>
           </w:p>
@@ -3387,9 +3163,6 @@
           </w:tcPr>
           <w:p>
             <w:r>
-              <w:rPr>
-                <w:sz w:val="18"/>
-              </w:rPr>
               <w:t>defaultAddress.country</w:t>
             </w:r>
           </w:p>
@@ -3400,9 +3173,6 @@
           </w:tcPr>
           <w:p>
             <w:r>
-              <w:rPr>
-                <w:sz w:val="18"/>
-              </w:rPr>
               <w:t>VARCHAR(100)</w:t>
             </w:r>
           </w:p>
@@ -3412,11 +3182,7 @@
             <w:tcW w:type="dxa" w:w="2160"/>
           </w:tcPr>
           <w:p>
-            <w:r>
-              <w:rPr>
-                <w:sz w:val="18"/>
-              </w:rPr>
-            </w:r>
+            <w:r/>
           </w:p>
         </w:tc>
       </w:tr>
@@ -3427,9 +3193,6 @@
           </w:tcPr>
           <w:p>
             <w:r>
-              <w:rPr>
-                <w:sz w:val="18"/>
-              </w:rPr>
               <w:t>default_province</w:t>
             </w:r>
           </w:p>
@@ -3440,9 +3203,6 @@
           </w:tcPr>
           <w:p>
             <w:r>
-              <w:rPr>
-                <w:sz w:val="18"/>
-              </w:rPr>
               <w:t>defaultAddress.province</w:t>
             </w:r>
           </w:p>
@@ -3453,9 +3213,6 @@
           </w:tcPr>
           <w:p>
             <w:r>
-              <w:rPr>
-                <w:sz w:val="18"/>
-              </w:rPr>
               <w:t>VARCHAR(100)</w:t>
             </w:r>
           </w:p>
@@ -3465,11 +3222,7 @@
             <w:tcW w:type="dxa" w:w="2160"/>
           </w:tcPr>
           <w:p>
-            <w:r>
-              <w:rPr>
-                <w:sz w:val="18"/>
-              </w:rPr>
-            </w:r>
+            <w:r/>
           </w:p>
         </w:tc>
       </w:tr>
@@ -3480,9 +3233,6 @@
           </w:tcPr>
           <w:p>
             <w:r>
-              <w:rPr>
-                <w:sz w:val="18"/>
-              </w:rPr>
               <w:t>tags</w:t>
             </w:r>
           </w:p>
@@ -3493,9 +3243,6 @@
           </w:tcPr>
           <w:p>
             <w:r>
-              <w:rPr>
-                <w:sz w:val="18"/>
-              </w:rPr>
               <w:t>tags</w:t>
             </w:r>
           </w:p>
@@ -3506,9 +3253,6 @@
           </w:tcPr>
           <w:p>
             <w:r>
-              <w:rPr>
-                <w:sz w:val="18"/>
-              </w:rPr>
               <w:t>VARCHAR(1000)</w:t>
             </w:r>
           </w:p>
@@ -3519,11 +3263,48 @@
           </w:tcPr>
           <w:p>
             <w:r>
-              <w:rPr>
-                <w:sz w:val="18"/>
-              </w:rPr>
               <w:t>Join array with commas</w:t>
             </w:r>
+          </w:p>
+        </w:tc>
+      </w:tr>
+      <w:tr>
+        <w:tc>
+          <w:tcPr>
+            <w:tcW w:type="dxa" w:w="2160"/>
+          </w:tcPr>
+          <w:p>
+            <w:r>
+              <w:t>_loaded_at</w:t>
+            </w:r>
+          </w:p>
+        </w:tc>
+        <w:tc>
+          <w:tcPr>
+            <w:tcW w:type="dxa" w:w="2160"/>
+          </w:tcPr>
+          <w:p>
+            <w:r>
+              <w:t>ETL timestamp</w:t>
+            </w:r>
+          </w:p>
+        </w:tc>
+        <w:tc>
+          <w:tcPr>
+            <w:tcW w:type="dxa" w:w="2160"/>
+          </w:tcPr>
+          <w:p>
+            <w:r>
+              <w:t>TIMESTAMP</w:t>
+            </w:r>
+          </w:p>
+        </w:tc>
+        <w:tc>
+          <w:tcPr>
+            <w:tcW w:type="dxa" w:w="2160"/>
+          </w:tcPr>
+          <w:p>
+            <w:r/>
           </w:p>
         </w:tc>
       </w:tr>
@@ -3538,27 +3319,18 @@
       </w:r>
     </w:p>
     <w:p>
-      <w:pPr>
-        <w:pStyle w:val="ListBullet"/>
-      </w:pPr>
       <w:r>
-        <w:t>email -&gt; use defaultEmailAddress.emailAddress</w:t>
+        <w:t>❌ email → ✓ defaultEmailAddress.emailAddress</w:t>
       </w:r>
     </w:p>
     <w:p>
-      <w:pPr>
-        <w:pStyle w:val="ListBullet"/>
-      </w:pPr>
       <w:r>
-        <w:t>phone -&gt; use defaultPhoneNumber.phoneNumber</w:t>
+        <w:t>❌ phone → ✓ defaultPhoneNumber.phoneNumber</w:t>
       </w:r>
     </w:p>
     <w:p>
-      <w:pPr>
-        <w:pStyle w:val="ListBullet"/>
-      </w:pPr>
       <w:r>
-        <w:t>emailMarketingConsent -&gt; use defaultEmailAddress.marketingState</w:t>
+        <w:t>❌ emailMarketingConsent → ✓ defaultEmailAddress.marketingState</w:t>
       </w:r>
     </w:p>
     <w:p/>
@@ -3572,35 +3344,25 @@
     </w:p>
     <w:p>
       <w:r>
-        <w:rPr>
-          <w:b/>
-        </w:rPr>
-        <w:t xml:space="preserve">Type: </w:t>
-      </w:r>
-      <w:r>
-        <w:t>SCD Type 1</w:t>
-        <w:br/>
-      </w:r>
-      <w:r>
-        <w:rPr>
-          <w:b/>
-        </w:rPr>
-        <w:t xml:space="preserve">Source: </w:t>
-      </w:r>
-      <w:r>
-        <w:t>Product, ProductVariant, InventoryItem</w:t>
-        <w:br/>
-      </w:r>
-      <w:r>
-        <w:rPr>
-          <w:b/>
-        </w:rPr>
-        <w:t xml:space="preserve">Grain: </w:t>
-      </w:r>
-      <w:r>
-        <w:t>One row per variant</w:t>
+        <w:t>Type: SCD Type 1</w:t>
       </w:r>
     </w:p>
+    <w:p>
+      <w:r>
+        <w:t>GraphQL Query: productVariants (primary) or products with variants connection</w:t>
+      </w:r>
+    </w:p>
+    <w:p>
+      <w:r>
+        <w:t>Bulk Operation: Yes - recommended for full sync</w:t>
+      </w:r>
+    </w:p>
+    <w:p>
+      <w:r>
+        <w:t>Grain: One row per variant</w:t>
+      </w:r>
+    </w:p>
+    <w:p/>
     <w:tbl>
       <w:tblPr>
         <w:tblStyle w:val="TableGrid"/>
@@ -3617,12 +3379,12 @@
         <w:tc>
           <w:tcPr>
             <w:tcW w:type="dxa" w:w="2160"/>
+            <w:shd w:fill="D9E2F3"/>
           </w:tcPr>
           <w:p>
             <w:r>
               <w:rPr>
                 <w:b/>
-                <w:sz w:val="18"/>
               </w:rPr>
               <w:t>DWH Field</w:t>
             </w:r>
@@ -3631,12 +3393,12 @@
         <w:tc>
           <w:tcPr>
             <w:tcW w:type="dxa" w:w="2160"/>
+            <w:shd w:fill="D9E2F3"/>
           </w:tcPr>
           <w:p>
             <w:r>
               <w:rPr>
                 <w:b/>
-                <w:sz w:val="18"/>
               </w:rPr>
               <w:t>Shopify API Field</w:t>
             </w:r>
@@ -3645,12 +3407,12 @@
         <w:tc>
           <w:tcPr>
             <w:tcW w:type="dxa" w:w="2160"/>
+            <w:shd w:fill="D9E2F3"/>
           </w:tcPr>
           <w:p>
             <w:r>
               <w:rPr>
                 <w:b/>
-                <w:sz w:val="18"/>
               </w:rPr>
               <w:t>Type</w:t>
             </w:r>
@@ -3659,12 +3421,12 @@
         <w:tc>
           <w:tcPr>
             <w:tcW w:type="dxa" w:w="2160"/>
+            <w:shd w:fill="D9E2F3"/>
           </w:tcPr>
           <w:p>
             <w:r>
               <w:rPr>
                 <w:b/>
-                <w:sz w:val="18"/>
               </w:rPr>
               <w:t>Notes</w:t>
             </w:r>
@@ -3678,9 +3440,6 @@
           </w:tcPr>
           <w:p>
             <w:r>
-              <w:rPr>
-                <w:sz w:val="18"/>
-              </w:rPr>
               <w:t>product_key</w:t>
             </w:r>
           </w:p>
@@ -3691,9 +3450,6 @@
           </w:tcPr>
           <w:p>
             <w:r>
-              <w:rPr>
-                <w:sz w:val="18"/>
-              </w:rPr>
               <w:t>Generated</w:t>
             </w:r>
           </w:p>
@@ -3704,9 +3460,6 @@
           </w:tcPr>
           <w:p>
             <w:r>
-              <w:rPr>
-                <w:sz w:val="18"/>
-              </w:rPr>
               <w:t>BIGINT</w:t>
             </w:r>
           </w:p>
@@ -3717,9 +3470,6 @@
           </w:tcPr>
           <w:p>
             <w:r>
-              <w:rPr>
-                <w:sz w:val="18"/>
-              </w:rPr>
               <w:t>Surrogate PK</w:t>
             </w:r>
           </w:p>
@@ -3732,9 +3482,6 @@
           </w:tcPr>
           <w:p>
             <w:r>
-              <w:rPr>
-                <w:sz w:val="18"/>
-              </w:rPr>
               <w:t>product_id</w:t>
             </w:r>
           </w:p>
@@ -3745,9 +3492,6 @@
           </w:tcPr>
           <w:p>
             <w:r>
-              <w:rPr>
-                <w:sz w:val="18"/>
-              </w:rPr>
               <w:t>product.id</w:t>
             </w:r>
           </w:p>
@@ -3758,9 +3502,6 @@
           </w:tcPr>
           <w:p>
             <w:r>
-              <w:rPr>
-                <w:sz w:val="18"/>
-              </w:rPr>
               <w:t>VARCHAR(50)</w:t>
             </w:r>
           </w:p>
@@ -3770,11 +3511,7 @@
             <w:tcW w:type="dxa" w:w="2160"/>
           </w:tcPr>
           <w:p>
-            <w:r>
-              <w:rPr>
-                <w:sz w:val="18"/>
-              </w:rPr>
-            </w:r>
+            <w:r/>
           </w:p>
         </w:tc>
       </w:tr>
@@ -3785,9 +3522,6 @@
           </w:tcPr>
           <w:p>
             <w:r>
-              <w:rPr>
-                <w:sz w:val="18"/>
-              </w:rPr>
               <w:t>variant_id</w:t>
             </w:r>
           </w:p>
@@ -3798,9 +3532,6 @@
           </w:tcPr>
           <w:p>
             <w:r>
-              <w:rPr>
-                <w:sz w:val="18"/>
-              </w:rPr>
               <w:t>variant.id</w:t>
             </w:r>
           </w:p>
@@ -3811,9 +3542,6 @@
           </w:tcPr>
           <w:p>
             <w:r>
-              <w:rPr>
-                <w:sz w:val="18"/>
-              </w:rPr>
               <w:t>VARCHAR(50)</w:t>
             </w:r>
           </w:p>
@@ -3823,11 +3551,7 @@
             <w:tcW w:type="dxa" w:w="2160"/>
           </w:tcPr>
           <w:p>
-            <w:r>
-              <w:rPr>
-                <w:sz w:val="18"/>
-              </w:rPr>
-            </w:r>
+            <w:r/>
           </w:p>
         </w:tc>
       </w:tr>
@@ -3838,9 +3562,6 @@
           </w:tcPr>
           <w:p>
             <w:r>
-              <w:rPr>
-                <w:sz w:val="18"/>
-              </w:rPr>
               <w:t>sku</w:t>
             </w:r>
           </w:p>
@@ -3851,9 +3572,6 @@
           </w:tcPr>
           <w:p>
             <w:r>
-              <w:rPr>
-                <w:sz w:val="18"/>
-              </w:rPr>
               <w:t>variant.sku</w:t>
             </w:r>
           </w:p>
@@ -3864,9 +3582,6 @@
           </w:tcPr>
           <w:p>
             <w:r>
-              <w:rPr>
-                <w:sz w:val="18"/>
-              </w:rPr>
               <w:t>VARCHAR(100)</w:t>
             </w:r>
           </w:p>
@@ -3876,11 +3591,7 @@
             <w:tcW w:type="dxa" w:w="2160"/>
           </w:tcPr>
           <w:p>
-            <w:r>
-              <w:rPr>
-                <w:sz w:val="18"/>
-              </w:rPr>
-            </w:r>
+            <w:r/>
           </w:p>
         </w:tc>
       </w:tr>
@@ -3891,9 +3602,6 @@
           </w:tcPr>
           <w:p>
             <w:r>
-              <w:rPr>
-                <w:sz w:val="18"/>
-              </w:rPr>
               <w:t>title</w:t>
             </w:r>
           </w:p>
@@ -3904,9 +3612,6 @@
           </w:tcPr>
           <w:p>
             <w:r>
-              <w:rPr>
-                <w:sz w:val="18"/>
-              </w:rPr>
               <w:t>product.title</w:t>
             </w:r>
           </w:p>
@@ -3917,9 +3622,6 @@
           </w:tcPr>
           <w:p>
             <w:r>
-              <w:rPr>
-                <w:sz w:val="18"/>
-              </w:rPr>
               <w:t>VARCHAR(255)</w:t>
             </w:r>
           </w:p>
@@ -3929,11 +3631,7 @@
             <w:tcW w:type="dxa" w:w="2160"/>
           </w:tcPr>
           <w:p>
-            <w:r>
-              <w:rPr>
-                <w:sz w:val="18"/>
-              </w:rPr>
-            </w:r>
+            <w:r/>
           </w:p>
         </w:tc>
       </w:tr>
@@ -3944,9 +3642,6 @@
           </w:tcPr>
           <w:p>
             <w:r>
-              <w:rPr>
-                <w:sz w:val="18"/>
-              </w:rPr>
               <w:t>variant_title</w:t>
             </w:r>
           </w:p>
@@ -3957,9 +3652,6 @@
           </w:tcPr>
           <w:p>
             <w:r>
-              <w:rPr>
-                <w:sz w:val="18"/>
-              </w:rPr>
               <w:t>variant.title</w:t>
             </w:r>
           </w:p>
@@ -3970,9 +3662,6 @@
           </w:tcPr>
           <w:p>
             <w:r>
-              <w:rPr>
-                <w:sz w:val="18"/>
-              </w:rPr>
               <w:t>VARCHAR(255)</w:t>
             </w:r>
           </w:p>
@@ -3982,11 +3671,7 @@
             <w:tcW w:type="dxa" w:w="2160"/>
           </w:tcPr>
           <w:p>
-            <w:r>
-              <w:rPr>
-                <w:sz w:val="18"/>
-              </w:rPr>
-            </w:r>
+            <w:r/>
           </w:p>
         </w:tc>
       </w:tr>
@@ -3997,9 +3682,6 @@
           </w:tcPr>
           <w:p>
             <w:r>
-              <w:rPr>
-                <w:sz w:val="18"/>
-              </w:rPr>
               <w:t>option1</w:t>
             </w:r>
           </w:p>
@@ -4010,9 +3692,6 @@
           </w:tcPr>
           <w:p>
             <w:r>
-              <w:rPr>
-                <w:sz w:val="18"/>
-              </w:rPr>
               <w:t>variant.selectedOptions[0].value</w:t>
             </w:r>
           </w:p>
@@ -4023,9 +3702,6 @@
           </w:tcPr>
           <w:p>
             <w:r>
-              <w:rPr>
-                <w:sz w:val="18"/>
-              </w:rPr>
               <w:t>VARCHAR(255)</w:t>
             </w:r>
           </w:p>
@@ -4036,9 +3712,6 @@
           </w:tcPr>
           <w:p>
             <w:r>
-              <w:rPr>
-                <w:sz w:val="18"/>
-              </w:rPr>
               <w:t>First option (e.g., Size)</w:t>
             </w:r>
           </w:p>
@@ -4051,9 +3724,6 @@
           </w:tcPr>
           <w:p>
             <w:r>
-              <w:rPr>
-                <w:sz w:val="18"/>
-              </w:rPr>
               <w:t>option2</w:t>
             </w:r>
           </w:p>
@@ -4064,9 +3734,6 @@
           </w:tcPr>
           <w:p>
             <w:r>
-              <w:rPr>
-                <w:sz w:val="18"/>
-              </w:rPr>
               <w:t>variant.selectedOptions[1].value</w:t>
             </w:r>
           </w:p>
@@ -4077,9 +3744,6 @@
           </w:tcPr>
           <w:p>
             <w:r>
-              <w:rPr>
-                <w:sz w:val="18"/>
-              </w:rPr>
               <w:t>VARCHAR(255)</w:t>
             </w:r>
           </w:p>
@@ -4090,9 +3754,6 @@
           </w:tcPr>
           <w:p>
             <w:r>
-              <w:rPr>
-                <w:sz w:val="18"/>
-              </w:rPr>
               <w:t>Second option (e.g., Color)</w:t>
             </w:r>
           </w:p>
@@ -4105,9 +3766,6 @@
           </w:tcPr>
           <w:p>
             <w:r>
-              <w:rPr>
-                <w:sz w:val="18"/>
-              </w:rPr>
               <w:t>option3</w:t>
             </w:r>
           </w:p>
@@ -4118,9 +3776,6 @@
           </w:tcPr>
           <w:p>
             <w:r>
-              <w:rPr>
-                <w:sz w:val="18"/>
-              </w:rPr>
               <w:t>variant.selectedOptions[2].value</w:t>
             </w:r>
           </w:p>
@@ -4131,9 +3786,6 @@
           </w:tcPr>
           <w:p>
             <w:r>
-              <w:rPr>
-                <w:sz w:val="18"/>
-              </w:rPr>
               <w:t>VARCHAR(255)</w:t>
             </w:r>
           </w:p>
@@ -4144,9 +3796,6 @@
           </w:tcPr>
           <w:p>
             <w:r>
-              <w:rPr>
-                <w:sz w:val="18"/>
-              </w:rPr>
               <w:t>Third option</w:t>
             </w:r>
           </w:p>
@@ -4159,9 +3808,6 @@
           </w:tcPr>
           <w:p>
             <w:r>
-              <w:rPr>
-                <w:sz w:val="18"/>
-              </w:rPr>
               <w:t>barcode</w:t>
             </w:r>
           </w:p>
@@ -4172,9 +3818,6 @@
           </w:tcPr>
           <w:p>
             <w:r>
-              <w:rPr>
-                <w:sz w:val="18"/>
-              </w:rPr>
               <w:t>variant.barcode</w:t>
             </w:r>
           </w:p>
@@ -4185,9 +3828,6 @@
           </w:tcPr>
           <w:p>
             <w:r>
-              <w:rPr>
-                <w:sz w:val="18"/>
-              </w:rPr>
               <w:t>VARCHAR(100)</w:t>
             </w:r>
           </w:p>
@@ -4197,11 +3837,7 @@
             <w:tcW w:type="dxa" w:w="2160"/>
           </w:tcPr>
           <w:p>
-            <w:r>
-              <w:rPr>
-                <w:sz w:val="18"/>
-              </w:rPr>
-            </w:r>
+            <w:r/>
           </w:p>
         </w:tc>
       </w:tr>
@@ -4212,9 +3848,6 @@
           </w:tcPr>
           <w:p>
             <w:r>
-              <w:rPr>
-                <w:sz w:val="18"/>
-              </w:rPr>
               <w:t>product_type</w:t>
             </w:r>
           </w:p>
@@ -4225,9 +3858,6 @@
           </w:tcPr>
           <w:p>
             <w:r>
-              <w:rPr>
-                <w:sz w:val="18"/>
-              </w:rPr>
               <w:t>product.productType</w:t>
             </w:r>
           </w:p>
@@ -4238,9 +3868,6 @@
           </w:tcPr>
           <w:p>
             <w:r>
-              <w:rPr>
-                <w:sz w:val="18"/>
-              </w:rPr>
               <w:t>VARCHAR(255)</w:t>
             </w:r>
           </w:p>
@@ -4250,11 +3877,7 @@
             <w:tcW w:type="dxa" w:w="2160"/>
           </w:tcPr>
           <w:p>
-            <w:r>
-              <w:rPr>
-                <w:sz w:val="18"/>
-              </w:rPr>
-            </w:r>
+            <w:r/>
           </w:p>
         </w:tc>
       </w:tr>
@@ -4265,9 +3888,6 @@
           </w:tcPr>
           <w:p>
             <w:r>
-              <w:rPr>
-                <w:sz w:val="18"/>
-              </w:rPr>
               <w:t>vendor</w:t>
             </w:r>
           </w:p>
@@ -4278,9 +3898,6 @@
           </w:tcPr>
           <w:p>
             <w:r>
-              <w:rPr>
-                <w:sz w:val="18"/>
-              </w:rPr>
               <w:t>product.vendor</w:t>
             </w:r>
           </w:p>
@@ -4291,9 +3908,6 @@
           </w:tcPr>
           <w:p>
             <w:r>
-              <w:rPr>
-                <w:sz w:val="18"/>
-              </w:rPr>
               <w:t>VARCHAR(255)</w:t>
             </w:r>
           </w:p>
@@ -4303,11 +3917,7 @@
             <w:tcW w:type="dxa" w:w="2160"/>
           </w:tcPr>
           <w:p>
-            <w:r>
-              <w:rPr>
-                <w:sz w:val="18"/>
-              </w:rPr>
-            </w:r>
+            <w:r/>
           </w:p>
         </w:tc>
       </w:tr>
@@ -4318,9 +3928,6 @@
           </w:tcPr>
           <w:p>
             <w:r>
-              <w:rPr>
-                <w:sz w:val="18"/>
-              </w:rPr>
               <w:t>price</w:t>
             </w:r>
           </w:p>
@@ -4331,9 +3938,6 @@
           </w:tcPr>
           <w:p>
             <w:r>
-              <w:rPr>
-                <w:sz w:val="18"/>
-              </w:rPr>
               <w:t>variant.price</w:t>
             </w:r>
           </w:p>
@@ -4344,23 +3948,16 @@
           </w:tcPr>
           <w:p>
             <w:r>
-              <w:rPr>
-                <w:sz w:val="18"/>
-              </w:rPr>
-              <w:t>DECIMAL</w:t>
-            </w:r>
-          </w:p>
-        </w:tc>
-        <w:tc>
-          <w:tcPr>
-            <w:tcW w:type="dxa" w:w="2160"/>
-          </w:tcPr>
-          <w:p>
-            <w:r>
-              <w:rPr>
-                <w:sz w:val="18"/>
-              </w:rPr>
-            </w:r>
+              <w:t>DECIMAL(18,2)</w:t>
+            </w:r>
+          </w:p>
+        </w:tc>
+        <w:tc>
+          <w:tcPr>
+            <w:tcW w:type="dxa" w:w="2160"/>
+          </w:tcPr>
+          <w:p>
+            <w:r/>
           </w:p>
         </w:tc>
       </w:tr>
@@ -4371,9 +3968,6 @@
           </w:tcPr>
           <w:p>
             <w:r>
-              <w:rPr>
-                <w:sz w:val="18"/>
-              </w:rPr>
               <w:t>compare_at_price</w:t>
             </w:r>
           </w:p>
@@ -4384,9 +3978,6 @@
           </w:tcPr>
           <w:p>
             <w:r>
-              <w:rPr>
-                <w:sz w:val="18"/>
-              </w:rPr>
               <w:t>variant.compareAtPrice</w:t>
             </w:r>
           </w:p>
@@ -4397,23 +3988,16 @@
           </w:tcPr>
           <w:p>
             <w:r>
-              <w:rPr>
-                <w:sz w:val="18"/>
-              </w:rPr>
-              <w:t>DECIMAL</w:t>
-            </w:r>
-          </w:p>
-        </w:tc>
-        <w:tc>
-          <w:tcPr>
-            <w:tcW w:type="dxa" w:w="2160"/>
-          </w:tcPr>
-          <w:p>
-            <w:r>
-              <w:rPr>
-                <w:sz w:val="18"/>
-              </w:rPr>
-            </w:r>
+              <w:t>DECIMAL(18,2)</w:t>
+            </w:r>
+          </w:p>
+        </w:tc>
+        <w:tc>
+          <w:tcPr>
+            <w:tcW w:type="dxa" w:w="2160"/>
+          </w:tcPr>
+          <w:p>
+            <w:r/>
           </w:p>
         </w:tc>
       </w:tr>
@@ -4424,9 +4008,6 @@
           </w:tcPr>
           <w:p>
             <w:r>
-              <w:rPr>
-                <w:sz w:val="18"/>
-              </w:rPr>
               <w:t>cost</w:t>
             </w:r>
           </w:p>
@@ -4437,9 +4018,6 @@
           </w:tcPr>
           <w:p>
             <w:r>
-              <w:rPr>
-                <w:sz w:val="18"/>
-              </w:rPr>
               <w:t>variant.inventoryItem.unitCost.amount</w:t>
             </w:r>
           </w:p>
@@ -4450,23 +4028,17 @@
           </w:tcPr>
           <w:p>
             <w:r>
-              <w:rPr>
-                <w:sz w:val="18"/>
-              </w:rPr>
-              <w:t>DECIMAL</w:t>
-            </w:r>
-          </w:p>
-        </w:tc>
-        <w:tc>
-          <w:tcPr>
-            <w:tcW w:type="dxa" w:w="2160"/>
-          </w:tcPr>
-          <w:p>
-            <w:r>
-              <w:rPr>
-                <w:sz w:val="18"/>
-              </w:rPr>
-              <w:t>Requires inventoryItem traversal</w:t>
+              <w:t>DECIMAL(18,2)</w:t>
+            </w:r>
+          </w:p>
+        </w:tc>
+        <w:tc>
+          <w:tcPr>
+            <w:tcW w:type="dxa" w:w="2160"/>
+          </w:tcPr>
+          <w:p>
+            <w:r>
+              <w:t>⚠️ Requires inventoryItem traversal</w:t>
             </w:r>
           </w:p>
         </w:tc>
@@ -4478,9 +4050,6 @@
           </w:tcPr>
           <w:p>
             <w:r>
-              <w:rPr>
-                <w:sz w:val="18"/>
-              </w:rPr>
               <w:t>taxable</w:t>
             </w:r>
           </w:p>
@@ -4491,9 +4060,6 @@
           </w:tcPr>
           <w:p>
             <w:r>
-              <w:rPr>
-                <w:sz w:val="18"/>
-              </w:rPr>
               <w:t>variant.taxable</w:t>
             </w:r>
           </w:p>
@@ -4504,9 +4070,6 @@
           </w:tcPr>
           <w:p>
             <w:r>
-              <w:rPr>
-                <w:sz w:val="18"/>
-              </w:rPr>
               <w:t>BOOLEAN</w:t>
             </w:r>
           </w:p>
@@ -4516,11 +4079,7 @@
             <w:tcW w:type="dxa" w:w="2160"/>
           </w:tcPr>
           <w:p>
-            <w:r>
-              <w:rPr>
-                <w:sz w:val="18"/>
-              </w:rPr>
-            </w:r>
+            <w:r/>
           </w:p>
         </w:tc>
       </w:tr>
@@ -4531,9 +4090,6 @@
           </w:tcPr>
           <w:p>
             <w:r>
-              <w:rPr>
-                <w:sz w:val="18"/>
-              </w:rPr>
               <w:t>requires_shipping</w:t>
             </w:r>
           </w:p>
@@ -4544,9 +4100,6 @@
           </w:tcPr>
           <w:p>
             <w:r>
-              <w:rPr>
-                <w:sz w:val="18"/>
-              </w:rPr>
               <w:t>variant.requiresShipping</w:t>
             </w:r>
           </w:p>
@@ -4557,9 +4110,6 @@
           </w:tcPr>
           <w:p>
             <w:r>
-              <w:rPr>
-                <w:sz w:val="18"/>
-              </w:rPr>
               <w:t>BOOLEAN</w:t>
             </w:r>
           </w:p>
@@ -4569,11 +4119,7 @@
             <w:tcW w:type="dxa" w:w="2160"/>
           </w:tcPr>
           <w:p>
-            <w:r>
-              <w:rPr>
-                <w:sz w:val="18"/>
-              </w:rPr>
-            </w:r>
+            <w:r/>
           </w:p>
         </w:tc>
       </w:tr>
@@ -4584,9 +4130,6 @@
           </w:tcPr>
           <w:p>
             <w:r>
-              <w:rPr>
-                <w:sz w:val="18"/>
-              </w:rPr>
               <w:t>weight</w:t>
             </w:r>
           </w:p>
@@ -4597,9 +4140,6 @@
           </w:tcPr>
           <w:p>
             <w:r>
-              <w:rPr>
-                <w:sz w:val="18"/>
-              </w:rPr>
               <w:t>variant.weight</w:t>
             </w:r>
           </w:p>
@@ -4610,23 +4150,16 @@
           </w:tcPr>
           <w:p>
             <w:r>
-              <w:rPr>
-                <w:sz w:val="18"/>
-              </w:rPr>
-              <w:t>DECIMAL</w:t>
-            </w:r>
-          </w:p>
-        </w:tc>
-        <w:tc>
-          <w:tcPr>
-            <w:tcW w:type="dxa" w:w="2160"/>
-          </w:tcPr>
-          <w:p>
-            <w:r>
-              <w:rPr>
-                <w:sz w:val="18"/>
-              </w:rPr>
-            </w:r>
+              <w:t>DECIMAL(10,2)</w:t>
+            </w:r>
+          </w:p>
+        </w:tc>
+        <w:tc>
+          <w:tcPr>
+            <w:tcW w:type="dxa" w:w="2160"/>
+          </w:tcPr>
+          <w:p>
+            <w:r/>
           </w:p>
         </w:tc>
       </w:tr>
@@ -4637,9 +4170,6 @@
           </w:tcPr>
           <w:p>
             <w:r>
-              <w:rPr>
-                <w:sz w:val="18"/>
-              </w:rPr>
               <w:t>weight_unit</w:t>
             </w:r>
           </w:p>
@@ -4650,9 +4180,6 @@
           </w:tcPr>
           <w:p>
             <w:r>
-              <w:rPr>
-                <w:sz w:val="18"/>
-              </w:rPr>
               <w:t>variant.weightUnit</w:t>
             </w:r>
           </w:p>
@@ -4663,9 +4190,6 @@
           </w:tcPr>
           <w:p>
             <w:r>
-              <w:rPr>
-                <w:sz w:val="18"/>
-              </w:rPr>
               <w:t>VARCHAR(10)</w:t>
             </w:r>
           </w:p>
@@ -4675,11 +4199,7 @@
             <w:tcW w:type="dxa" w:w="2160"/>
           </w:tcPr>
           <w:p>
-            <w:r>
-              <w:rPr>
-                <w:sz w:val="18"/>
-              </w:rPr>
-            </w:r>
+            <w:r/>
           </w:p>
         </w:tc>
       </w:tr>
@@ -4690,9 +4210,6 @@
           </w:tcPr>
           <w:p>
             <w:r>
-              <w:rPr>
-                <w:sz w:val="18"/>
-              </w:rPr>
               <w:t>tags</w:t>
             </w:r>
           </w:p>
@@ -4703,9 +4220,6 @@
           </w:tcPr>
           <w:p>
             <w:r>
-              <w:rPr>
-                <w:sz w:val="18"/>
-              </w:rPr>
               <w:t>product.tags</w:t>
             </w:r>
           </w:p>
@@ -4716,9 +4230,6 @@
           </w:tcPr>
           <w:p>
             <w:r>
-              <w:rPr>
-                <w:sz w:val="18"/>
-              </w:rPr>
               <w:t>VARCHAR(1000)</w:t>
             </w:r>
           </w:p>
@@ -4729,9 +4240,6 @@
           </w:tcPr>
           <w:p>
             <w:r>
-              <w:rPr>
-                <w:sz w:val="18"/>
-              </w:rPr>
               <w:t>Join array with commas</w:t>
             </w:r>
           </w:p>
@@ -4744,9 +4252,6 @@
           </w:tcPr>
           <w:p>
             <w:r>
-              <w:rPr>
-                <w:sz w:val="18"/>
-              </w:rPr>
               <w:t>status</w:t>
             </w:r>
           </w:p>
@@ -4757,9 +4262,6 @@
           </w:tcPr>
           <w:p>
             <w:r>
-              <w:rPr>
-                <w:sz w:val="18"/>
-              </w:rPr>
               <w:t>product.status</w:t>
             </w:r>
           </w:p>
@@ -4770,9 +4272,6 @@
           </w:tcPr>
           <w:p>
             <w:r>
-              <w:rPr>
-                <w:sz w:val="18"/>
-              </w:rPr>
               <w:t>VARCHAR(20)</w:t>
             </w:r>
           </w:p>
@@ -4783,11 +4282,88 @@
           </w:tcPr>
           <w:p>
             <w:r>
-              <w:rPr>
-                <w:sz w:val="18"/>
-              </w:rPr>
               <w:t>ACTIVE, ARCHIVED, DRAFT</w:t>
             </w:r>
+          </w:p>
+        </w:tc>
+      </w:tr>
+      <w:tr>
+        <w:tc>
+          <w:tcPr>
+            <w:tcW w:type="dxa" w:w="2160"/>
+          </w:tcPr>
+          <w:p>
+            <w:r>
+              <w:t>created_at</w:t>
+            </w:r>
+          </w:p>
+        </w:tc>
+        <w:tc>
+          <w:tcPr>
+            <w:tcW w:type="dxa" w:w="2160"/>
+          </w:tcPr>
+          <w:p>
+            <w:r>
+              <w:t>product.createdAt</w:t>
+            </w:r>
+          </w:p>
+        </w:tc>
+        <w:tc>
+          <w:tcPr>
+            <w:tcW w:type="dxa" w:w="2160"/>
+          </w:tcPr>
+          <w:p>
+            <w:r>
+              <w:t>TIMESTAMP</w:t>
+            </w:r>
+          </w:p>
+        </w:tc>
+        <w:tc>
+          <w:tcPr>
+            <w:tcW w:type="dxa" w:w="2160"/>
+          </w:tcPr>
+          <w:p>
+            <w:r/>
+          </w:p>
+        </w:tc>
+      </w:tr>
+      <w:tr>
+        <w:tc>
+          <w:tcPr>
+            <w:tcW w:type="dxa" w:w="2160"/>
+          </w:tcPr>
+          <w:p>
+            <w:r>
+              <w:t>_loaded_at</w:t>
+            </w:r>
+          </w:p>
+        </w:tc>
+        <w:tc>
+          <w:tcPr>
+            <w:tcW w:type="dxa" w:w="2160"/>
+          </w:tcPr>
+          <w:p>
+            <w:r>
+              <w:t>ETL timestamp</w:t>
+            </w:r>
+          </w:p>
+        </w:tc>
+        <w:tc>
+          <w:tcPr>
+            <w:tcW w:type="dxa" w:w="2160"/>
+          </w:tcPr>
+          <w:p>
+            <w:r>
+              <w:t>TIMESTAMP</w:t>
+            </w:r>
+          </w:p>
+        </w:tc>
+        <w:tc>
+          <w:tcPr>
+            <w:tcW w:type="dxa" w:w="2160"/>
+          </w:tcPr>
+          <w:p>
+            <w:r/>
           </w:p>
         </w:tc>
       </w:tr>
@@ -4798,16 +4374,10 @@
         <w:rPr>
           <w:b/>
         </w:rPr>
-        <w:t>Cost Data Path:</w:t>
+        <w:t xml:space="preserve">Cost Data Path: </w:t>
       </w:r>
-    </w:p>
-    <w:p>
       <w:r>
-        <w:rPr>
-          <w:rFonts w:ascii="Consolas" w:hAnsi="Consolas"/>
-          <w:sz w:val="18"/>
-        </w:rPr>
-        <w:t>Product -&gt; variants -&gt; inventoryItem -&gt; unitCost { amount, currencyCode }</w:t>
+        <w:t>Product → variants → inventoryItem → unitCost { amount, currencyCode }</w:t>
       </w:r>
     </w:p>
     <w:p/>
@@ -4816,30 +4386,25 @@
         <w:pStyle w:val="Heading1"/>
       </w:pPr>
       <w:r>
-        <w:t>dim_discount</w:t>
+        <w:t>dim_order</w:t>
       </w:r>
     </w:p>
     <w:p>
       <w:r>
-        <w:rPr>
-          <w:b/>
-        </w:rPr>
-        <w:t xml:space="preserve">Type: </w:t>
-      </w:r>
-      <w:r>
-        <w:t>SCD Type 1</w:t>
-        <w:br/>
-      </w:r>
-      <w:r>
-        <w:rPr>
-          <w:b/>
-        </w:rPr>
-        <w:t xml:space="preserve">Source: </w:t>
-      </w:r>
-      <w:r>
-        <w:t>DiscountCodeNode, DiscountRedeemCode, Order.discountApplications</w:t>
+        <w:t>Type: SCD Type 1</w:t>
       </w:r>
     </w:p>
+    <w:p>
+      <w:r>
+        <w:t>GraphQL Query: orders</w:t>
+      </w:r>
+    </w:p>
+    <w:p>
+      <w:r>
+        <w:t>Bulk Operation: Yes - extracted alongside fact_order tables</w:t>
+      </w:r>
+    </w:p>
+    <w:p/>
     <w:tbl>
       <w:tblPr>
         <w:tblStyle w:val="TableGrid"/>
@@ -4856,12 +4421,12 @@
         <w:tc>
           <w:tcPr>
             <w:tcW w:type="dxa" w:w="2160"/>
+            <w:shd w:fill="D9E2F3"/>
           </w:tcPr>
           <w:p>
             <w:r>
               <w:rPr>
                 <w:b/>
-                <w:sz w:val="18"/>
               </w:rPr>
               <w:t>DWH Field</w:t>
             </w:r>
@@ -4870,12 +4435,12 @@
         <w:tc>
           <w:tcPr>
             <w:tcW w:type="dxa" w:w="2160"/>
+            <w:shd w:fill="D9E2F3"/>
           </w:tcPr>
           <w:p>
             <w:r>
               <w:rPr>
                 <w:b/>
-                <w:sz w:val="18"/>
               </w:rPr>
               <w:t>Shopify API Field</w:t>
             </w:r>
@@ -4884,12 +4449,12 @@
         <w:tc>
           <w:tcPr>
             <w:tcW w:type="dxa" w:w="2160"/>
+            <w:shd w:fill="D9E2F3"/>
           </w:tcPr>
           <w:p>
             <w:r>
               <w:rPr>
                 <w:b/>
-                <w:sz w:val="18"/>
               </w:rPr>
               <w:t>Type</w:t>
             </w:r>
@@ -4898,12 +4463,12 @@
         <w:tc>
           <w:tcPr>
             <w:tcW w:type="dxa" w:w="2160"/>
+            <w:shd w:fill="D9E2F3"/>
           </w:tcPr>
           <w:p>
             <w:r>
               <w:rPr>
                 <w:b/>
-                <w:sz w:val="18"/>
               </w:rPr>
               <w:t>Notes</w:t>
             </w:r>
@@ -4917,22 +4482,16 @@
           </w:tcPr>
           <w:p>
             <w:r>
-              <w:rPr>
-                <w:sz w:val="18"/>
-              </w:rPr>
-              <w:t>discount_key</w:t>
-            </w:r>
-          </w:p>
-        </w:tc>
-        <w:tc>
-          <w:tcPr>
-            <w:tcW w:type="dxa" w:w="2160"/>
-          </w:tcPr>
-          <w:p>
-            <w:r>
-              <w:rPr>
-                <w:sz w:val="18"/>
-              </w:rPr>
+              <w:t>order_key</w:t>
+            </w:r>
+          </w:p>
+        </w:tc>
+        <w:tc>
+          <w:tcPr>
+            <w:tcW w:type="dxa" w:w="2160"/>
+          </w:tcPr>
+          <w:p>
+            <w:r>
               <w:t>Generated</w:t>
             </w:r>
           </w:p>
@@ -4943,9 +4502,6 @@
           </w:tcPr>
           <w:p>
             <w:r>
-              <w:rPr>
-                <w:sz w:val="18"/>
-              </w:rPr>
               <w:t>BIGINT</w:t>
             </w:r>
           </w:p>
@@ -4956,9 +4512,6 @@
           </w:tcPr>
           <w:p>
             <w:r>
-              <w:rPr>
-                <w:sz w:val="18"/>
-              </w:rPr>
               <w:t>Surrogate PK</w:t>
             </w:r>
           </w:p>
@@ -4971,35 +4524,26 @@
           </w:tcPr>
           <w:p>
             <w:r>
-              <w:rPr>
-                <w:sz w:val="18"/>
-              </w:rPr>
-              <w:t>discount_id</w:t>
-            </w:r>
-          </w:p>
-        </w:tc>
-        <w:tc>
-          <w:tcPr>
-            <w:tcW w:type="dxa" w:w="2160"/>
-          </w:tcPr>
-          <w:p>
-            <w:r>
-              <w:rPr>
-                <w:sz w:val="18"/>
-              </w:rPr>
-              <w:t>DiscountCodeNode.id</w:t>
-            </w:r>
-          </w:p>
-        </w:tc>
-        <w:tc>
-          <w:tcPr>
-            <w:tcW w:type="dxa" w:w="2160"/>
-          </w:tcPr>
-          <w:p>
-            <w:r>
-              <w:rPr>
-                <w:sz w:val="18"/>
-              </w:rPr>
+              <w:t>order_id</w:t>
+            </w:r>
+          </w:p>
+        </w:tc>
+        <w:tc>
+          <w:tcPr>
+            <w:tcW w:type="dxa" w:w="2160"/>
+          </w:tcPr>
+          <w:p>
+            <w:r>
+              <w:t>id</w:t>
+            </w:r>
+          </w:p>
+        </w:tc>
+        <w:tc>
+          <w:tcPr>
+            <w:tcW w:type="dxa" w:w="2160"/>
+          </w:tcPr>
+          <w:p>
+            <w:r>
               <w:t>VARCHAR(50)</w:t>
             </w:r>
           </w:p>
@@ -5009,12 +4553,7 @@
             <w:tcW w:type="dxa" w:w="2160"/>
           </w:tcPr>
           <w:p>
-            <w:r>
-              <w:rPr>
-                <w:sz w:val="18"/>
-              </w:rPr>
-              <w:t>Extract numeric from gid</w:t>
-            </w:r>
+            <w:r/>
           </w:p>
         </w:tc>
       </w:tr>
@@ -5025,50 +4564,36 @@
           </w:tcPr>
           <w:p>
             <w:r>
-              <w:rPr>
-                <w:sz w:val="18"/>
-              </w:rPr>
-              <w:t>discount_code</w:t>
-            </w:r>
-          </w:p>
-        </w:tc>
-        <w:tc>
-          <w:tcPr>
-            <w:tcW w:type="dxa" w:w="2160"/>
-          </w:tcPr>
-          <w:p>
-            <w:r>
-              <w:rPr>
-                <w:sz w:val="18"/>
-              </w:rPr>
-              <w:t>DiscountRedeemCode.code</w:t>
-            </w:r>
-          </w:p>
-        </w:tc>
-        <w:tc>
-          <w:tcPr>
-            <w:tcW w:type="dxa" w:w="2160"/>
-          </w:tcPr>
-          <w:p>
-            <w:r>
-              <w:rPr>
-                <w:sz w:val="18"/>
-              </w:rPr>
-              <w:t>VARCHAR(100)</w:t>
-            </w:r>
-          </w:p>
-        </w:tc>
-        <w:tc>
-          <w:tcPr>
-            <w:tcW w:type="dxa" w:w="2160"/>
-          </w:tcPr>
-          <w:p>
-            <w:r>
-              <w:rPr>
-                <w:sz w:val="18"/>
-              </w:rPr>
-              <w:t>The actual code</w:t>
-            </w:r>
+              <w:t>order_name</w:t>
+            </w:r>
+          </w:p>
+        </w:tc>
+        <w:tc>
+          <w:tcPr>
+            <w:tcW w:type="dxa" w:w="2160"/>
+          </w:tcPr>
+          <w:p>
+            <w:r>
+              <w:t>name</w:t>
+            </w:r>
+          </w:p>
+        </w:tc>
+        <w:tc>
+          <w:tcPr>
+            <w:tcW w:type="dxa" w:w="2160"/>
+          </w:tcPr>
+          <w:p>
+            <w:r>
+              <w:t>VARCHAR(20)</w:t>
+            </w:r>
+          </w:p>
+        </w:tc>
+        <w:tc>
+          <w:tcPr>
+            <w:tcW w:type="dxa" w:w="2160"/>
+          </w:tcPr>
+          <w:p>
+            <w:r/>
           </w:p>
         </w:tc>
       </w:tr>
@@ -5079,50 +4604,36 @@
           </w:tcPr>
           <w:p>
             <w:r>
-              <w:rPr>
-                <w:sz w:val="18"/>
-              </w:rPr>
-              <w:t>title</w:t>
-            </w:r>
-          </w:p>
-        </w:tc>
-        <w:tc>
-          <w:tcPr>
-            <w:tcW w:type="dxa" w:w="2160"/>
-          </w:tcPr>
-          <w:p>
-            <w:r>
-              <w:rPr>
-                <w:sz w:val="18"/>
-              </w:rPr>
-              <w:t>codeDiscount.title</w:t>
-            </w:r>
-          </w:p>
-        </w:tc>
-        <w:tc>
-          <w:tcPr>
-            <w:tcW w:type="dxa" w:w="2160"/>
-          </w:tcPr>
-          <w:p>
-            <w:r>
-              <w:rPr>
-                <w:sz w:val="18"/>
-              </w:rPr>
-              <w:t>VARCHAR(255)</w:t>
-            </w:r>
-          </w:p>
-        </w:tc>
-        <w:tc>
-          <w:tcPr>
-            <w:tcW w:type="dxa" w:w="2160"/>
-          </w:tcPr>
-          <w:p>
-            <w:r>
-              <w:rPr>
-                <w:sz w:val="18"/>
-              </w:rPr>
-              <w:t>Human-readable name</w:t>
-            </w:r>
+              <w:t>financial_status</w:t>
+            </w:r>
+          </w:p>
+        </w:tc>
+        <w:tc>
+          <w:tcPr>
+            <w:tcW w:type="dxa" w:w="2160"/>
+          </w:tcPr>
+          <w:p>
+            <w:r>
+              <w:t>displayFinancialStatus</w:t>
+            </w:r>
+          </w:p>
+        </w:tc>
+        <w:tc>
+          <w:tcPr>
+            <w:tcW w:type="dxa" w:w="2160"/>
+          </w:tcPr>
+          <w:p>
+            <w:r>
+              <w:t>VARCHAR(50)</w:t>
+            </w:r>
+          </w:p>
+        </w:tc>
+        <w:tc>
+          <w:tcPr>
+            <w:tcW w:type="dxa" w:w="2160"/>
+          </w:tcPr>
+          <w:p>
+            <w:r/>
           </w:p>
         </w:tc>
       </w:tr>
@@ -5133,35 +4644,26 @@
           </w:tcPr>
           <w:p>
             <w:r>
-              <w:rPr>
-                <w:sz w:val="18"/>
-              </w:rPr>
-              <w:t>discount_type</w:t>
-            </w:r>
-          </w:p>
-        </w:tc>
-        <w:tc>
-          <w:tcPr>
-            <w:tcW w:type="dxa" w:w="2160"/>
-          </w:tcPr>
-          <w:p>
-            <w:r>
-              <w:rPr>
-                <w:sz w:val="18"/>
-              </w:rPr>
-              <w:t>codeDiscount.__typename</w:t>
-            </w:r>
-          </w:p>
-        </w:tc>
-        <w:tc>
-          <w:tcPr>
-            <w:tcW w:type="dxa" w:w="2160"/>
-          </w:tcPr>
-          <w:p>
-            <w:r>
-              <w:rPr>
-                <w:sz w:val="18"/>
-              </w:rPr>
+              <w:t>fulfillment_status</w:t>
+            </w:r>
+          </w:p>
+        </w:tc>
+        <w:tc>
+          <w:tcPr>
+            <w:tcW w:type="dxa" w:w="2160"/>
+          </w:tcPr>
+          <w:p>
+            <w:r>
+              <w:t>displayFulfillmentStatus</w:t>
+            </w:r>
+          </w:p>
+        </w:tc>
+        <w:tc>
+          <w:tcPr>
+            <w:tcW w:type="dxa" w:w="2160"/>
+          </w:tcPr>
+          <w:p>
+            <w:r>
               <w:t>VARCHAR(50)</w:t>
             </w:r>
           </w:p>
@@ -5171,12 +4673,7 @@
             <w:tcW w:type="dxa" w:w="2160"/>
           </w:tcPr>
           <w:p>
-            <w:r>
-              <w:rPr>
-                <w:sz w:val="18"/>
-              </w:rPr>
-              <w:t>basic, bxgy, free_shipping, app</w:t>
-            </w:r>
+            <w:r/>
           </w:p>
         </w:tc>
       </w:tr>
@@ -5187,50 +4684,36 @@
           </w:tcPr>
           <w:p>
             <w:r>
-              <w:rPr>
-                <w:sz w:val="18"/>
-              </w:rPr>
-              <w:t>status</w:t>
-            </w:r>
-          </w:p>
-        </w:tc>
-        <w:tc>
-          <w:tcPr>
-            <w:tcW w:type="dxa" w:w="2160"/>
-          </w:tcPr>
-          <w:p>
-            <w:r>
-              <w:rPr>
-                <w:sz w:val="18"/>
-              </w:rPr>
-              <w:t>codeDiscount.status</w:t>
-            </w:r>
-          </w:p>
-        </w:tc>
-        <w:tc>
-          <w:tcPr>
-            <w:tcW w:type="dxa" w:w="2160"/>
-          </w:tcPr>
-          <w:p>
-            <w:r>
-              <w:rPr>
-                <w:sz w:val="18"/>
-              </w:rPr>
-              <w:t>VARCHAR(20)</w:t>
-            </w:r>
-          </w:p>
-        </w:tc>
-        <w:tc>
-          <w:tcPr>
-            <w:tcW w:type="dxa" w:w="2160"/>
-          </w:tcPr>
-          <w:p>
-            <w:r>
-              <w:rPr>
-                <w:sz w:val="18"/>
-              </w:rPr>
-              <w:t>ACTIVE, EXPIRED, SCHEDULED</w:t>
-            </w:r>
+              <w:t>cancel_reason</w:t>
+            </w:r>
+          </w:p>
+        </w:tc>
+        <w:tc>
+          <w:tcPr>
+            <w:tcW w:type="dxa" w:w="2160"/>
+          </w:tcPr>
+          <w:p>
+            <w:r>
+              <w:t>cancelReason</w:t>
+            </w:r>
+          </w:p>
+        </w:tc>
+        <w:tc>
+          <w:tcPr>
+            <w:tcW w:type="dxa" w:w="2160"/>
+          </w:tcPr>
+          <w:p>
+            <w:r>
+              <w:t>VARCHAR(255)</w:t>
+            </w:r>
+          </w:p>
+        </w:tc>
+        <w:tc>
+          <w:tcPr>
+            <w:tcW w:type="dxa" w:w="2160"/>
+          </w:tcPr>
+          <w:p>
+            <w:r/>
           </w:p>
         </w:tc>
       </w:tr>
@@ -5241,49 +4724,36 @@
           </w:tcPr>
           <w:p>
             <w:r>
-              <w:rPr>
-                <w:sz w:val="18"/>
-              </w:rPr>
-              <w:t>value</w:t>
-            </w:r>
-          </w:p>
-        </w:tc>
-        <w:tc>
-          <w:tcPr>
-            <w:tcW w:type="dxa" w:w="2160"/>
-          </w:tcPr>
-          <w:p>
-            <w:r>
-              <w:rPr>
-                <w:sz w:val="18"/>
-              </w:rPr>
-              <w:t>customerGets.value.amount OR .percentage</w:t>
-            </w:r>
-          </w:p>
-        </w:tc>
-        <w:tc>
-          <w:tcPr>
-            <w:tcW w:type="dxa" w:w="2160"/>
-          </w:tcPr>
-          <w:p>
-            <w:r>
-              <w:rPr>
-                <w:sz w:val="18"/>
-              </w:rPr>
-              <w:t>DECIMAL</w:t>
-            </w:r>
-          </w:p>
-        </w:tc>
-        <w:tc>
-          <w:tcPr>
-            <w:tcW w:type="dxa" w:w="2160"/>
-          </w:tcPr>
-          <w:p>
-            <w:r>
-              <w:rPr>
-                <w:sz w:val="18"/>
-              </w:rPr>
-            </w:r>
+              <w:t>source_name</w:t>
+            </w:r>
+          </w:p>
+        </w:tc>
+        <w:tc>
+          <w:tcPr>
+            <w:tcW w:type="dxa" w:w="2160"/>
+          </w:tcPr>
+          <w:p>
+            <w:r>
+              <w:t>channelInformation.channelDefinition.handle</w:t>
+            </w:r>
+          </w:p>
+        </w:tc>
+        <w:tc>
+          <w:tcPr>
+            <w:tcW w:type="dxa" w:w="2160"/>
+          </w:tcPr>
+          <w:p>
+            <w:r>
+              <w:t>VARCHAR(50)</w:t>
+            </w:r>
+          </w:p>
+        </w:tc>
+        <w:tc>
+          <w:tcPr>
+            <w:tcW w:type="dxa" w:w="2160"/>
+          </w:tcPr>
+          <w:p>
+            <w:r/>
           </w:p>
         </w:tc>
       </w:tr>
@@ -5294,49 +4764,37 @@
           </w:tcPr>
           <w:p>
             <w:r>
-              <w:rPr>
-                <w:sz w:val="18"/>
-              </w:rPr>
-              <w:t>value_type</w:t>
-            </w:r>
-          </w:p>
-        </w:tc>
-        <w:tc>
-          <w:tcPr>
-            <w:tcW w:type="dxa" w:w="2160"/>
-          </w:tcPr>
-          <w:p>
-            <w:r>
-              <w:rPr>
-                <w:sz w:val="18"/>
-              </w:rPr>
-              <w:t>MoneyV2 vs PricingPercentageValue</w:t>
-            </w:r>
-          </w:p>
-        </w:tc>
-        <w:tc>
-          <w:tcPr>
-            <w:tcW w:type="dxa" w:w="2160"/>
-          </w:tcPr>
-          <w:p>
-            <w:r>
-              <w:rPr>
-                <w:sz w:val="18"/>
-              </w:rPr>
-              <w:t>VARCHAR(20)</w:t>
-            </w:r>
-          </w:p>
-        </w:tc>
-        <w:tc>
-          <w:tcPr>
-            <w:tcW w:type="dxa" w:w="2160"/>
-          </w:tcPr>
-          <w:p>
-            <w:r>
-              <w:rPr>
-                <w:sz w:val="18"/>
-              </w:rPr>
-              <w:t>fixed_amount or percentage</w:t>
+              <w:t>currency</w:t>
+            </w:r>
+          </w:p>
+        </w:tc>
+        <w:tc>
+          <w:tcPr>
+            <w:tcW w:type="dxa" w:w="2160"/>
+          </w:tcPr>
+          <w:p>
+            <w:r>
+              <w:t>currencyCode</w:t>
+            </w:r>
+          </w:p>
+        </w:tc>
+        <w:tc>
+          <w:tcPr>
+            <w:tcW w:type="dxa" w:w="2160"/>
+          </w:tcPr>
+          <w:p>
+            <w:r>
+              <w:t>VARCHAR(5)</w:t>
+            </w:r>
+          </w:p>
+        </w:tc>
+        <w:tc>
+          <w:tcPr>
+            <w:tcW w:type="dxa" w:w="2160"/>
+          </w:tcPr>
+          <w:p>
+            <w:r>
+              <w:t>Shop currency</w:t>
             </w:r>
           </w:p>
         </w:tc>
@@ -5348,50 +4806,36 @@
           </w:tcPr>
           <w:p>
             <w:r>
-              <w:rPr>
-                <w:sz w:val="18"/>
-              </w:rPr>
-              <w:t>target_type</w:t>
-            </w:r>
-          </w:p>
-        </w:tc>
-        <w:tc>
-          <w:tcPr>
-            <w:tcW w:type="dxa" w:w="2160"/>
-          </w:tcPr>
-          <w:p>
-            <w:r>
-              <w:rPr>
-                <w:sz w:val="18"/>
-              </w:rPr>
-              <w:t>DiscountApplication.targetType</w:t>
-            </w:r>
-          </w:p>
-        </w:tc>
-        <w:tc>
-          <w:tcPr>
-            <w:tcW w:type="dxa" w:w="2160"/>
-          </w:tcPr>
-          <w:p>
-            <w:r>
-              <w:rPr>
-                <w:sz w:val="18"/>
-              </w:rPr>
-              <w:t>VARCHAR(50)</w:t>
-            </w:r>
-          </w:p>
-        </w:tc>
-        <w:tc>
-          <w:tcPr>
-            <w:tcW w:type="dxa" w:w="2160"/>
-          </w:tcPr>
-          <w:p>
-            <w:r>
-              <w:rPr>
-                <w:sz w:val="18"/>
-              </w:rPr>
-              <w:t>LINE_ITEM or SHIPPING_LINE</w:t>
-            </w:r>
+              <w:t>processed_at</w:t>
+            </w:r>
+          </w:p>
+        </w:tc>
+        <w:tc>
+          <w:tcPr>
+            <w:tcW w:type="dxa" w:w="2160"/>
+          </w:tcPr>
+          <w:p>
+            <w:r>
+              <w:t>processedAt</w:t>
+            </w:r>
+          </w:p>
+        </w:tc>
+        <w:tc>
+          <w:tcPr>
+            <w:tcW w:type="dxa" w:w="2160"/>
+          </w:tcPr>
+          <w:p>
+            <w:r>
+              <w:t>TIMESTAMP</w:t>
+            </w:r>
+          </w:p>
+        </w:tc>
+        <w:tc>
+          <w:tcPr>
+            <w:tcW w:type="dxa" w:w="2160"/>
+          </w:tcPr>
+          <w:p>
+            <w:r/>
           </w:p>
         </w:tc>
       </w:tr>
@@ -5402,50 +4846,36 @@
           </w:tcPr>
           <w:p>
             <w:r>
-              <w:rPr>
-                <w:sz w:val="18"/>
-              </w:rPr>
-              <w:t>allocation_method</w:t>
-            </w:r>
-          </w:p>
-        </w:tc>
-        <w:tc>
-          <w:tcPr>
-            <w:tcW w:type="dxa" w:w="2160"/>
-          </w:tcPr>
-          <w:p>
-            <w:r>
-              <w:rPr>
-                <w:sz w:val="18"/>
-              </w:rPr>
-              <w:t>DiscountApplication.allocationMethod</w:t>
-            </w:r>
-          </w:p>
-        </w:tc>
-        <w:tc>
-          <w:tcPr>
-            <w:tcW w:type="dxa" w:w="2160"/>
-          </w:tcPr>
-          <w:p>
-            <w:r>
-              <w:rPr>
-                <w:sz w:val="18"/>
-              </w:rPr>
-              <w:t>VARCHAR(20)</w:t>
-            </w:r>
-          </w:p>
-        </w:tc>
-        <w:tc>
-          <w:tcPr>
-            <w:tcW w:type="dxa" w:w="2160"/>
-          </w:tcPr>
-          <w:p>
-            <w:r>
-              <w:rPr>
-                <w:sz w:val="18"/>
-              </w:rPr>
-              <w:t>ACROSS, EACH, ONE</w:t>
-            </w:r>
+              <w:t>cancelled_at</w:t>
+            </w:r>
+          </w:p>
+        </w:tc>
+        <w:tc>
+          <w:tcPr>
+            <w:tcW w:type="dxa" w:w="2160"/>
+          </w:tcPr>
+          <w:p>
+            <w:r>
+              <w:t>cancelledAt</w:t>
+            </w:r>
+          </w:p>
+        </w:tc>
+        <w:tc>
+          <w:tcPr>
+            <w:tcW w:type="dxa" w:w="2160"/>
+          </w:tcPr>
+          <w:p>
+            <w:r>
+              <w:t>TIMESTAMP</w:t>
+            </w:r>
+          </w:p>
+        </w:tc>
+        <w:tc>
+          <w:tcPr>
+            <w:tcW w:type="dxa" w:w="2160"/>
+          </w:tcPr>
+          <w:p>
+            <w:r/>
           </w:p>
         </w:tc>
       </w:tr>
@@ -5456,35 +4886,26 @@
           </w:tcPr>
           <w:p>
             <w:r>
-              <w:rPr>
-                <w:sz w:val="18"/>
-              </w:rPr>
-              <w:t>starts_at</w:t>
-            </w:r>
-          </w:p>
-        </w:tc>
-        <w:tc>
-          <w:tcPr>
-            <w:tcW w:type="dxa" w:w="2160"/>
-          </w:tcPr>
-          <w:p>
-            <w:r>
-              <w:rPr>
-                <w:sz w:val="18"/>
-              </w:rPr>
-              <w:t>codeDiscount.startsAt</w:t>
-            </w:r>
-          </w:p>
-        </w:tc>
-        <w:tc>
-          <w:tcPr>
-            <w:tcW w:type="dxa" w:w="2160"/>
-          </w:tcPr>
-          <w:p>
-            <w:r>
-              <w:rPr>
-                <w:sz w:val="18"/>
-              </w:rPr>
+              <w:t>closed_at</w:t>
+            </w:r>
+          </w:p>
+        </w:tc>
+        <w:tc>
+          <w:tcPr>
+            <w:tcW w:type="dxa" w:w="2160"/>
+          </w:tcPr>
+          <w:p>
+            <w:r>
+              <w:t>closedAt</w:t>
+            </w:r>
+          </w:p>
+        </w:tc>
+        <w:tc>
+          <w:tcPr>
+            <w:tcW w:type="dxa" w:w="2160"/>
+          </w:tcPr>
+          <w:p>
+            <w:r>
               <w:t>TIMESTAMP</w:t>
             </w:r>
           </w:p>
@@ -5494,11 +4915,7 @@
             <w:tcW w:type="dxa" w:w="2160"/>
           </w:tcPr>
           <w:p>
-            <w:r>
-              <w:rPr>
-                <w:sz w:val="18"/>
-              </w:rPr>
-            </w:r>
+            <w:r/>
           </w:p>
         </w:tc>
       </w:tr>
@@ -5509,48 +4926,37 @@
           </w:tcPr>
           <w:p>
             <w:r>
-              <w:rPr>
-                <w:sz w:val="18"/>
-              </w:rPr>
-              <w:t>ends_at</w:t>
-            </w:r>
-          </w:p>
-        </w:tc>
-        <w:tc>
-          <w:tcPr>
-            <w:tcW w:type="dxa" w:w="2160"/>
-          </w:tcPr>
-          <w:p>
-            <w:r>
-              <w:rPr>
-                <w:sz w:val="18"/>
-              </w:rPr>
-              <w:t>codeDiscount.endsAt</w:t>
-            </w:r>
-          </w:p>
-        </w:tc>
-        <w:tc>
-          <w:tcPr>
-            <w:tcW w:type="dxa" w:w="2160"/>
-          </w:tcPr>
-          <w:p>
-            <w:r>
-              <w:rPr>
-                <w:sz w:val="18"/>
-              </w:rPr>
-              <w:t>TIMESTAMP</w:t>
-            </w:r>
-          </w:p>
-        </w:tc>
-        <w:tc>
-          <w:tcPr>
-            <w:tcW w:type="dxa" w:w="2160"/>
-          </w:tcPr>
-          <w:p>
-            <w:r>
-              <w:rPr>
-                <w:sz w:val="18"/>
-              </w:rPr>
+              <w:t>tags</w:t>
+            </w:r>
+          </w:p>
+        </w:tc>
+        <w:tc>
+          <w:tcPr>
+            <w:tcW w:type="dxa" w:w="2160"/>
+          </w:tcPr>
+          <w:p>
+            <w:r>
+              <w:t>tags</w:t>
+            </w:r>
+          </w:p>
+        </w:tc>
+        <w:tc>
+          <w:tcPr>
+            <w:tcW w:type="dxa" w:w="2160"/>
+          </w:tcPr>
+          <w:p>
+            <w:r>
+              <w:t>VARCHAR(1000)</w:t>
+            </w:r>
+          </w:p>
+        </w:tc>
+        <w:tc>
+          <w:tcPr>
+            <w:tcW w:type="dxa" w:w="2160"/>
+          </w:tcPr>
+          <w:p>
+            <w:r>
+              <w:t>Join array with commas</w:t>
             </w:r>
           </w:p>
         </w:tc>
@@ -5562,49 +4968,131 @@
           </w:tcPr>
           <w:p>
             <w:r>
+              <w:t>_loaded_at</w:t>
+            </w:r>
+          </w:p>
+        </w:tc>
+        <w:tc>
+          <w:tcPr>
+            <w:tcW w:type="dxa" w:w="2160"/>
+          </w:tcPr>
+          <w:p>
+            <w:r>
+              <w:t>ETL timestamp</w:t>
+            </w:r>
+          </w:p>
+        </w:tc>
+        <w:tc>
+          <w:tcPr>
+            <w:tcW w:type="dxa" w:w="2160"/>
+          </w:tcPr>
+          <w:p>
+            <w:r>
+              <w:t>TIMESTAMP</w:t>
+            </w:r>
+          </w:p>
+        </w:tc>
+        <w:tc>
+          <w:tcPr>
+            <w:tcW w:type="dxa" w:w="2160"/>
+          </w:tcPr>
+          <w:p>
+            <w:r/>
+          </w:p>
+        </w:tc>
+      </w:tr>
+    </w:tbl>
+    <w:p/>
+    <w:p>
+      <w:pPr>
+        <w:pStyle w:val="Heading1"/>
+      </w:pPr>
+      <w:r>
+        <w:t>dim_discount</w:t>
+      </w:r>
+    </w:p>
+    <w:p>
+      <w:r>
+        <w:t>Type: SCD Type 1</w:t>
+      </w:r>
+    </w:p>
+    <w:p>
+      <w:r>
+        <w:t>GraphQL Query: codeDiscountNodes</w:t>
+      </w:r>
+    </w:p>
+    <w:p>
+      <w:r>
+        <w:t>Bulk Operation: Yes - recommended for full sync</w:t>
+      </w:r>
+    </w:p>
+    <w:p/>
+    <w:tbl>
+      <w:tblPr>
+        <w:tblStyle w:val="TableGrid"/>
+        <w:tblW w:type="auto" w:w="0"/>
+        <w:tblLook w:firstColumn="1" w:firstRow="1" w:lastColumn="0" w:lastRow="0" w:noHBand="0" w:noVBand="1" w:val="04A0"/>
+      </w:tblPr>
+      <w:tblGrid>
+        <w:gridCol w:w="2160"/>
+        <w:gridCol w:w="2160"/>
+        <w:gridCol w:w="2160"/>
+        <w:gridCol w:w="2160"/>
+      </w:tblGrid>
+      <w:tr>
+        <w:tc>
+          <w:tcPr>
+            <w:tcW w:type="dxa" w:w="2160"/>
+            <w:shd w:fill="D9E2F3"/>
+          </w:tcPr>
+          <w:p>
+            <w:r>
               <w:rPr>
-                <w:sz w:val="18"/>
+                <w:b/>
               </w:rPr>
-              <w:t>usage_limit</w:t>
-            </w:r>
-          </w:p>
-        </w:tc>
-        <w:tc>
-          <w:tcPr>
-            <w:tcW w:type="dxa" w:w="2160"/>
+              <w:t>DWH Field</w:t>
+            </w:r>
+          </w:p>
+        </w:tc>
+        <w:tc>
+          <w:tcPr>
+            <w:tcW w:type="dxa" w:w="2160"/>
+            <w:shd w:fill="D9E2F3"/>
           </w:tcPr>
           <w:p>
             <w:r>
               <w:rPr>
-                <w:sz w:val="18"/>
+                <w:b/>
               </w:rPr>
-              <w:t>codeDiscount.usageLimit</w:t>
-            </w:r>
-          </w:p>
-        </w:tc>
-        <w:tc>
-          <w:tcPr>
-            <w:tcW w:type="dxa" w:w="2160"/>
+              <w:t>Shopify API Field</w:t>
+            </w:r>
+          </w:p>
+        </w:tc>
+        <w:tc>
+          <w:tcPr>
+            <w:tcW w:type="dxa" w:w="2160"/>
+            <w:shd w:fill="D9E2F3"/>
           </w:tcPr>
           <w:p>
             <w:r>
               <w:rPr>
-                <w:sz w:val="18"/>
+                <w:b/>
               </w:rPr>
-              <w:t>INT</w:t>
-            </w:r>
-          </w:p>
-        </w:tc>
-        <w:tc>
-          <w:tcPr>
-            <w:tcW w:type="dxa" w:w="2160"/>
+              <w:t>Type</w:t>
+            </w:r>
+          </w:p>
+        </w:tc>
+        <w:tc>
+          <w:tcPr>
+            <w:tcW w:type="dxa" w:w="2160"/>
+            <w:shd w:fill="D9E2F3"/>
           </w:tcPr>
           <w:p>
             <w:r>
               <w:rPr>
-                <w:sz w:val="18"/>
+                <w:b/>
               </w:rPr>
-              <w:t>NULL = unlimited</w:t>
+              <w:t>Notes</w:t>
             </w:r>
           </w:p>
         </w:tc>
@@ -5616,49 +5104,37 @@
           </w:tcPr>
           <w:p>
             <w:r>
-              <w:rPr>
-                <w:sz w:val="18"/>
-              </w:rPr>
-              <w:t>usage_count</w:t>
-            </w:r>
-          </w:p>
-        </w:tc>
-        <w:tc>
-          <w:tcPr>
-            <w:tcW w:type="dxa" w:w="2160"/>
-          </w:tcPr>
-          <w:p>
-            <w:r>
-              <w:rPr>
-                <w:sz w:val="18"/>
-              </w:rPr>
-              <w:t>DiscountRedeemCode.asyncUsageCount</w:t>
-            </w:r>
-          </w:p>
-        </w:tc>
-        <w:tc>
-          <w:tcPr>
-            <w:tcW w:type="dxa" w:w="2160"/>
-          </w:tcPr>
-          <w:p>
-            <w:r>
-              <w:rPr>
-                <w:sz w:val="18"/>
-              </w:rPr>
-              <w:t>INT</w:t>
-            </w:r>
-          </w:p>
-        </w:tc>
-        <w:tc>
-          <w:tcPr>
-            <w:tcW w:type="dxa" w:w="2160"/>
-          </w:tcPr>
-          <w:p>
-            <w:r>
-              <w:rPr>
-                <w:sz w:val="18"/>
-              </w:rPr>
-              <w:t>Updated asynchronously</w:t>
+              <w:t>discount_key</w:t>
+            </w:r>
+          </w:p>
+        </w:tc>
+        <w:tc>
+          <w:tcPr>
+            <w:tcW w:type="dxa" w:w="2160"/>
+          </w:tcPr>
+          <w:p>
+            <w:r>
+              <w:t>Generated</w:t>
+            </w:r>
+          </w:p>
+        </w:tc>
+        <w:tc>
+          <w:tcPr>
+            <w:tcW w:type="dxa" w:w="2160"/>
+          </w:tcPr>
+          <w:p>
+            <w:r>
+              <w:t>BIGINT</w:t>
+            </w:r>
+          </w:p>
+        </w:tc>
+        <w:tc>
+          <w:tcPr>
+            <w:tcW w:type="dxa" w:w="2160"/>
+          </w:tcPr>
+          <w:p>
+            <w:r>
+              <w:t>Surrogate PK</w:t>
             </w:r>
           </w:p>
         </w:tc>
@@ -5670,9 +5146,546 @@
           </w:tcPr>
           <w:p>
             <w:r>
-              <w:rPr>
-                <w:sz w:val="18"/>
-              </w:rPr>
+              <w:t>discount_id</w:t>
+            </w:r>
+          </w:p>
+        </w:tc>
+        <w:tc>
+          <w:tcPr>
+            <w:tcW w:type="dxa" w:w="2160"/>
+          </w:tcPr>
+          <w:p>
+            <w:r>
+              <w:t>DiscountCodeNode.id</w:t>
+            </w:r>
+          </w:p>
+        </w:tc>
+        <w:tc>
+          <w:tcPr>
+            <w:tcW w:type="dxa" w:w="2160"/>
+          </w:tcPr>
+          <w:p>
+            <w:r>
+              <w:t>VARCHAR(50)</w:t>
+            </w:r>
+          </w:p>
+        </w:tc>
+        <w:tc>
+          <w:tcPr>
+            <w:tcW w:type="dxa" w:w="2160"/>
+          </w:tcPr>
+          <w:p>
+            <w:r>
+              <w:t>Extract numeric from gid</w:t>
+            </w:r>
+          </w:p>
+        </w:tc>
+      </w:tr>
+      <w:tr>
+        <w:tc>
+          <w:tcPr>
+            <w:tcW w:type="dxa" w:w="2160"/>
+          </w:tcPr>
+          <w:p>
+            <w:r>
+              <w:t>discount_code</w:t>
+            </w:r>
+          </w:p>
+        </w:tc>
+        <w:tc>
+          <w:tcPr>
+            <w:tcW w:type="dxa" w:w="2160"/>
+          </w:tcPr>
+          <w:p>
+            <w:r>
+              <w:t>DiscountRedeemCode.code</w:t>
+            </w:r>
+          </w:p>
+        </w:tc>
+        <w:tc>
+          <w:tcPr>
+            <w:tcW w:type="dxa" w:w="2160"/>
+          </w:tcPr>
+          <w:p>
+            <w:r>
+              <w:t>VARCHAR(100)</w:t>
+            </w:r>
+          </w:p>
+        </w:tc>
+        <w:tc>
+          <w:tcPr>
+            <w:tcW w:type="dxa" w:w="2160"/>
+          </w:tcPr>
+          <w:p>
+            <w:r>
+              <w:t>The actual code</w:t>
+            </w:r>
+          </w:p>
+        </w:tc>
+      </w:tr>
+      <w:tr>
+        <w:tc>
+          <w:tcPr>
+            <w:tcW w:type="dxa" w:w="2160"/>
+          </w:tcPr>
+          <w:p>
+            <w:r>
+              <w:t>title</w:t>
+            </w:r>
+          </w:p>
+        </w:tc>
+        <w:tc>
+          <w:tcPr>
+            <w:tcW w:type="dxa" w:w="2160"/>
+          </w:tcPr>
+          <w:p>
+            <w:r>
+              <w:t>codeDiscount.title</w:t>
+            </w:r>
+          </w:p>
+        </w:tc>
+        <w:tc>
+          <w:tcPr>
+            <w:tcW w:type="dxa" w:w="2160"/>
+          </w:tcPr>
+          <w:p>
+            <w:r>
+              <w:t>VARCHAR(255)</w:t>
+            </w:r>
+          </w:p>
+        </w:tc>
+        <w:tc>
+          <w:tcPr>
+            <w:tcW w:type="dxa" w:w="2160"/>
+          </w:tcPr>
+          <w:p>
+            <w:r>
+              <w:t>Human-readable name</w:t>
+            </w:r>
+          </w:p>
+        </w:tc>
+      </w:tr>
+      <w:tr>
+        <w:tc>
+          <w:tcPr>
+            <w:tcW w:type="dxa" w:w="2160"/>
+          </w:tcPr>
+          <w:p>
+            <w:r>
+              <w:t>discount_type</w:t>
+            </w:r>
+          </w:p>
+        </w:tc>
+        <w:tc>
+          <w:tcPr>
+            <w:tcW w:type="dxa" w:w="2160"/>
+          </w:tcPr>
+          <w:p>
+            <w:r>
+              <w:t>codeDiscount.__typename</w:t>
+            </w:r>
+          </w:p>
+        </w:tc>
+        <w:tc>
+          <w:tcPr>
+            <w:tcW w:type="dxa" w:w="2160"/>
+          </w:tcPr>
+          <w:p>
+            <w:r>
+              <w:t>VARCHAR(50)</w:t>
+            </w:r>
+          </w:p>
+        </w:tc>
+        <w:tc>
+          <w:tcPr>
+            <w:tcW w:type="dxa" w:w="2160"/>
+          </w:tcPr>
+          <w:p>
+            <w:r>
+              <w:t>basic, bxgy, free_shipping, app</w:t>
+            </w:r>
+          </w:p>
+        </w:tc>
+      </w:tr>
+      <w:tr>
+        <w:tc>
+          <w:tcPr>
+            <w:tcW w:type="dxa" w:w="2160"/>
+          </w:tcPr>
+          <w:p>
+            <w:r>
+              <w:t>status</w:t>
+            </w:r>
+          </w:p>
+        </w:tc>
+        <w:tc>
+          <w:tcPr>
+            <w:tcW w:type="dxa" w:w="2160"/>
+          </w:tcPr>
+          <w:p>
+            <w:r>
+              <w:t>codeDiscount.status</w:t>
+            </w:r>
+          </w:p>
+        </w:tc>
+        <w:tc>
+          <w:tcPr>
+            <w:tcW w:type="dxa" w:w="2160"/>
+          </w:tcPr>
+          <w:p>
+            <w:r>
+              <w:t>VARCHAR(20)</w:t>
+            </w:r>
+          </w:p>
+        </w:tc>
+        <w:tc>
+          <w:tcPr>
+            <w:tcW w:type="dxa" w:w="2160"/>
+          </w:tcPr>
+          <w:p>
+            <w:r>
+              <w:t>ACTIVE, EXPIRED, SCHEDULED</w:t>
+            </w:r>
+          </w:p>
+        </w:tc>
+      </w:tr>
+      <w:tr>
+        <w:tc>
+          <w:tcPr>
+            <w:tcW w:type="dxa" w:w="2160"/>
+          </w:tcPr>
+          <w:p>
+            <w:r>
+              <w:t>value</w:t>
+            </w:r>
+          </w:p>
+        </w:tc>
+        <w:tc>
+          <w:tcPr>
+            <w:tcW w:type="dxa" w:w="2160"/>
+          </w:tcPr>
+          <w:p>
+            <w:r>
+              <w:t>customerGets.value.amount OR .percentage</w:t>
+            </w:r>
+          </w:p>
+        </w:tc>
+        <w:tc>
+          <w:tcPr>
+            <w:tcW w:type="dxa" w:w="2160"/>
+          </w:tcPr>
+          <w:p>
+            <w:r>
+              <w:t>DECIMAL(18,2)</w:t>
+            </w:r>
+          </w:p>
+        </w:tc>
+        <w:tc>
+          <w:tcPr>
+            <w:tcW w:type="dxa" w:w="2160"/>
+          </w:tcPr>
+          <w:p>
+            <w:r/>
+          </w:p>
+        </w:tc>
+      </w:tr>
+      <w:tr>
+        <w:tc>
+          <w:tcPr>
+            <w:tcW w:type="dxa" w:w="2160"/>
+          </w:tcPr>
+          <w:p>
+            <w:r>
+              <w:t>value_type</w:t>
+            </w:r>
+          </w:p>
+        </w:tc>
+        <w:tc>
+          <w:tcPr>
+            <w:tcW w:type="dxa" w:w="2160"/>
+          </w:tcPr>
+          <w:p>
+            <w:r>
+              <w:t>MoneyV2 vs PricingPercentageValue</w:t>
+            </w:r>
+          </w:p>
+        </w:tc>
+        <w:tc>
+          <w:tcPr>
+            <w:tcW w:type="dxa" w:w="2160"/>
+          </w:tcPr>
+          <w:p>
+            <w:r>
+              <w:t>VARCHAR(20)</w:t>
+            </w:r>
+          </w:p>
+        </w:tc>
+        <w:tc>
+          <w:tcPr>
+            <w:tcW w:type="dxa" w:w="2160"/>
+          </w:tcPr>
+          <w:p>
+            <w:r>
+              <w:t>fixed_amount or percentage</w:t>
+            </w:r>
+          </w:p>
+        </w:tc>
+      </w:tr>
+      <w:tr>
+        <w:tc>
+          <w:tcPr>
+            <w:tcW w:type="dxa" w:w="2160"/>
+          </w:tcPr>
+          <w:p>
+            <w:r>
+              <w:t>target_type</w:t>
+            </w:r>
+          </w:p>
+        </w:tc>
+        <w:tc>
+          <w:tcPr>
+            <w:tcW w:type="dxa" w:w="2160"/>
+          </w:tcPr>
+          <w:p>
+            <w:r>
+              <w:t>DiscountApplication.targetType</w:t>
+            </w:r>
+          </w:p>
+        </w:tc>
+        <w:tc>
+          <w:tcPr>
+            <w:tcW w:type="dxa" w:w="2160"/>
+          </w:tcPr>
+          <w:p>
+            <w:r>
+              <w:t>VARCHAR(50)</w:t>
+            </w:r>
+          </w:p>
+        </w:tc>
+        <w:tc>
+          <w:tcPr>
+            <w:tcW w:type="dxa" w:w="2160"/>
+          </w:tcPr>
+          <w:p>
+            <w:r>
+              <w:t>LINE_ITEM or SHIPPING_LINE</w:t>
+            </w:r>
+          </w:p>
+        </w:tc>
+      </w:tr>
+      <w:tr>
+        <w:tc>
+          <w:tcPr>
+            <w:tcW w:type="dxa" w:w="2160"/>
+          </w:tcPr>
+          <w:p>
+            <w:r>
+              <w:t>allocation_method</w:t>
+            </w:r>
+          </w:p>
+        </w:tc>
+        <w:tc>
+          <w:tcPr>
+            <w:tcW w:type="dxa" w:w="2160"/>
+          </w:tcPr>
+          <w:p>
+            <w:r>
+              <w:t>DiscountApplication.allocationMethod</w:t>
+            </w:r>
+          </w:p>
+        </w:tc>
+        <w:tc>
+          <w:tcPr>
+            <w:tcW w:type="dxa" w:w="2160"/>
+          </w:tcPr>
+          <w:p>
+            <w:r>
+              <w:t>VARCHAR(20)</w:t>
+            </w:r>
+          </w:p>
+        </w:tc>
+        <w:tc>
+          <w:tcPr>
+            <w:tcW w:type="dxa" w:w="2160"/>
+          </w:tcPr>
+          <w:p>
+            <w:r>
+              <w:t>ACROSS, EACH, ONE</w:t>
+            </w:r>
+          </w:p>
+        </w:tc>
+      </w:tr>
+      <w:tr>
+        <w:tc>
+          <w:tcPr>
+            <w:tcW w:type="dxa" w:w="2160"/>
+          </w:tcPr>
+          <w:p>
+            <w:r>
+              <w:t>starts_at</w:t>
+            </w:r>
+          </w:p>
+        </w:tc>
+        <w:tc>
+          <w:tcPr>
+            <w:tcW w:type="dxa" w:w="2160"/>
+          </w:tcPr>
+          <w:p>
+            <w:r>
+              <w:t>codeDiscount.startsAt</w:t>
+            </w:r>
+          </w:p>
+        </w:tc>
+        <w:tc>
+          <w:tcPr>
+            <w:tcW w:type="dxa" w:w="2160"/>
+          </w:tcPr>
+          <w:p>
+            <w:r>
+              <w:t>TIMESTAMP</w:t>
+            </w:r>
+          </w:p>
+        </w:tc>
+        <w:tc>
+          <w:tcPr>
+            <w:tcW w:type="dxa" w:w="2160"/>
+          </w:tcPr>
+          <w:p>
+            <w:r/>
+          </w:p>
+        </w:tc>
+      </w:tr>
+      <w:tr>
+        <w:tc>
+          <w:tcPr>
+            <w:tcW w:type="dxa" w:w="2160"/>
+          </w:tcPr>
+          <w:p>
+            <w:r>
+              <w:t>ends_at</w:t>
+            </w:r>
+          </w:p>
+        </w:tc>
+        <w:tc>
+          <w:tcPr>
+            <w:tcW w:type="dxa" w:w="2160"/>
+          </w:tcPr>
+          <w:p>
+            <w:r>
+              <w:t>codeDiscount.endsAt</w:t>
+            </w:r>
+          </w:p>
+        </w:tc>
+        <w:tc>
+          <w:tcPr>
+            <w:tcW w:type="dxa" w:w="2160"/>
+          </w:tcPr>
+          <w:p>
+            <w:r>
+              <w:t>TIMESTAMP</w:t>
+            </w:r>
+          </w:p>
+        </w:tc>
+        <w:tc>
+          <w:tcPr>
+            <w:tcW w:type="dxa" w:w="2160"/>
+          </w:tcPr>
+          <w:p>
+            <w:r/>
+          </w:p>
+        </w:tc>
+      </w:tr>
+      <w:tr>
+        <w:tc>
+          <w:tcPr>
+            <w:tcW w:type="dxa" w:w="2160"/>
+          </w:tcPr>
+          <w:p>
+            <w:r>
+              <w:t>usage_limit</w:t>
+            </w:r>
+          </w:p>
+        </w:tc>
+        <w:tc>
+          <w:tcPr>
+            <w:tcW w:type="dxa" w:w="2160"/>
+          </w:tcPr>
+          <w:p>
+            <w:r>
+              <w:t>codeDiscount.usageLimit</w:t>
+            </w:r>
+          </w:p>
+        </w:tc>
+        <w:tc>
+          <w:tcPr>
+            <w:tcW w:type="dxa" w:w="2160"/>
+          </w:tcPr>
+          <w:p>
+            <w:r>
+              <w:t>INT</w:t>
+            </w:r>
+          </w:p>
+        </w:tc>
+        <w:tc>
+          <w:tcPr>
+            <w:tcW w:type="dxa" w:w="2160"/>
+          </w:tcPr>
+          <w:p>
+            <w:r>
+              <w:t>NULL = unlimited</w:t>
+            </w:r>
+          </w:p>
+        </w:tc>
+      </w:tr>
+      <w:tr>
+        <w:tc>
+          <w:tcPr>
+            <w:tcW w:type="dxa" w:w="2160"/>
+          </w:tcPr>
+          <w:p>
+            <w:r>
+              <w:t>usage_count</w:t>
+            </w:r>
+          </w:p>
+        </w:tc>
+        <w:tc>
+          <w:tcPr>
+            <w:tcW w:type="dxa" w:w="2160"/>
+          </w:tcPr>
+          <w:p>
+            <w:r>
+              <w:t>DiscountRedeemCode.asyncUsageCount</w:t>
+            </w:r>
+          </w:p>
+        </w:tc>
+        <w:tc>
+          <w:tcPr>
+            <w:tcW w:type="dxa" w:w="2160"/>
+          </w:tcPr>
+          <w:p>
+            <w:r>
+              <w:t>INT</w:t>
+            </w:r>
+          </w:p>
+        </w:tc>
+        <w:tc>
+          <w:tcPr>
+            <w:tcW w:type="dxa" w:w="2160"/>
+          </w:tcPr>
+          <w:p>
+            <w:r>
+              <w:t>Updated asynchronously</w:t>
+            </w:r>
+          </w:p>
+        </w:tc>
+      </w:tr>
+      <w:tr>
+        <w:tc>
+          <w:tcPr>
+            <w:tcW w:type="dxa" w:w="2160"/>
+          </w:tcPr>
+          <w:p>
+            <w:r>
               <w:t>applies_once_per_customer</w:t>
             </w:r>
           </w:p>
@@ -5683,9 +5696,6 @@
           </w:tcPr>
           <w:p>
             <w:r>
-              <w:rPr>
-                <w:sz w:val="18"/>
-              </w:rPr>
               <w:t>codeDiscount.appliesOncePerCustomer</w:t>
             </w:r>
           </w:p>
@@ -5696,9 +5706,6 @@
           </w:tcPr>
           <w:p>
             <w:r>
-              <w:rPr>
-                <w:sz w:val="18"/>
-              </w:rPr>
               <w:t>BOOLEAN</w:t>
             </w:r>
           </w:p>
@@ -5708,11 +5715,87 @@
             <w:tcW w:type="dxa" w:w="2160"/>
           </w:tcPr>
           <w:p>
-            <w:r>
-              <w:rPr>
-                <w:sz w:val="18"/>
-              </w:rPr>
-            </w:r>
+            <w:r/>
+          </w:p>
+        </w:tc>
+      </w:tr>
+      <w:tr>
+        <w:tc>
+          <w:tcPr>
+            <w:tcW w:type="dxa" w:w="2160"/>
+          </w:tcPr>
+          <w:p>
+            <w:r>
+              <w:t>created_at</w:t>
+            </w:r>
+          </w:p>
+        </w:tc>
+        <w:tc>
+          <w:tcPr>
+            <w:tcW w:type="dxa" w:w="2160"/>
+          </w:tcPr>
+          <w:p>
+            <w:r>
+              <w:t>codeDiscount.createdAt</w:t>
+            </w:r>
+          </w:p>
+        </w:tc>
+        <w:tc>
+          <w:tcPr>
+            <w:tcW w:type="dxa" w:w="2160"/>
+          </w:tcPr>
+          <w:p>
+            <w:r>
+              <w:t>TIMESTAMP</w:t>
+            </w:r>
+          </w:p>
+        </w:tc>
+        <w:tc>
+          <w:tcPr>
+            <w:tcW w:type="dxa" w:w="2160"/>
+          </w:tcPr>
+          <w:p>
+            <w:r/>
+          </w:p>
+        </w:tc>
+      </w:tr>
+      <w:tr>
+        <w:tc>
+          <w:tcPr>
+            <w:tcW w:type="dxa" w:w="2160"/>
+          </w:tcPr>
+          <w:p>
+            <w:r>
+              <w:t>_loaded_at</w:t>
+            </w:r>
+          </w:p>
+        </w:tc>
+        <w:tc>
+          <w:tcPr>
+            <w:tcW w:type="dxa" w:w="2160"/>
+          </w:tcPr>
+          <w:p>
+            <w:r>
+              <w:t>ETL timestamp</w:t>
+            </w:r>
+          </w:p>
+        </w:tc>
+        <w:tc>
+          <w:tcPr>
+            <w:tcW w:type="dxa" w:w="2160"/>
+          </w:tcPr>
+          <w:p>
+            <w:r>
+              <w:t>TIMESTAMP</w:t>
+            </w:r>
+          </w:p>
+        </w:tc>
+        <w:tc>
+          <w:tcPr>
+            <w:tcW w:type="dxa" w:w="2160"/>
+          </w:tcPr>
+          <w:p>
+            <w:r/>
           </w:p>
         </w:tc>
       </w:tr>
@@ -5727,35 +5810,23 @@
       </w:r>
     </w:p>
     <w:p>
-      <w:pPr>
-        <w:pStyle w:val="ListBullet"/>
-      </w:pPr>
       <w:r>
-        <w:t>DiscountCodeBasic - Fixed amount or percentage</w:t>
+        <w:t>• DiscountCodeBasic - Fixed amount or percentage</w:t>
       </w:r>
     </w:p>
     <w:p>
-      <w:pPr>
-        <w:pStyle w:val="ListBullet"/>
-      </w:pPr>
       <w:r>
-        <w:t>DiscountCodeBxgy - Buy X Get Y</w:t>
+        <w:t>• DiscountCodeBxgy - Buy X Get Y</w:t>
       </w:r>
     </w:p>
     <w:p>
-      <w:pPr>
-        <w:pStyle w:val="ListBullet"/>
-      </w:pPr>
       <w:r>
-        <w:t>DiscountCodeFreeShipping - Free shipping</w:t>
+        <w:t>• DiscountCodeFreeShipping - Free shipping</w:t>
       </w:r>
     </w:p>
     <w:p>
-      <w:pPr>
-        <w:pStyle w:val="ListBullet"/>
-      </w:pPr>
       <w:r>
-        <w:t>DiscountCodeApp - App-defined</w:t>
+        <w:t>• DiscountCodeApp - App-defined</w:t>
       </w:r>
     </w:p>
     <w:p/>
@@ -5764,23 +5835,1703 @@
         <w:pStyle w:val="Heading1"/>
       </w:pPr>
       <w:r>
-        <w:t>GraphQL ID Handling</w:t>
+        <w:t>dim_geography</w:t>
       </w:r>
     </w:p>
     <w:p>
       <w:r>
-        <w:t>Shopify GraphQL IDs are in GID format:</w:t>
+        <w:t>Type: SCD Type 1</w:t>
       </w:r>
     </w:p>
     <w:p>
       <w:r>
-        <w:rPr>
-          <w:rFonts w:ascii="Consolas" w:hAnsi="Consolas"/>
-          <w:sz w:val="18"/>
-        </w:rPr>
-        <w:t>gid://shopify/Order/1234567890</w:t>
-        <w:br/>
-        <w:t>gid://shopify/Customer/9876543210</w:t>
+        <w:t>GraphQL Query: orders (extracted from address fields)</w:t>
+      </w:r>
+    </w:p>
+    <w:p>
+      <w:r>
+        <w:t>Bulk Operation: Yes - extracted alongside order data</w:t>
+      </w:r>
+    </w:p>
+    <w:p/>
+    <w:tbl>
+      <w:tblPr>
+        <w:tblStyle w:val="TableGrid"/>
+        <w:tblW w:type="auto" w:w="0"/>
+        <w:tblLook w:firstColumn="1" w:firstRow="1" w:lastColumn="0" w:lastRow="0" w:noHBand="0" w:noVBand="1" w:val="04A0"/>
+      </w:tblPr>
+      <w:tblGrid>
+        <w:gridCol w:w="2160"/>
+        <w:gridCol w:w="2160"/>
+        <w:gridCol w:w="2160"/>
+        <w:gridCol w:w="2160"/>
+      </w:tblGrid>
+      <w:tr>
+        <w:tc>
+          <w:tcPr>
+            <w:tcW w:type="dxa" w:w="2160"/>
+            <w:shd w:fill="D9E2F3"/>
+          </w:tcPr>
+          <w:p>
+            <w:r>
+              <w:rPr>
+                <w:b/>
+              </w:rPr>
+              <w:t>DWH Field</w:t>
+            </w:r>
+          </w:p>
+        </w:tc>
+        <w:tc>
+          <w:tcPr>
+            <w:tcW w:type="dxa" w:w="2160"/>
+            <w:shd w:fill="D9E2F3"/>
+          </w:tcPr>
+          <w:p>
+            <w:r>
+              <w:rPr>
+                <w:b/>
+              </w:rPr>
+              <w:t>Shopify API Field</w:t>
+            </w:r>
+          </w:p>
+        </w:tc>
+        <w:tc>
+          <w:tcPr>
+            <w:tcW w:type="dxa" w:w="2160"/>
+            <w:shd w:fill="D9E2F3"/>
+          </w:tcPr>
+          <w:p>
+            <w:r>
+              <w:rPr>
+                <w:b/>
+              </w:rPr>
+              <w:t>Type</w:t>
+            </w:r>
+          </w:p>
+        </w:tc>
+        <w:tc>
+          <w:tcPr>
+            <w:tcW w:type="dxa" w:w="2160"/>
+            <w:shd w:fill="D9E2F3"/>
+          </w:tcPr>
+          <w:p>
+            <w:r>
+              <w:rPr>
+                <w:b/>
+              </w:rPr>
+              <w:t>Notes</w:t>
+            </w:r>
+          </w:p>
+        </w:tc>
+      </w:tr>
+      <w:tr>
+        <w:tc>
+          <w:tcPr>
+            <w:tcW w:type="dxa" w:w="2160"/>
+          </w:tcPr>
+          <w:p>
+            <w:r>
+              <w:t>geography_key</w:t>
+            </w:r>
+          </w:p>
+        </w:tc>
+        <w:tc>
+          <w:tcPr>
+            <w:tcW w:type="dxa" w:w="2160"/>
+          </w:tcPr>
+          <w:p>
+            <w:r>
+              <w:t>Generated</w:t>
+            </w:r>
+          </w:p>
+        </w:tc>
+        <w:tc>
+          <w:tcPr>
+            <w:tcW w:type="dxa" w:w="2160"/>
+          </w:tcPr>
+          <w:p>
+            <w:r>
+              <w:t>BIGINT</w:t>
+            </w:r>
+          </w:p>
+        </w:tc>
+        <w:tc>
+          <w:tcPr>
+            <w:tcW w:type="dxa" w:w="2160"/>
+          </w:tcPr>
+          <w:p>
+            <w:r>
+              <w:t>Surrogate PK</w:t>
+            </w:r>
+          </w:p>
+        </w:tc>
+      </w:tr>
+      <w:tr>
+        <w:tc>
+          <w:tcPr>
+            <w:tcW w:type="dxa" w:w="2160"/>
+          </w:tcPr>
+          <w:p>
+            <w:r>
+              <w:t>address_hash</w:t>
+            </w:r>
+          </w:p>
+        </w:tc>
+        <w:tc>
+          <w:tcPr>
+            <w:tcW w:type="dxa" w:w="2160"/>
+          </w:tcPr>
+          <w:p>
+            <w:r>
+              <w:t>Generated</w:t>
+            </w:r>
+          </w:p>
+        </w:tc>
+        <w:tc>
+          <w:tcPr>
+            <w:tcW w:type="dxa" w:w="2160"/>
+          </w:tcPr>
+          <w:p>
+            <w:r>
+              <w:t>VARCHAR(64)</w:t>
+            </w:r>
+          </w:p>
+        </w:tc>
+        <w:tc>
+          <w:tcPr>
+            <w:tcW w:type="dxa" w:w="2160"/>
+          </w:tcPr>
+          <w:p>
+            <w:r>
+              <w:t>Hash for deduplication</w:t>
+            </w:r>
+          </w:p>
+        </w:tc>
+      </w:tr>
+      <w:tr>
+        <w:tc>
+          <w:tcPr>
+            <w:tcW w:type="dxa" w:w="2160"/>
+          </w:tcPr>
+          <w:p>
+            <w:r>
+              <w:t>city</w:t>
+            </w:r>
+          </w:p>
+        </w:tc>
+        <w:tc>
+          <w:tcPr>
+            <w:tcW w:type="dxa" w:w="2160"/>
+          </w:tcPr>
+          <w:p>
+            <w:r>
+              <w:t>city</w:t>
+            </w:r>
+          </w:p>
+        </w:tc>
+        <w:tc>
+          <w:tcPr>
+            <w:tcW w:type="dxa" w:w="2160"/>
+          </w:tcPr>
+          <w:p>
+            <w:r>
+              <w:t>VARCHAR(255)</w:t>
+            </w:r>
+          </w:p>
+        </w:tc>
+        <w:tc>
+          <w:tcPr>
+            <w:tcW w:type="dxa" w:w="2160"/>
+          </w:tcPr>
+          <w:p>
+            <w:r/>
+          </w:p>
+        </w:tc>
+      </w:tr>
+      <w:tr>
+        <w:tc>
+          <w:tcPr>
+            <w:tcW w:type="dxa" w:w="2160"/>
+          </w:tcPr>
+          <w:p>
+            <w:r>
+              <w:t>province</w:t>
+            </w:r>
+          </w:p>
+        </w:tc>
+        <w:tc>
+          <w:tcPr>
+            <w:tcW w:type="dxa" w:w="2160"/>
+          </w:tcPr>
+          <w:p>
+            <w:r>
+              <w:t>province</w:t>
+            </w:r>
+          </w:p>
+        </w:tc>
+        <w:tc>
+          <w:tcPr>
+            <w:tcW w:type="dxa" w:w="2160"/>
+          </w:tcPr>
+          <w:p>
+            <w:r>
+              <w:t>VARCHAR(255)</w:t>
+            </w:r>
+          </w:p>
+        </w:tc>
+        <w:tc>
+          <w:tcPr>
+            <w:tcW w:type="dxa" w:w="2160"/>
+          </w:tcPr>
+          <w:p>
+            <w:r/>
+          </w:p>
+        </w:tc>
+      </w:tr>
+      <w:tr>
+        <w:tc>
+          <w:tcPr>
+            <w:tcW w:type="dxa" w:w="2160"/>
+          </w:tcPr>
+          <w:p>
+            <w:r>
+              <w:t>province_code</w:t>
+            </w:r>
+          </w:p>
+        </w:tc>
+        <w:tc>
+          <w:tcPr>
+            <w:tcW w:type="dxa" w:w="2160"/>
+          </w:tcPr>
+          <w:p>
+            <w:r>
+              <w:t>provinceCode</w:t>
+            </w:r>
+          </w:p>
+        </w:tc>
+        <w:tc>
+          <w:tcPr>
+            <w:tcW w:type="dxa" w:w="2160"/>
+          </w:tcPr>
+          <w:p>
+            <w:r>
+              <w:t>VARCHAR(10)</w:t>
+            </w:r>
+          </w:p>
+        </w:tc>
+        <w:tc>
+          <w:tcPr>
+            <w:tcW w:type="dxa" w:w="2160"/>
+          </w:tcPr>
+          <w:p>
+            <w:r/>
+          </w:p>
+        </w:tc>
+      </w:tr>
+      <w:tr>
+        <w:tc>
+          <w:tcPr>
+            <w:tcW w:type="dxa" w:w="2160"/>
+          </w:tcPr>
+          <w:p>
+            <w:r>
+              <w:t>country</w:t>
+            </w:r>
+          </w:p>
+        </w:tc>
+        <w:tc>
+          <w:tcPr>
+            <w:tcW w:type="dxa" w:w="2160"/>
+          </w:tcPr>
+          <w:p>
+            <w:r>
+              <w:t>country</w:t>
+            </w:r>
+          </w:p>
+        </w:tc>
+        <w:tc>
+          <w:tcPr>
+            <w:tcW w:type="dxa" w:w="2160"/>
+          </w:tcPr>
+          <w:p>
+            <w:r>
+              <w:t>VARCHAR(100)</w:t>
+            </w:r>
+          </w:p>
+        </w:tc>
+        <w:tc>
+          <w:tcPr>
+            <w:tcW w:type="dxa" w:w="2160"/>
+          </w:tcPr>
+          <w:p>
+            <w:r/>
+          </w:p>
+        </w:tc>
+      </w:tr>
+      <w:tr>
+        <w:tc>
+          <w:tcPr>
+            <w:tcW w:type="dxa" w:w="2160"/>
+          </w:tcPr>
+          <w:p>
+            <w:r>
+              <w:t>country_code</w:t>
+            </w:r>
+          </w:p>
+        </w:tc>
+        <w:tc>
+          <w:tcPr>
+            <w:tcW w:type="dxa" w:w="2160"/>
+          </w:tcPr>
+          <w:p>
+            <w:r>
+              <w:t>countryCodeV2</w:t>
+            </w:r>
+          </w:p>
+        </w:tc>
+        <w:tc>
+          <w:tcPr>
+            <w:tcW w:type="dxa" w:w="2160"/>
+          </w:tcPr>
+          <w:p>
+            <w:r>
+              <w:t>VARCHAR(5)</w:t>
+            </w:r>
+          </w:p>
+        </w:tc>
+        <w:tc>
+          <w:tcPr>
+            <w:tcW w:type="dxa" w:w="2160"/>
+          </w:tcPr>
+          <w:p>
+            <w:r>
+              <w:t>Use V2 field</w:t>
+            </w:r>
+          </w:p>
+        </w:tc>
+      </w:tr>
+      <w:tr>
+        <w:tc>
+          <w:tcPr>
+            <w:tcW w:type="dxa" w:w="2160"/>
+          </w:tcPr>
+          <w:p>
+            <w:r>
+              <w:t>postal_code</w:t>
+            </w:r>
+          </w:p>
+        </w:tc>
+        <w:tc>
+          <w:tcPr>
+            <w:tcW w:type="dxa" w:w="2160"/>
+          </w:tcPr>
+          <w:p>
+            <w:r>
+              <w:t>zip</w:t>
+            </w:r>
+          </w:p>
+        </w:tc>
+        <w:tc>
+          <w:tcPr>
+            <w:tcW w:type="dxa" w:w="2160"/>
+          </w:tcPr>
+          <w:p>
+            <w:r>
+              <w:t>VARCHAR(20)</w:t>
+            </w:r>
+          </w:p>
+        </w:tc>
+        <w:tc>
+          <w:tcPr>
+            <w:tcW w:type="dxa" w:w="2160"/>
+          </w:tcPr>
+          <w:p>
+            <w:r/>
+          </w:p>
+        </w:tc>
+      </w:tr>
+      <w:tr>
+        <w:tc>
+          <w:tcPr>
+            <w:tcW w:type="dxa" w:w="2160"/>
+          </w:tcPr>
+          <w:p>
+            <w:r>
+              <w:t>latitude</w:t>
+            </w:r>
+          </w:p>
+        </w:tc>
+        <w:tc>
+          <w:tcPr>
+            <w:tcW w:type="dxa" w:w="2160"/>
+          </w:tcPr>
+          <w:p>
+            <w:r>
+              <w:t>latitude</w:t>
+            </w:r>
+          </w:p>
+        </w:tc>
+        <w:tc>
+          <w:tcPr>
+            <w:tcW w:type="dxa" w:w="2160"/>
+          </w:tcPr>
+          <w:p>
+            <w:r>
+              <w:t>DECIMAL(10,6)</w:t>
+            </w:r>
+          </w:p>
+        </w:tc>
+        <w:tc>
+          <w:tcPr>
+            <w:tcW w:type="dxa" w:w="2160"/>
+          </w:tcPr>
+          <w:p>
+            <w:r/>
+          </w:p>
+        </w:tc>
+      </w:tr>
+      <w:tr>
+        <w:tc>
+          <w:tcPr>
+            <w:tcW w:type="dxa" w:w="2160"/>
+          </w:tcPr>
+          <w:p>
+            <w:r>
+              <w:t>longitude</w:t>
+            </w:r>
+          </w:p>
+        </w:tc>
+        <w:tc>
+          <w:tcPr>
+            <w:tcW w:type="dxa" w:w="2160"/>
+          </w:tcPr>
+          <w:p>
+            <w:r>
+              <w:t>longitude</w:t>
+            </w:r>
+          </w:p>
+        </w:tc>
+        <w:tc>
+          <w:tcPr>
+            <w:tcW w:type="dxa" w:w="2160"/>
+          </w:tcPr>
+          <w:p>
+            <w:r>
+              <w:t>DECIMAL(10,6)</w:t>
+            </w:r>
+          </w:p>
+        </w:tc>
+        <w:tc>
+          <w:tcPr>
+            <w:tcW w:type="dxa" w:w="2160"/>
+          </w:tcPr>
+          <w:p>
+            <w:r/>
+          </w:p>
+        </w:tc>
+      </w:tr>
+      <w:tr>
+        <w:tc>
+          <w:tcPr>
+            <w:tcW w:type="dxa" w:w="2160"/>
+          </w:tcPr>
+          <w:p>
+            <w:r>
+              <w:t>_loaded_at</w:t>
+            </w:r>
+          </w:p>
+        </w:tc>
+        <w:tc>
+          <w:tcPr>
+            <w:tcW w:type="dxa" w:w="2160"/>
+          </w:tcPr>
+          <w:p>
+            <w:r>
+              <w:t>ETL timestamp</w:t>
+            </w:r>
+          </w:p>
+        </w:tc>
+        <w:tc>
+          <w:tcPr>
+            <w:tcW w:type="dxa" w:w="2160"/>
+          </w:tcPr>
+          <w:p>
+            <w:r>
+              <w:t>TIMESTAMP</w:t>
+            </w:r>
+          </w:p>
+        </w:tc>
+        <w:tc>
+          <w:tcPr>
+            <w:tcW w:type="dxa" w:w="2160"/>
+          </w:tcPr>
+          <w:p>
+            <w:r/>
+          </w:p>
+        </w:tc>
+      </w:tr>
+    </w:tbl>
+    <w:p/>
+    <w:p>
+      <w:pPr>
+        <w:pStyle w:val="Heading1"/>
+      </w:pPr>
+      <w:r>
+        <w:t>dim_location</w:t>
+      </w:r>
+    </w:p>
+    <w:p>
+      <w:r>
+        <w:t>Type: SCD Type 1</w:t>
+      </w:r>
+    </w:p>
+    <w:p>
+      <w:r>
+        <w:t>GraphQL Query: locations</w:t>
+      </w:r>
+    </w:p>
+    <w:p>
+      <w:r>
+        <w:t>Bulk Operation: No - small dataset, paginated query sufficient</w:t>
+      </w:r>
+    </w:p>
+    <w:p/>
+    <w:tbl>
+      <w:tblPr>
+        <w:tblStyle w:val="TableGrid"/>
+        <w:tblW w:type="auto" w:w="0"/>
+        <w:tblLook w:firstColumn="1" w:firstRow="1" w:lastColumn="0" w:lastRow="0" w:noHBand="0" w:noVBand="1" w:val="04A0"/>
+      </w:tblPr>
+      <w:tblGrid>
+        <w:gridCol w:w="2160"/>
+        <w:gridCol w:w="2160"/>
+        <w:gridCol w:w="2160"/>
+        <w:gridCol w:w="2160"/>
+      </w:tblGrid>
+      <w:tr>
+        <w:tc>
+          <w:tcPr>
+            <w:tcW w:type="dxa" w:w="2160"/>
+            <w:shd w:fill="D9E2F3"/>
+          </w:tcPr>
+          <w:p>
+            <w:r>
+              <w:rPr>
+                <w:b/>
+              </w:rPr>
+              <w:t>DWH Field</w:t>
+            </w:r>
+          </w:p>
+        </w:tc>
+        <w:tc>
+          <w:tcPr>
+            <w:tcW w:type="dxa" w:w="2160"/>
+            <w:shd w:fill="D9E2F3"/>
+          </w:tcPr>
+          <w:p>
+            <w:r>
+              <w:rPr>
+                <w:b/>
+              </w:rPr>
+              <w:t>Shopify API Field</w:t>
+            </w:r>
+          </w:p>
+        </w:tc>
+        <w:tc>
+          <w:tcPr>
+            <w:tcW w:type="dxa" w:w="2160"/>
+            <w:shd w:fill="D9E2F3"/>
+          </w:tcPr>
+          <w:p>
+            <w:r>
+              <w:rPr>
+                <w:b/>
+              </w:rPr>
+              <w:t>Type</w:t>
+            </w:r>
+          </w:p>
+        </w:tc>
+        <w:tc>
+          <w:tcPr>
+            <w:tcW w:type="dxa" w:w="2160"/>
+            <w:shd w:fill="D9E2F3"/>
+          </w:tcPr>
+          <w:p>
+            <w:r>
+              <w:rPr>
+                <w:b/>
+              </w:rPr>
+              <w:t>Notes</w:t>
+            </w:r>
+          </w:p>
+        </w:tc>
+      </w:tr>
+      <w:tr>
+        <w:tc>
+          <w:tcPr>
+            <w:tcW w:type="dxa" w:w="2160"/>
+          </w:tcPr>
+          <w:p>
+            <w:r>
+              <w:t>location_key</w:t>
+            </w:r>
+          </w:p>
+        </w:tc>
+        <w:tc>
+          <w:tcPr>
+            <w:tcW w:type="dxa" w:w="2160"/>
+          </w:tcPr>
+          <w:p>
+            <w:r>
+              <w:t>Generated</w:t>
+            </w:r>
+          </w:p>
+        </w:tc>
+        <w:tc>
+          <w:tcPr>
+            <w:tcW w:type="dxa" w:w="2160"/>
+          </w:tcPr>
+          <w:p>
+            <w:r>
+              <w:t>BIGINT</w:t>
+            </w:r>
+          </w:p>
+        </w:tc>
+        <w:tc>
+          <w:tcPr>
+            <w:tcW w:type="dxa" w:w="2160"/>
+          </w:tcPr>
+          <w:p>
+            <w:r>
+              <w:t>Surrogate PK</w:t>
+            </w:r>
+          </w:p>
+        </w:tc>
+      </w:tr>
+      <w:tr>
+        <w:tc>
+          <w:tcPr>
+            <w:tcW w:type="dxa" w:w="2160"/>
+          </w:tcPr>
+          <w:p>
+            <w:r>
+              <w:t>location_id</w:t>
+            </w:r>
+          </w:p>
+        </w:tc>
+        <w:tc>
+          <w:tcPr>
+            <w:tcW w:type="dxa" w:w="2160"/>
+          </w:tcPr>
+          <w:p>
+            <w:r>
+              <w:t>id</w:t>
+            </w:r>
+          </w:p>
+        </w:tc>
+        <w:tc>
+          <w:tcPr>
+            <w:tcW w:type="dxa" w:w="2160"/>
+          </w:tcPr>
+          <w:p>
+            <w:r>
+              <w:t>VARCHAR(50)</w:t>
+            </w:r>
+          </w:p>
+        </w:tc>
+        <w:tc>
+          <w:tcPr>
+            <w:tcW w:type="dxa" w:w="2160"/>
+          </w:tcPr>
+          <w:p>
+            <w:r/>
+          </w:p>
+        </w:tc>
+      </w:tr>
+      <w:tr>
+        <w:tc>
+          <w:tcPr>
+            <w:tcW w:type="dxa" w:w="2160"/>
+          </w:tcPr>
+          <w:p>
+            <w:r>
+              <w:t>name</w:t>
+            </w:r>
+          </w:p>
+        </w:tc>
+        <w:tc>
+          <w:tcPr>
+            <w:tcW w:type="dxa" w:w="2160"/>
+          </w:tcPr>
+          <w:p>
+            <w:r>
+              <w:t>name</w:t>
+            </w:r>
+          </w:p>
+        </w:tc>
+        <w:tc>
+          <w:tcPr>
+            <w:tcW w:type="dxa" w:w="2160"/>
+          </w:tcPr>
+          <w:p>
+            <w:r>
+              <w:t>VARCHAR(255)</w:t>
+            </w:r>
+          </w:p>
+        </w:tc>
+        <w:tc>
+          <w:tcPr>
+            <w:tcW w:type="dxa" w:w="2160"/>
+          </w:tcPr>
+          <w:p>
+            <w:r/>
+          </w:p>
+        </w:tc>
+      </w:tr>
+      <w:tr>
+        <w:tc>
+          <w:tcPr>
+            <w:tcW w:type="dxa" w:w="2160"/>
+          </w:tcPr>
+          <w:p>
+            <w:r>
+              <w:t>address1</w:t>
+            </w:r>
+          </w:p>
+        </w:tc>
+        <w:tc>
+          <w:tcPr>
+            <w:tcW w:type="dxa" w:w="2160"/>
+          </w:tcPr>
+          <w:p>
+            <w:r>
+              <w:t>address.address1</w:t>
+            </w:r>
+          </w:p>
+        </w:tc>
+        <w:tc>
+          <w:tcPr>
+            <w:tcW w:type="dxa" w:w="2160"/>
+          </w:tcPr>
+          <w:p>
+            <w:r>
+              <w:t>VARCHAR(255)</w:t>
+            </w:r>
+          </w:p>
+        </w:tc>
+        <w:tc>
+          <w:tcPr>
+            <w:tcW w:type="dxa" w:w="2160"/>
+          </w:tcPr>
+          <w:p>
+            <w:r/>
+          </w:p>
+        </w:tc>
+      </w:tr>
+      <w:tr>
+        <w:tc>
+          <w:tcPr>
+            <w:tcW w:type="dxa" w:w="2160"/>
+          </w:tcPr>
+          <w:p>
+            <w:r>
+              <w:t>address2</w:t>
+            </w:r>
+          </w:p>
+        </w:tc>
+        <w:tc>
+          <w:tcPr>
+            <w:tcW w:type="dxa" w:w="2160"/>
+          </w:tcPr>
+          <w:p>
+            <w:r>
+              <w:t>address.address2</w:t>
+            </w:r>
+          </w:p>
+        </w:tc>
+        <w:tc>
+          <w:tcPr>
+            <w:tcW w:type="dxa" w:w="2160"/>
+          </w:tcPr>
+          <w:p>
+            <w:r>
+              <w:t>VARCHAR(255)</w:t>
+            </w:r>
+          </w:p>
+        </w:tc>
+        <w:tc>
+          <w:tcPr>
+            <w:tcW w:type="dxa" w:w="2160"/>
+          </w:tcPr>
+          <w:p>
+            <w:r/>
+          </w:p>
+        </w:tc>
+      </w:tr>
+      <w:tr>
+        <w:tc>
+          <w:tcPr>
+            <w:tcW w:type="dxa" w:w="2160"/>
+          </w:tcPr>
+          <w:p>
+            <w:r>
+              <w:t>city</w:t>
+            </w:r>
+          </w:p>
+        </w:tc>
+        <w:tc>
+          <w:tcPr>
+            <w:tcW w:type="dxa" w:w="2160"/>
+          </w:tcPr>
+          <w:p>
+            <w:r>
+              <w:t>address.city</w:t>
+            </w:r>
+          </w:p>
+        </w:tc>
+        <w:tc>
+          <w:tcPr>
+            <w:tcW w:type="dxa" w:w="2160"/>
+          </w:tcPr>
+          <w:p>
+            <w:r>
+              <w:t>VARCHAR(100)</w:t>
+            </w:r>
+          </w:p>
+        </w:tc>
+        <w:tc>
+          <w:tcPr>
+            <w:tcW w:type="dxa" w:w="2160"/>
+          </w:tcPr>
+          <w:p>
+            <w:r/>
+          </w:p>
+        </w:tc>
+      </w:tr>
+      <w:tr>
+        <w:tc>
+          <w:tcPr>
+            <w:tcW w:type="dxa" w:w="2160"/>
+          </w:tcPr>
+          <w:p>
+            <w:r>
+              <w:t>province</w:t>
+            </w:r>
+          </w:p>
+        </w:tc>
+        <w:tc>
+          <w:tcPr>
+            <w:tcW w:type="dxa" w:w="2160"/>
+          </w:tcPr>
+          <w:p>
+            <w:r>
+              <w:t>address.province</w:t>
+            </w:r>
+          </w:p>
+        </w:tc>
+        <w:tc>
+          <w:tcPr>
+            <w:tcW w:type="dxa" w:w="2160"/>
+          </w:tcPr>
+          <w:p>
+            <w:r>
+              <w:t>VARCHAR(100)</w:t>
+            </w:r>
+          </w:p>
+        </w:tc>
+        <w:tc>
+          <w:tcPr>
+            <w:tcW w:type="dxa" w:w="2160"/>
+          </w:tcPr>
+          <w:p>
+            <w:r/>
+          </w:p>
+        </w:tc>
+      </w:tr>
+      <w:tr>
+        <w:tc>
+          <w:tcPr>
+            <w:tcW w:type="dxa" w:w="2160"/>
+          </w:tcPr>
+          <w:p>
+            <w:r>
+              <w:t>province_code</w:t>
+            </w:r>
+          </w:p>
+        </w:tc>
+        <w:tc>
+          <w:tcPr>
+            <w:tcW w:type="dxa" w:w="2160"/>
+          </w:tcPr>
+          <w:p>
+            <w:r>
+              <w:t>address.provinceCode</w:t>
+            </w:r>
+          </w:p>
+        </w:tc>
+        <w:tc>
+          <w:tcPr>
+            <w:tcW w:type="dxa" w:w="2160"/>
+          </w:tcPr>
+          <w:p>
+            <w:r>
+              <w:t>VARCHAR(10)</w:t>
+            </w:r>
+          </w:p>
+        </w:tc>
+        <w:tc>
+          <w:tcPr>
+            <w:tcW w:type="dxa" w:w="2160"/>
+          </w:tcPr>
+          <w:p>
+            <w:r/>
+          </w:p>
+        </w:tc>
+      </w:tr>
+      <w:tr>
+        <w:tc>
+          <w:tcPr>
+            <w:tcW w:type="dxa" w:w="2160"/>
+          </w:tcPr>
+          <w:p>
+            <w:r>
+              <w:t>country</w:t>
+            </w:r>
+          </w:p>
+        </w:tc>
+        <w:tc>
+          <w:tcPr>
+            <w:tcW w:type="dxa" w:w="2160"/>
+          </w:tcPr>
+          <w:p>
+            <w:r>
+              <w:t>address.country</w:t>
+            </w:r>
+          </w:p>
+        </w:tc>
+        <w:tc>
+          <w:tcPr>
+            <w:tcW w:type="dxa" w:w="2160"/>
+          </w:tcPr>
+          <w:p>
+            <w:r>
+              <w:t>VARCHAR(100)</w:t>
+            </w:r>
+          </w:p>
+        </w:tc>
+        <w:tc>
+          <w:tcPr>
+            <w:tcW w:type="dxa" w:w="2160"/>
+          </w:tcPr>
+          <w:p>
+            <w:r/>
+          </w:p>
+        </w:tc>
+      </w:tr>
+      <w:tr>
+        <w:tc>
+          <w:tcPr>
+            <w:tcW w:type="dxa" w:w="2160"/>
+          </w:tcPr>
+          <w:p>
+            <w:r>
+              <w:t>country_code</w:t>
+            </w:r>
+          </w:p>
+        </w:tc>
+        <w:tc>
+          <w:tcPr>
+            <w:tcW w:type="dxa" w:w="2160"/>
+          </w:tcPr>
+          <w:p>
+            <w:r>
+              <w:t>address.countryCode</w:t>
+            </w:r>
+          </w:p>
+        </w:tc>
+        <w:tc>
+          <w:tcPr>
+            <w:tcW w:type="dxa" w:w="2160"/>
+          </w:tcPr>
+          <w:p>
+            <w:r>
+              <w:t>VARCHAR(5)</w:t>
+            </w:r>
+          </w:p>
+        </w:tc>
+        <w:tc>
+          <w:tcPr>
+            <w:tcW w:type="dxa" w:w="2160"/>
+          </w:tcPr>
+          <w:p>
+            <w:r/>
+          </w:p>
+        </w:tc>
+      </w:tr>
+      <w:tr>
+        <w:tc>
+          <w:tcPr>
+            <w:tcW w:type="dxa" w:w="2160"/>
+          </w:tcPr>
+          <w:p>
+            <w:r>
+              <w:t>zip</w:t>
+            </w:r>
+          </w:p>
+        </w:tc>
+        <w:tc>
+          <w:tcPr>
+            <w:tcW w:type="dxa" w:w="2160"/>
+          </w:tcPr>
+          <w:p>
+            <w:r>
+              <w:t>address.zip</w:t>
+            </w:r>
+          </w:p>
+        </w:tc>
+        <w:tc>
+          <w:tcPr>
+            <w:tcW w:type="dxa" w:w="2160"/>
+          </w:tcPr>
+          <w:p>
+            <w:r>
+              <w:t>VARCHAR(20)</w:t>
+            </w:r>
+          </w:p>
+        </w:tc>
+        <w:tc>
+          <w:tcPr>
+            <w:tcW w:type="dxa" w:w="2160"/>
+          </w:tcPr>
+          <w:p>
+            <w:r/>
+          </w:p>
+        </w:tc>
+      </w:tr>
+      <w:tr>
+        <w:tc>
+          <w:tcPr>
+            <w:tcW w:type="dxa" w:w="2160"/>
+          </w:tcPr>
+          <w:p>
+            <w:r>
+              <w:t>phone</w:t>
+            </w:r>
+          </w:p>
+        </w:tc>
+        <w:tc>
+          <w:tcPr>
+            <w:tcW w:type="dxa" w:w="2160"/>
+          </w:tcPr>
+          <w:p>
+            <w:r>
+              <w:t>address.phone</w:t>
+            </w:r>
+          </w:p>
+        </w:tc>
+        <w:tc>
+          <w:tcPr>
+            <w:tcW w:type="dxa" w:w="2160"/>
+          </w:tcPr>
+          <w:p>
+            <w:r>
+              <w:t>VARCHAR(50)</w:t>
+            </w:r>
+          </w:p>
+        </w:tc>
+        <w:tc>
+          <w:tcPr>
+            <w:tcW w:type="dxa" w:w="2160"/>
+          </w:tcPr>
+          <w:p>
+            <w:r/>
+          </w:p>
+        </w:tc>
+      </w:tr>
+      <w:tr>
+        <w:tc>
+          <w:tcPr>
+            <w:tcW w:type="dxa" w:w="2160"/>
+          </w:tcPr>
+          <w:p>
+            <w:r>
+              <w:t>is_active</w:t>
+            </w:r>
+          </w:p>
+        </w:tc>
+        <w:tc>
+          <w:tcPr>
+            <w:tcW w:type="dxa" w:w="2160"/>
+          </w:tcPr>
+          <w:p>
+            <w:r>
+              <w:t>isActive</w:t>
+            </w:r>
+          </w:p>
+        </w:tc>
+        <w:tc>
+          <w:tcPr>
+            <w:tcW w:type="dxa" w:w="2160"/>
+          </w:tcPr>
+          <w:p>
+            <w:r>
+              <w:t>BOOLEAN</w:t>
+            </w:r>
+          </w:p>
+        </w:tc>
+        <w:tc>
+          <w:tcPr>
+            <w:tcW w:type="dxa" w:w="2160"/>
+          </w:tcPr>
+          <w:p>
+            <w:r/>
+          </w:p>
+        </w:tc>
+      </w:tr>
+      <w:tr>
+        <w:tc>
+          <w:tcPr>
+            <w:tcW w:type="dxa" w:w="2160"/>
+          </w:tcPr>
+          <w:p>
+            <w:r>
+              <w:t>fulfills_online_orders</w:t>
+            </w:r>
+          </w:p>
+        </w:tc>
+        <w:tc>
+          <w:tcPr>
+            <w:tcW w:type="dxa" w:w="2160"/>
+          </w:tcPr>
+          <w:p>
+            <w:r>
+              <w:t>fulfillsOnlineOrders</w:t>
+            </w:r>
+          </w:p>
+        </w:tc>
+        <w:tc>
+          <w:tcPr>
+            <w:tcW w:type="dxa" w:w="2160"/>
+          </w:tcPr>
+          <w:p>
+            <w:r>
+              <w:t>BOOLEAN</w:t>
+            </w:r>
+          </w:p>
+        </w:tc>
+        <w:tc>
+          <w:tcPr>
+            <w:tcW w:type="dxa" w:w="2160"/>
+          </w:tcPr>
+          <w:p>
+            <w:r/>
+          </w:p>
+        </w:tc>
+      </w:tr>
+      <w:tr>
+        <w:tc>
+          <w:tcPr>
+            <w:tcW w:type="dxa" w:w="2160"/>
+          </w:tcPr>
+          <w:p>
+            <w:r>
+              <w:t>_loaded_at</w:t>
+            </w:r>
+          </w:p>
+        </w:tc>
+        <w:tc>
+          <w:tcPr>
+            <w:tcW w:type="dxa" w:w="2160"/>
+          </w:tcPr>
+          <w:p>
+            <w:r>
+              <w:t>ETL timestamp</w:t>
+            </w:r>
+          </w:p>
+        </w:tc>
+        <w:tc>
+          <w:tcPr>
+            <w:tcW w:type="dxa" w:w="2160"/>
+          </w:tcPr>
+          <w:p>
+            <w:r>
+              <w:t>TIMESTAMP</w:t>
+            </w:r>
+          </w:p>
+        </w:tc>
+        <w:tc>
+          <w:tcPr>
+            <w:tcW w:type="dxa" w:w="2160"/>
+          </w:tcPr>
+          <w:p>
+            <w:r/>
+          </w:p>
+        </w:tc>
+      </w:tr>
+    </w:tbl>
+    <w:p/>
+    <w:p>
+      <w:pPr>
+        <w:pStyle w:val="Heading1"/>
+      </w:pPr>
+      <w:r>
+        <w:t>dim_date</w:t>
+      </w:r>
+    </w:p>
+    <w:p>
+      <w:r>
+        <w:t>Type: Conformed, pre-generated</w:t>
+      </w:r>
+    </w:p>
+    <w:p>
+      <w:r>
+        <w:t>GraphQL Query: N/A - generated locally</w:t>
+      </w:r>
+    </w:p>
+    <w:p>
+      <w:r>
+        <w:t>Pre-populate with date range covering historical data + future buffer (e.g., 2020-01-01 to 2030-12-31).</w:t>
+      </w:r>
+    </w:p>
+    <w:p/>
+    <w:p>
+      <w:pPr>
+        <w:pStyle w:val="Heading1"/>
+      </w:pPr>
+      <w:r>
+        <w:t>dim_time</w:t>
+      </w:r>
+    </w:p>
+    <w:p>
+      <w:r>
+        <w:t>Type: Conformed, pre-generated (24 rows)</w:t>
+      </w:r>
+    </w:p>
+    <w:p>
+      <w:r>
+        <w:t>GraphQL Query: N/A - generated locally</w:t>
+      </w:r>
+    </w:p>
+    <w:p>
+      <w:r>
+        <w:t>ETL script generates 24 static rows (hours 0-23)</w:t>
+      </w:r>
+    </w:p>
+    <w:p/>
+    <w:tbl>
+      <w:tblPr>
+        <w:tblStyle w:val="TableGrid"/>
+        <w:tblW w:type="auto" w:w="0"/>
+        <w:tblLook w:firstColumn="1" w:firstRow="1" w:lastColumn="0" w:lastRow="0" w:noHBand="0" w:noVBand="1" w:val="04A0"/>
+      </w:tblPr>
+      <w:tblGrid>
+        <w:gridCol w:w="2160"/>
+        <w:gridCol w:w="2160"/>
+        <w:gridCol w:w="2160"/>
+        <w:gridCol w:w="2160"/>
+      </w:tblGrid>
+      <w:tr>
+        <w:tc>
+          <w:tcPr>
+            <w:tcW w:type="dxa" w:w="2160"/>
+            <w:shd w:fill="D9E2F3"/>
+          </w:tcPr>
+          <w:p>
+            <w:r>
+              <w:rPr>
+                <w:b/>
+              </w:rPr>
+              <w:t>DWH Field</w:t>
+            </w:r>
+          </w:p>
+        </w:tc>
+        <w:tc>
+          <w:tcPr>
+            <w:tcW w:type="dxa" w:w="2160"/>
+            <w:shd w:fill="D9E2F3"/>
+          </w:tcPr>
+          <w:p>
+            <w:r>
+              <w:rPr>
+                <w:b/>
+              </w:rPr>
+              <w:t>Source</w:t>
+            </w:r>
+          </w:p>
+        </w:tc>
+        <w:tc>
+          <w:tcPr>
+            <w:tcW w:type="dxa" w:w="2160"/>
+            <w:shd w:fill="D9E2F3"/>
+          </w:tcPr>
+          <w:p>
+            <w:r>
+              <w:rPr>
+                <w:b/>
+              </w:rPr>
+              <w:t>Type</w:t>
+            </w:r>
+          </w:p>
+        </w:tc>
+        <w:tc>
+          <w:tcPr>
+            <w:tcW w:type="dxa" w:w="2160"/>
+            <w:shd w:fill="D9E2F3"/>
+          </w:tcPr>
+          <w:p>
+            <w:r>
+              <w:rPr>
+                <w:b/>
+              </w:rPr>
+              <w:t>Notes</w:t>
+            </w:r>
+          </w:p>
+        </w:tc>
+      </w:tr>
+      <w:tr>
+        <w:tc>
+          <w:tcPr>
+            <w:tcW w:type="dxa" w:w="2160"/>
+          </w:tcPr>
+          <w:p>
+            <w:r>
+              <w:t>time_key</w:t>
+            </w:r>
+          </w:p>
+        </w:tc>
+        <w:tc>
+          <w:tcPr>
+            <w:tcW w:type="dxa" w:w="2160"/>
+          </w:tcPr>
+          <w:p>
+            <w:r>
+              <w:t>Generated</w:t>
+            </w:r>
+          </w:p>
+        </w:tc>
+        <w:tc>
+          <w:tcPr>
+            <w:tcW w:type="dxa" w:w="2160"/>
+          </w:tcPr>
+          <w:p>
+            <w:r>
+              <w:t>INT</w:t>
+            </w:r>
+          </w:p>
+        </w:tc>
+        <w:tc>
+          <w:tcPr>
+            <w:tcW w:type="dxa" w:w="2160"/>
+          </w:tcPr>
+          <w:p>
+            <w:r>
+              <w:t>0-23 (hour of day)</w:t>
+            </w:r>
+          </w:p>
+        </w:tc>
+      </w:tr>
+      <w:tr>
+        <w:tc>
+          <w:tcPr>
+            <w:tcW w:type="dxa" w:w="2160"/>
+          </w:tcPr>
+          <w:p>
+            <w:r>
+              <w:t>hour_24</w:t>
+            </w:r>
+          </w:p>
+        </w:tc>
+        <w:tc>
+          <w:tcPr>
+            <w:tcW w:type="dxa" w:w="2160"/>
+          </w:tcPr>
+          <w:p>
+            <w:r>
+              <w:t>Generated</w:t>
+            </w:r>
+          </w:p>
+        </w:tc>
+        <w:tc>
+          <w:tcPr>
+            <w:tcW w:type="dxa" w:w="2160"/>
+          </w:tcPr>
+          <w:p>
+            <w:r>
+              <w:t>INT</w:t>
+            </w:r>
+          </w:p>
+        </w:tc>
+        <w:tc>
+          <w:tcPr>
+            <w:tcW w:type="dxa" w:w="2160"/>
+          </w:tcPr>
+          <w:p>
+            <w:r>
+              <w:t>0-23</w:t>
+            </w:r>
+          </w:p>
+        </w:tc>
+      </w:tr>
+      <w:tr>
+        <w:tc>
+          <w:tcPr>
+            <w:tcW w:type="dxa" w:w="2160"/>
+          </w:tcPr>
+          <w:p>
+            <w:r>
+              <w:t>hour_12</w:t>
+            </w:r>
+          </w:p>
+        </w:tc>
+        <w:tc>
+          <w:tcPr>
+            <w:tcW w:type="dxa" w:w="2160"/>
+          </w:tcPr>
+          <w:p>
+            <w:r>
+              <w:t>Generated</w:t>
+            </w:r>
+          </w:p>
+        </w:tc>
+        <w:tc>
+          <w:tcPr>
+            <w:tcW w:type="dxa" w:w="2160"/>
+          </w:tcPr>
+          <w:p>
+            <w:r>
+              <w:t>INT</w:t>
+            </w:r>
+          </w:p>
+        </w:tc>
+        <w:tc>
+          <w:tcPr>
+            <w:tcW w:type="dxa" w:w="2160"/>
+          </w:tcPr>
+          <w:p>
+            <w:r>
+              <w:t>1-12</w:t>
+            </w:r>
+          </w:p>
+        </w:tc>
+      </w:tr>
+      <w:tr>
+        <w:tc>
+          <w:tcPr>
+            <w:tcW w:type="dxa" w:w="2160"/>
+          </w:tcPr>
+          <w:p>
+            <w:r>
+              <w:t>am_pm</w:t>
+            </w:r>
+          </w:p>
+        </w:tc>
+        <w:tc>
+          <w:tcPr>
+            <w:tcW w:type="dxa" w:w="2160"/>
+          </w:tcPr>
+          <w:p>
+            <w:r>
+              <w:t>Generated</w:t>
+            </w:r>
+          </w:p>
+        </w:tc>
+        <w:tc>
+          <w:tcPr>
+            <w:tcW w:type="dxa" w:w="2160"/>
+          </w:tcPr>
+          <w:p>
+            <w:r>
+              <w:t>VARCHAR(2)</w:t>
+            </w:r>
+          </w:p>
+        </w:tc>
+        <w:tc>
+          <w:tcPr>
+            <w:tcW w:type="dxa" w:w="2160"/>
+          </w:tcPr>
+          <w:p>
+            <w:r>
+              <w:t>AM or PM</w:t>
+            </w:r>
+          </w:p>
+        </w:tc>
+      </w:tr>
+      <w:tr>
+        <w:tc>
+          <w:tcPr>
+            <w:tcW w:type="dxa" w:w="2160"/>
+          </w:tcPr>
+          <w:p>
+            <w:r>
+              <w:t>hour_label</w:t>
+            </w:r>
+          </w:p>
+        </w:tc>
+        <w:tc>
+          <w:tcPr>
+            <w:tcW w:type="dxa" w:w="2160"/>
+          </w:tcPr>
+          <w:p>
+            <w:r>
+              <w:t>Generated</w:t>
+            </w:r>
+          </w:p>
+        </w:tc>
+        <w:tc>
+          <w:tcPr>
+            <w:tcW w:type="dxa" w:w="2160"/>
+          </w:tcPr>
+          <w:p>
+            <w:r>
+              <w:t>VARCHAR(10)</w:t>
+            </w:r>
+          </w:p>
+        </w:tc>
+        <w:tc>
+          <w:tcPr>
+            <w:tcW w:type="dxa" w:w="2160"/>
+          </w:tcPr>
+          <w:p>
+            <w:r>
+              <w:t>"12:00 AM", "1:00 PM"...</w:t>
+            </w:r>
+          </w:p>
+        </w:tc>
+      </w:tr>
+      <w:tr>
+        <w:tc>
+          <w:tcPr>
+            <w:tcW w:type="dxa" w:w="2160"/>
+          </w:tcPr>
+          <w:p>
+            <w:r>
+              <w:t>day_part</w:t>
+            </w:r>
+          </w:p>
+        </w:tc>
+        <w:tc>
+          <w:tcPr>
+            <w:tcW w:type="dxa" w:w="2160"/>
+          </w:tcPr>
+          <w:p>
+            <w:r>
+              <w:t>Generated</w:t>
+            </w:r>
+          </w:p>
+        </w:tc>
+        <w:tc>
+          <w:tcPr>
+            <w:tcW w:type="dxa" w:w="2160"/>
+          </w:tcPr>
+          <w:p>
+            <w:r>
+              <w:t>VARCHAR(15)</w:t>
+            </w:r>
+          </w:p>
+        </w:tc>
+        <w:tc>
+          <w:tcPr>
+            <w:tcW w:type="dxa" w:w="2160"/>
+          </w:tcPr>
+          <w:p>
+            <w:r>
+              <w:t>Morning, Afternoon, Evening, Night</w:t>
+            </w:r>
+          </w:p>
+        </w:tc>
+      </w:tr>
+      <w:tr>
+        <w:tc>
+          <w:tcPr>
+            <w:tcW w:type="dxa" w:w="2160"/>
+          </w:tcPr>
+          <w:p>
+            <w:r>
+              <w:t>day_part_order</w:t>
+            </w:r>
+          </w:p>
+        </w:tc>
+        <w:tc>
+          <w:tcPr>
+            <w:tcW w:type="dxa" w:w="2160"/>
+          </w:tcPr>
+          <w:p>
+            <w:r>
+              <w:t>Generated</w:t>
+            </w:r>
+          </w:p>
+        </w:tc>
+        <w:tc>
+          <w:tcPr>
+            <w:tcW w:type="dxa" w:w="2160"/>
+          </w:tcPr>
+          <w:p>
+            <w:r>
+              <w:t>INT</w:t>
+            </w:r>
+          </w:p>
+        </w:tc>
+        <w:tc>
+          <w:tcPr>
+            <w:tcW w:type="dxa" w:w="2160"/>
+          </w:tcPr>
+          <w:p>
+            <w:r>
+              <w:t>Sort order (1-4)</w:t>
+            </w:r>
+          </w:p>
+        </w:tc>
+      </w:tr>
+      <w:tr>
+        <w:tc>
+          <w:tcPr>
+            <w:tcW w:type="dxa" w:w="2160"/>
+          </w:tcPr>
+          <w:p>
+            <w:r>
+              <w:t>is_business_hours</w:t>
+            </w:r>
+          </w:p>
+        </w:tc>
+        <w:tc>
+          <w:tcPr>
+            <w:tcW w:type="dxa" w:w="2160"/>
+          </w:tcPr>
+          <w:p>
+            <w:r>
+              <w:t>Generated</w:t>
+            </w:r>
+          </w:p>
+        </w:tc>
+        <w:tc>
+          <w:tcPr>
+            <w:tcW w:type="dxa" w:w="2160"/>
+          </w:tcPr>
+          <w:p>
+            <w:r>
+              <w:t>BOOLEAN</w:t>
+            </w:r>
+          </w:p>
+        </w:tc>
+        <w:tc>
+          <w:tcPr>
+            <w:tcW w:type="dxa" w:w="2160"/>
+          </w:tcPr>
+          <w:p>
+            <w:r>
+              <w:t>9:00-17:00 default</w:t>
+            </w:r>
+          </w:p>
+        </w:tc>
+      </w:tr>
+    </w:tbl>
+    <w:p/>
+    <w:p>
+      <w:pPr>
+        <w:pStyle w:val="Heading1"/>
+      </w:pPr>
+      <w:r>
+        <w:t>GraphQL Query Examples</w:t>
       </w:r>
     </w:p>
     <w:p/>
@@ -5789,62 +7540,75 @@
         <w:rPr>
           <w:b/>
         </w:rPr>
-        <w:t>ETL Transformation:</w:t>
+        <w:t>Orders Query (for fact_order_*, dim_order, dim_geography)</w:t>
       </w:r>
     </w:p>
     <w:p>
+      <w:pPr>
+        <w:ind w:left="360"/>
+      </w:pPr>
       <w:r>
         <w:rPr>
           <w:rFonts w:ascii="Consolas" w:hAnsi="Consolas"/>
           <w:sz w:val="18"/>
         </w:rPr>
-        <w:t>def extract_id(gid: str) -&gt; str:</w:t>
+        <w:t>query GetOrders($cursor: String) {</w:t>
         <w:br/>
-        <w:t xml:space="preserve">    """Extract numeric ID from Shopify GID."""</w:t>
+        <w:t xml:space="preserve">  orders(first: 100, after: $cursor, query: "updated_at:&gt;2026-01-01") {</w:t>
         <w:br/>
-        <w:t xml:space="preserve">    return gid.split('/')[-1]</w:t>
+        <w:t xml:space="preserve">    pageInfo { hasNextPage endCursor }</w:t>
         <w:br/>
+        <w:t xml:space="preserve">    nodes {</w:t>
         <w:br/>
-        <w:t># Example:</w:t>
+        <w:t xml:space="preserve">      id</w:t>
         <w:br/>
-        <w:t># "gid://shopify/Order/1234567890" -&gt; "1234567890"</w:t>
-      </w:r>
-    </w:p>
-    <w:p/>
-    <w:p>
-      <w:pPr>
-        <w:pStyle w:val="Heading1"/>
-      </w:pPr>
-      <w:r>
-        <w:t>MoneyBag Handling</w:t>
-      </w:r>
-    </w:p>
-    <w:p>
-      <w:r>
-        <w:t>All *Set financial fields return MoneyBag:</w:t>
-      </w:r>
-    </w:p>
-    <w:p>
-      <w:r>
-        <w:rPr>
-          <w:rFonts w:ascii="Consolas" w:hAnsi="Consolas"/>
-          <w:sz w:val="18"/>
-        </w:rPr>
-        <w:t>totalPriceSet {</w:t>
+        <w:t xml:space="preserve">      name</w:t>
         <w:br/>
-        <w:t xml:space="preserve">  shopMoney {</w:t>
+        <w:t xml:space="preserve">      createdAt</w:t>
         <w:br/>
-        <w:t xml:space="preserve">    amount         # Use this for DWH</w:t>
+        <w:t xml:space="preserve">      processedAt</w:t>
         <w:br/>
-        <w:t xml:space="preserve">    currencyCode   # Store in dim_order.currency</w:t>
+        <w:t xml:space="preserve">      cancelledAt</w:t>
         <w:br/>
-        <w:t xml:space="preserve">  }</w:t>
+        <w:t xml:space="preserve">      closedAt</w:t>
         <w:br/>
-        <w:t xml:space="preserve">  presentmentMoney {</w:t>
+        <w:t xml:space="preserve">      cancelReason</w:t>
         <w:br/>
-        <w:t xml:space="preserve">    amount         # Customer's currency (not stored)</w:t>
+        <w:t xml:space="preserve">      displayFinancialStatus</w:t>
         <w:br/>
-        <w:t xml:space="preserve">    currencyCode</w:t>
+        <w:t xml:space="preserve">      displayFulfillmentStatus</w:t>
+        <w:br/>
+        <w:t xml:space="preserve">      currencyCode</w:t>
+        <w:br/>
+        <w:t xml:space="preserve">      tags</w:t>
+        <w:br/>
+        <w:t xml:space="preserve">      subtotalPriceSet { shopMoney { amount currencyCode } }</w:t>
+        <w:br/>
+        <w:t xml:space="preserve">      totalPriceSet { shopMoney { amount currencyCode } }</w:t>
+        <w:br/>
+        <w:t xml:space="preserve">      totalDiscountsSet { shopMoney { amount currencyCode } }</w:t>
+        <w:br/>
+        <w:t xml:space="preserve">      totalTaxSet { shopMoney { amount currencyCode } }</w:t>
+        <w:br/>
+        <w:t xml:space="preserve">      totalShippingPriceSet { shopMoney { amount currencyCode } }</w:t>
+        <w:br/>
+        <w:t xml:space="preserve">      totalRefundedSet { shopMoney { amount currencyCode } }</w:t>
+        <w:br/>
+        <w:t xml:space="preserve">      netPaymentSet { shopMoney { amount currencyCode } }</w:t>
+        <w:br/>
+        <w:t xml:space="preserve">      customer { id }</w:t>
+        <w:br/>
+        <w:t xml:space="preserve">      shippingAddress { city province provinceCode country countryCodeV2 zip }</w:t>
+        <w:br/>
+        <w:t xml:space="preserve">      billingAddress { city province provinceCode country countryCodeV2 zip }</w:t>
+        <w:br/>
+        <w:t xml:space="preserve">      lineItems(first: 50) {</w:t>
+        <w:br/>
+        <w:t xml:space="preserve">        nodes { id sku quantity variant { id } }</w:t>
+        <w:br/>
+        <w:t xml:space="preserve">      }</w:t>
+        <w:br/>
+        <w:t xml:space="preserve">    }</w:t>
         <w:br/>
         <w:t xml:space="preserve">  }</w:t>
         <w:br/>
@@ -5857,10 +7621,151 @@
         <w:rPr>
           <w:b/>
         </w:rPr>
-        <w:t xml:space="preserve">ETL Rule: </w:t>
+        <w:t>Customers Query (for dim_customer)</w:t>
       </w:r>
+    </w:p>
+    <w:p>
+      <w:pPr>
+        <w:ind w:left="360"/>
+      </w:pPr>
       <w:r>
-        <w:t>Always use shopMoney.amount for financial fields.</w:t>
+        <w:rPr>
+          <w:rFonts w:ascii="Consolas" w:hAnsi="Consolas"/>
+          <w:sz w:val="18"/>
+        </w:rPr>
+        <w:t>query GetCustomers($cursor: String) {</w:t>
+        <w:br/>
+        <w:t xml:space="preserve">  customers(first: 100, after: $cursor) {</w:t>
+        <w:br/>
+        <w:t xml:space="preserve">    pageInfo { hasNextPage endCursor }</w:t>
+        <w:br/>
+        <w:t xml:space="preserve">    nodes {</w:t>
+        <w:br/>
+        <w:t xml:space="preserve">      id</w:t>
+        <w:br/>
+        <w:t xml:space="preserve">      firstName</w:t>
+        <w:br/>
+        <w:t xml:space="preserve">      lastName</w:t>
+        <w:br/>
+        <w:t xml:space="preserve">      createdAt</w:t>
+        <w:br/>
+        <w:t xml:space="preserve">      numberOfOrders</w:t>
+        <w:br/>
+        <w:t xml:space="preserve">      amountSpent { amount currencyCode }</w:t>
+        <w:br/>
+        <w:t xml:space="preserve">      tags</w:t>
+        <w:br/>
+        <w:t xml:space="preserve">      defaultEmailAddress { emailAddress marketingState }</w:t>
+        <w:br/>
+        <w:t xml:space="preserve">      defaultPhoneNumber { phoneNumber marketingState }</w:t>
+        <w:br/>
+        <w:t xml:space="preserve">      defaultAddress { country province city }</w:t>
+        <w:br/>
+        <w:t xml:space="preserve">    }</w:t>
+        <w:br/>
+        <w:t xml:space="preserve">  }</w:t>
+        <w:br/>
+        <w:t>}</w:t>
+      </w:r>
+    </w:p>
+    <w:p/>
+    <w:p>
+      <w:r>
+        <w:rPr>
+          <w:b/>
+        </w:rPr>
+        <w:t>Product Variants Query (for dim_product)</w:t>
+      </w:r>
+    </w:p>
+    <w:p>
+      <w:pPr>
+        <w:ind w:left="360"/>
+      </w:pPr>
+      <w:r>
+        <w:rPr>
+          <w:rFonts w:ascii="Consolas" w:hAnsi="Consolas"/>
+          <w:sz w:val="18"/>
+        </w:rPr>
+        <w:t>query GetProductVariants($cursor: String) {</w:t>
+        <w:br/>
+        <w:t xml:space="preserve">  productVariants(first: 100, after: $cursor) {</w:t>
+        <w:br/>
+        <w:t xml:space="preserve">    pageInfo { hasNextPage endCursor }</w:t>
+        <w:br/>
+        <w:t xml:space="preserve">    nodes {</w:t>
+        <w:br/>
+        <w:t xml:space="preserve">      id</w:t>
+        <w:br/>
+        <w:t xml:space="preserve">      sku</w:t>
+        <w:br/>
+        <w:t xml:space="preserve">      title</w:t>
+        <w:br/>
+        <w:t xml:space="preserve">      barcode</w:t>
+        <w:br/>
+        <w:t xml:space="preserve">      price</w:t>
+        <w:br/>
+        <w:t xml:space="preserve">      compareAtPrice</w:t>
+        <w:br/>
+        <w:t xml:space="preserve">      taxable</w:t>
+        <w:br/>
+        <w:t xml:space="preserve">      selectedOptions { name value }</w:t>
+        <w:br/>
+        <w:t xml:space="preserve">      inventoryItem { unitCost { amount currencyCode } }</w:t>
+        <w:br/>
+        <w:t xml:space="preserve">      product { id title productType vendor status tags createdAt }</w:t>
+        <w:br/>
+        <w:t xml:space="preserve">    }</w:t>
+        <w:br/>
+        <w:t xml:space="preserve">  }</w:t>
+        <w:br/>
+        <w:t>}</w:t>
+      </w:r>
+    </w:p>
+    <w:p/>
+    <w:p>
+      <w:r>
+        <w:rPr>
+          <w:b/>
+        </w:rPr>
+        <w:t>Locations Query (for dim_location)</w:t>
+      </w:r>
+    </w:p>
+    <w:p>
+      <w:pPr>
+        <w:ind w:left="360"/>
+      </w:pPr>
+      <w:r>
+        <w:rPr>
+          <w:rFonts w:ascii="Consolas" w:hAnsi="Consolas"/>
+          <w:sz w:val="18"/>
+        </w:rPr>
+        <w:t>query GetLocations {</w:t>
+        <w:br/>
+        <w:t xml:space="preserve">  locations(first: 50) {</w:t>
+        <w:br/>
+        <w:t xml:space="preserve">    nodes {</w:t>
+        <w:br/>
+        <w:t xml:space="preserve">      id</w:t>
+        <w:br/>
+        <w:t xml:space="preserve">      name</w:t>
+        <w:br/>
+        <w:t xml:space="preserve">      isActive</w:t>
+        <w:br/>
+        <w:t xml:space="preserve">      fulfillsOnlineOrders</w:t>
+        <w:br/>
+        <w:t xml:space="preserve">      address {</w:t>
+        <w:br/>
+        <w:t xml:space="preserve">        address1 address2 city province provinceCode</w:t>
+        <w:br/>
+        <w:t xml:space="preserve">        country countryCode zip phone</w:t>
+        <w:br/>
+        <w:t xml:space="preserve">      }</w:t>
+        <w:br/>
+        <w:t xml:space="preserve">    }</w:t>
+        <w:br/>
+        <w:t xml:space="preserve">  }</w:t>
+        <w:br/>
+        <w:t>}</w:t>
       </w:r>
     </w:p>
     <w:p/>
@@ -5873,87 +7778,33 @@
       </w:r>
     </w:p>
     <w:p>
-      <w:pPr>
-        <w:pStyle w:val="ListBullet"/>
-      </w:pPr>
       <w:r>
-        <w:rPr>
-          <w:b/>
-        </w:rPr>
-        <w:t>read_products</w:t>
-      </w:r>
-      <w:r>
-        <w:t xml:space="preserve"> - Products, variants</w:t>
+        <w:t>read_products      # Products, variants</w:t>
       </w:r>
     </w:p>
     <w:p>
-      <w:pPr>
-        <w:pStyle w:val="ListBullet"/>
-      </w:pPr>
       <w:r>
-        <w:rPr>
-          <w:b/>
-        </w:rPr>
-        <w:t>read_inventory</w:t>
-      </w:r>
-      <w:r>
-        <w:t xml:space="preserve"> - InventoryItem (for cost), InventoryLevel</w:t>
+        <w:t>read_inventory     # InventoryItem (for cost), InventoryLevel</w:t>
       </w:r>
     </w:p>
     <w:p>
-      <w:pPr>
-        <w:pStyle w:val="ListBullet"/>
-      </w:pPr>
       <w:r>
-        <w:rPr>
-          <w:b/>
-        </w:rPr>
-        <w:t>read_orders</w:t>
-      </w:r>
-      <w:r>
-        <w:t xml:space="preserve"> - Orders, line items, fulfillments</w:t>
+        <w:t>read_orders        # Orders, line items, fulfillments</w:t>
       </w:r>
     </w:p>
     <w:p>
-      <w:pPr>
-        <w:pStyle w:val="ListBullet"/>
-      </w:pPr>
       <w:r>
-        <w:rPr>
-          <w:b/>
-        </w:rPr>
-        <w:t>read_customers</w:t>
-      </w:r>
-      <w:r>
-        <w:t xml:space="preserve"> - Customers</w:t>
+        <w:t>read_customers     # Customers</w:t>
       </w:r>
     </w:p>
     <w:p>
-      <w:pPr>
-        <w:pStyle w:val="ListBullet"/>
-      </w:pPr>
       <w:r>
-        <w:rPr>
-          <w:b/>
-        </w:rPr>
-        <w:t>read_discounts</w:t>
-      </w:r>
-      <w:r>
-        <w:t xml:space="preserve"> - Discount codes</w:t>
+        <w:t>read_discounts     # Discount codes</w:t>
       </w:r>
     </w:p>
     <w:p>
-      <w:pPr>
-        <w:pStyle w:val="ListBullet"/>
-      </w:pPr>
       <w:r>
-        <w:rPr>
-          <w:b/>
-        </w:rPr>
-        <w:t>read_locations</w:t>
-      </w:r>
-      <w:r>
-        <w:t xml:space="preserve"> - Fulfillment locations</w:t>
+        <w:t>read_locations     # Fulfillment locations</w:t>
       </w:r>
     </w:p>
     <w:p/>
@@ -5980,6 +7831,7 @@
         <w:tc>
           <w:tcPr>
             <w:tcW w:type="dxa" w:w="2880"/>
+            <w:shd w:fill="D9E2F3"/>
           </w:tcPr>
           <w:p>
             <w:r>
@@ -5993,6 +7845,7 @@
         <w:tc>
           <w:tcPr>
             <w:tcW w:type="dxa" w:w="2880"/>
+            <w:shd w:fill="D9E2F3"/>
           </w:tcPr>
           <w:p>
             <w:r>
@@ -6006,6 +7859,7 @@
         <w:tc>
           <w:tcPr>
             <w:tcW w:type="dxa" w:w="2880"/>
+            <w:shd w:fill="D9E2F3"/>
           </w:tcPr>
           <w:p>
             <w:r>
@@ -6337,39 +8191,83 @@
           </w:p>
         </w:tc>
       </w:tr>
-      <w:tr>
-        <w:tc>
-          <w:tcPr>
-            <w:tcW w:type="dxa" w:w="2880"/>
-          </w:tcPr>
-          <w:p>
-            <w:r>
-              <w:t>Fulfillment</w:t>
-            </w:r>
-          </w:p>
-        </w:tc>
-        <w:tc>
-          <w:tcPr>
-            <w:tcW w:type="dxa" w:w="2880"/>
-          </w:tcPr>
-          <w:p>
-            <w:r>
-              <w:t>status: OPEN</w:t>
-            </w:r>
-          </w:p>
-        </w:tc>
-        <w:tc>
-          <w:tcPr>
-            <w:tcW w:type="dxa" w:w="2880"/>
-          </w:tcPr>
-          <w:p>
-            <w:r>
-              <w:t>(deprecated)</w:t>
-            </w:r>
-          </w:p>
-        </w:tc>
-      </w:tr>
     </w:tbl>
+    <w:p/>
+    <w:p>
+      <w:pPr>
+        <w:pStyle w:val="Heading1"/>
+      </w:pPr>
+      <w:r>
+        <w:t>GraphQL ID Handling</w:t>
+      </w:r>
+    </w:p>
+    <w:p>
+      <w:r>
+        <w:t>Shopify GraphQL IDs are in GID format:</w:t>
+      </w:r>
+    </w:p>
+    <w:p>
+      <w:pPr>
+        <w:ind w:left="360"/>
+      </w:pPr>
+      <w:r>
+        <w:rPr>
+          <w:rFonts w:ascii="Consolas" w:hAnsi="Consolas"/>
+          <w:sz w:val="18"/>
+        </w:rPr>
+        <w:t>gid://shopify/Order/1234567890</w:t>
+        <w:br/>
+        <w:t>gid://shopify/Customer/9876543210</w:t>
+      </w:r>
+    </w:p>
+    <w:p/>
+    <w:p>
+      <w:r>
+        <w:t>ETL Transformation: Extract numeric ID from the end of the GID string.</w:t>
+      </w:r>
+    </w:p>
+    <w:p>
+      <w:pPr>
+        <w:ind w:left="360"/>
+      </w:pPr>
+      <w:r>
+        <w:rPr>
+          <w:rFonts w:ascii="Consolas" w:hAnsi="Consolas"/>
+          <w:sz w:val="18"/>
+        </w:rPr>
+        <w:t>"gid://shopify/Order/1234567890" → "1234567890"</w:t>
+      </w:r>
+    </w:p>
+    <w:p/>
+    <w:p>
+      <w:pPr>
+        <w:pStyle w:val="Heading1"/>
+      </w:pPr>
+      <w:r>
+        <w:t>MoneyBag Handling</w:t>
+      </w:r>
+    </w:p>
+    <w:p>
+      <w:r>
+        <w:t>All *Set financial fields return MoneyBag with dual currency:</w:t>
+      </w:r>
+    </w:p>
+    <w:p>
+      <w:r>
+        <w:t>• shopMoney - Merchant's base currency (USE THIS for DWH)</w:t>
+      </w:r>
+    </w:p>
+    <w:p>
+      <w:r>
+        <w:t>• presentmentMoney - Customer's currency (not stored)</w:t>
+      </w:r>
+    </w:p>
+    <w:p/>
+    <w:p>
+      <w:r>
+        <w:t>ETL Rule: Always use shopMoney.amount for financial fields.</w:t>
+      </w:r>
+    </w:p>
     <w:sectPr>
       <w:pgSz w:w="12240" w:h="15840"/>
       <w:pgMar w:top="1440" w:right="1800" w:bottom="1440" w:left="1800" w:header="720" w:footer="720" w:gutter="0"/>
@@ -6743,10 +8641,6 @@
     <w:name w:val="Normal"/>
     <w:qFormat/>
     <w:rsid w:val="00FC693F"/>
-    <w:rPr>
-      <w:rFonts w:ascii="Calibri" w:hAnsi="Calibri"/>
-      <w:sz w:val="20"/>
-    </w:rPr>
   </w:style>
   <w:style w:type="paragraph" w:styleId="Header">
     <w:name w:val="header"/>

--- a/projects/research-notes/Shopify-DWH-API-Mapping.docx
+++ b/projects/research-notes/Shopify-DWH-API-Mapping.docx
@@ -15,11 +15,201 @@
         <w:t>Version: 1.2 | Last Updated: 2026-01-30</w:t>
       </w:r>
     </w:p>
+    <w:p/>
+    <w:p>
+      <w:pPr>
+        <w:pStyle w:val="Heading1"/>
+      </w:pPr>
+      <w:r>
+        <w:t>Understanding GraphQL Queries</w:t>
+      </w:r>
+    </w:p>
     <w:p>
       <w:r>
-        <w:t>API Base URL: https://{shop}.myshopify.com/admin/api/2024-01/graphql.json</w:t>
+        <w:t>Unlike REST APIs with multiple endpoints (/orders, /products, /customers), GraphQL uses a single endpoint for all data.</w:t>
       </w:r>
     </w:p>
+    <w:p/>
+    <w:p>
+      <w:r>
+        <w:rPr>
+          <w:b/>
+        </w:rPr>
+        <w:t xml:space="preserve">Endpoint: </w:t>
+      </w:r>
+      <w:r>
+        <w:t>POST https://{shop}.myshopify.com/admin/api/2024-01/graphql.json</w:t>
+      </w:r>
+    </w:p>
+    <w:p/>
+    <w:p>
+      <w:r>
+        <w:t>The "GraphQL Query" column in this document refers to the query body sent to this endpoint, not a URL path:</w:t>
+      </w:r>
+    </w:p>
+    <w:p/>
+    <w:p>
+      <w:pPr>
+        <w:ind w:left="360"/>
+      </w:pPr>
+      <w:r>
+        <w:rPr>
+          <w:rFonts w:ascii="Consolas" w:hAnsi="Consolas"/>
+          <w:sz w:val="18"/>
+        </w:rPr>
+        <w:t>POST /admin/api/2024-01/graphql.json</w:t>
+        <w:br/>
+        <w:br/>
+        <w:t>Body: {</w:t>
+        <w:br/>
+        <w:t xml:space="preserve">  "query": "query { orders(first: 10) { nodes { id } } }"</w:t>
+        <w:br/>
+        <w:t>}                      ↑</w:t>
+        <w:br/>
+        <w:t xml:space="preserve">                       └── This is what "GraphQL Query: orders"</w:t>
+        <w:br/>
+        <w:t xml:space="preserve">                           refers to in the tables below</w:t>
+      </w:r>
+    </w:p>
+    <w:p/>
+    <w:p>
+      <w:r>
+        <w:rPr>
+          <w:b/>
+        </w:rPr>
+        <w:t>Key difference from REST:</w:t>
+      </w:r>
+    </w:p>
+    <w:p/>
+    <w:tbl>
+      <w:tblPr>
+        <w:tblStyle w:val="TableGrid"/>
+        <w:tblW w:type="auto" w:w="0"/>
+        <w:tblLook w:firstColumn="1" w:firstRow="1" w:lastColumn="0" w:lastRow="0" w:noHBand="0" w:noVBand="1" w:val="04A0"/>
+      </w:tblPr>
+      <w:tblGrid>
+        <w:gridCol w:w="4320"/>
+        <w:gridCol w:w="4320"/>
+      </w:tblGrid>
+      <w:tr>
+        <w:tc>
+          <w:tcPr>
+            <w:tcW w:type="dxa" w:w="4320"/>
+            <w:shd w:fill="D9E2F3"/>
+          </w:tcPr>
+          <w:p>
+            <w:r>
+              <w:rPr>
+                <w:b/>
+              </w:rPr>
+              <w:t>REST API</w:t>
+            </w:r>
+          </w:p>
+        </w:tc>
+        <w:tc>
+          <w:tcPr>
+            <w:tcW w:type="dxa" w:w="4320"/>
+            <w:shd w:fill="D9E2F3"/>
+          </w:tcPr>
+          <w:p>
+            <w:r>
+              <w:rPr>
+                <w:b/>
+              </w:rPr>
+              <w:t>GraphQL</w:t>
+            </w:r>
+          </w:p>
+        </w:tc>
+      </w:tr>
+      <w:tr>
+        <w:tc>
+          <w:tcPr>
+            <w:tcW w:type="dxa" w:w="4320"/>
+          </w:tcPr>
+          <w:p>
+            <w:r>
+              <w:t>GET /orders.json</w:t>
+            </w:r>
+          </w:p>
+        </w:tc>
+        <w:tc>
+          <w:tcPr>
+            <w:tcW w:type="dxa" w:w="4320"/>
+          </w:tcPr>
+          <w:p>
+            <w:r>
+              <w:t>POST /graphql.json with query { orders { ... } }</w:t>
+            </w:r>
+          </w:p>
+        </w:tc>
+      </w:tr>
+      <w:tr>
+        <w:tc>
+          <w:tcPr>
+            <w:tcW w:type="dxa" w:w="4320"/>
+          </w:tcPr>
+          <w:p>
+            <w:r>
+              <w:t>GET /products.json</w:t>
+            </w:r>
+          </w:p>
+        </w:tc>
+        <w:tc>
+          <w:tcPr>
+            <w:tcW w:type="dxa" w:w="4320"/>
+          </w:tcPr>
+          <w:p>
+            <w:r>
+              <w:t>POST /graphql.json with query { products { ... } }</w:t>
+            </w:r>
+          </w:p>
+        </w:tc>
+      </w:tr>
+      <w:tr>
+        <w:tc>
+          <w:tcPr>
+            <w:tcW w:type="dxa" w:w="4320"/>
+          </w:tcPr>
+          <w:p>
+            <w:r>
+              <w:t>GET /customers.json</w:t>
+            </w:r>
+          </w:p>
+        </w:tc>
+        <w:tc>
+          <w:tcPr>
+            <w:tcW w:type="dxa" w:w="4320"/>
+          </w:tcPr>
+          <w:p>
+            <w:r>
+              <w:t>POST /graphql.json with query { customers { ... } }</w:t>
+            </w:r>
+          </w:p>
+        </w:tc>
+      </w:tr>
+      <w:tr>
+        <w:tc>
+          <w:tcPr>
+            <w:tcW w:type="dxa" w:w="4320"/>
+          </w:tcPr>
+          <w:p>
+            <w:r>
+              <w:t>Multiple endpoints</w:t>
+            </w:r>
+          </w:p>
+        </w:tc>
+        <w:tc>
+          <w:tcPr>
+            <w:tcW w:type="dxa" w:w="4320"/>
+          </w:tcPr>
+          <w:p>
+            <w:r>
+              <w:t>Single endpoint, different query bodies</w:t>
+            </w:r>
+          </w:p>
+        </w:tc>
+      </w:tr>
+    </w:tbl>
     <w:p/>
     <w:p>
       <w:pPr>
@@ -1163,38 +1353,6 @@
         <w:t>Shopify GraphQL IDs use Global ID format. Extract the numeric portion for storage.</w:t>
       </w:r>
     </w:p>
-    <w:p/>
-    <w:p>
-      <w:r>
-        <w:rPr>
-          <w:b/>
-        </w:rPr>
-        <w:t>Source Format:</w:t>
-      </w:r>
-    </w:p>
-    <w:p>
-      <w:pPr>
-        <w:ind w:left="360"/>
-      </w:pPr>
-      <w:r>
-        <w:rPr>
-          <w:rFonts w:ascii="Consolas" w:hAnsi="Consolas"/>
-          <w:sz w:val="18"/>
-        </w:rPr>
-        <w:t>gid://shopify/Order/1234567890</w:t>
-        <w:br/>
-        <w:t>gid://shopify/Customer/9876543210</w:t>
-      </w:r>
-    </w:p>
-    <w:p/>
-    <w:p>
-      <w:r>
-        <w:rPr>
-          <w:b/>
-        </w:rPr>
-        <w:t>Transformation:</w:t>
-      </w:r>
-    </w:p>
     <w:p>
       <w:pPr>
         <w:ind w:left="360"/>
@@ -1216,7 +1374,6 @@
         <w:t># "gid://shopify/Order/1234567890" → "1234567890"</w:t>
       </w:r>
     </w:p>
-    <w:p/>
     <w:p>
       <w:r>
         <w:t>Applies to: All *_id fields (order_id, customer_id, product_id, variant_id, etc.)</w:t>
@@ -1234,27 +1391,6 @@
     <w:p>
       <w:r>
         <w:t>Convert ISO 8601 timestamps to integer date keys for dim_date lookup.</w:t>
-      </w:r>
-    </w:p>
-    <w:p/>
-    <w:p>
-      <w:r>
-        <w:rPr>
-          <w:b/>
-        </w:rPr>
-        <w:t xml:space="preserve">Source: </w:t>
-      </w:r>
-      <w:r>
-        <w:t>2026-01-30T14:35:22Z (ISO 8601)</w:t>
-      </w:r>
-    </w:p>
-    <w:p/>
-    <w:p>
-      <w:r>
-        <w:rPr>
-          <w:b/>
-        </w:rPr>
-        <w:t>Transformation:</w:t>
       </w:r>
     </w:p>
     <w:p>
@@ -1280,7 +1416,6 @@
         <w:t># "2026-01-30T14:35:22Z" → 20260130</w:t>
       </w:r>
     </w:p>
-    <w:p/>
     <w:p>
       <w:r>
         <w:t>Applies to: order_date_key, ship_date_key, etc.</w:t>
@@ -1323,7 +1458,6 @@
         <w:t># "2026-01-30T14:35:22Z" → 14</w:t>
       </w:r>
     </w:p>
-    <w:p/>
     <w:p>
       <w:r>
         <w:t>Note: Consider converting to shop timezone before extraction if needed.</w:t>
@@ -1341,38 +1475,6 @@
     <w:p>
       <w:r>
         <w:t>Extract decimal amount from Shopify MoneyV2/MoneyBag objects.</w:t>
-      </w:r>
-    </w:p>
-    <w:p/>
-    <w:p>
-      <w:r>
-        <w:rPr>
-          <w:b/>
-        </w:rPr>
-        <w:t>Source Format (MoneyBag):</w:t>
-      </w:r>
-    </w:p>
-    <w:p>
-      <w:pPr>
-        <w:ind w:left="360"/>
-      </w:pPr>
-      <w:r>
-        <w:rPr>
-          <w:rFonts w:ascii="Consolas" w:hAnsi="Consolas"/>
-          <w:sz w:val="18"/>
-        </w:rPr>
-        <w:t>{"shopMoney": {"amount": "99.95", "currencyCode": "ZAR"},</w:t>
-        <w:br/>
-        <w:t xml:space="preserve"> "presentmentMoney": {"amount": "5.50", "currencyCode": "USD"}}</w:t>
-      </w:r>
-    </w:p>
-    <w:p/>
-    <w:p>
-      <w:r>
-        <w:rPr>
-          <w:b/>
-        </w:rPr>
-        <w:t>Transformation:</w:t>
       </w:r>
     </w:p>
     <w:p>
@@ -1398,7 +1500,6 @@
         <w:t># {"shopMoney": {"amount": "99.95"}} → Decimal('99.95')</w:t>
       </w:r>
     </w:p>
-    <w:p/>
     <w:p>
       <w:r>
         <w:t>Rule: Always use shopMoney (merchant's base currency) for DWH.</w:t>
@@ -1439,7 +1540,6 @@
         <w:t># ["electronics", "mobile"] → "electronics,mobile"</w:t>
       </w:r>
     </w:p>
-    <w:p/>
     <w:p>
       <w:r>
         <w:t>Applies to: tags fields on Customer, Product, Order</w:t>
@@ -1475,21 +1575,12 @@
         <w:br/>
         <w:t>def is_refunded(line_item: dict) -&gt; bool:</w:t>
         <w:br/>
-        <w:t xml:space="preserve">    current = line_item.get('currentQuantity', 0)</w:t>
-        <w:br/>
-        <w:t xml:space="preserve">    original = line_item.get('quantity', 0)</w:t>
-        <w:br/>
-        <w:t xml:space="preserve">    return current &lt; original</w:t>
+        <w:t xml:space="preserve">    return line_item.get('currentQuantity', 0) &lt; line_item.get('quantity', 0)</w:t>
         <w:br/>
         <w:br/>
         <w:t>def is_cancelled(order: dict) -&gt; bool:</w:t>
         <w:br/>
         <w:t xml:space="preserve">    return order.get('cancelledAt') is not None</w:t>
-        <w:br/>
-        <w:br/>
-        <w:t>def is_order_fulfilled(order: dict) -&gt; bool:</w:t>
-        <w:br/>
-        <w:t xml:space="preserve">    return order.get('displayFulfillmentStatus') == 'FULFILLED' </w:t>
       </w:r>
     </w:p>
     <w:p/>
@@ -1517,10 +1608,6 @@
         </w:rPr>
         <w:t>def hash_address(address: dict) -&gt; str:</w:t>
         <w:br/>
-        <w:t xml:space="preserve">    if address is None:</w:t>
-        <w:br/>
-        <w:t xml:space="preserve">        return None</w:t>
-        <w:br/>
         <w:t xml:space="preserve">    components = [</w:t>
         <w:br/>
         <w:t xml:space="preserve">        (address.get('city') or '').lower().strip(),</w:t>
@@ -1533,9 +1620,7 @@
         <w:br/>
         <w:t xml:space="preserve">    ]</w:t>
         <w:br/>
-        <w:t xml:space="preserve">    hash_input = '|'.join(components)</w:t>
-        <w:br/>
-        <w:t xml:space="preserve">    return hashlib.sha256(hash_input.encode()).hexdigest()</w:t>
+        <w:t xml:space="preserve">    return hashlib.sha256('|'.join(components).encode()).hexdigest()</w:t>
       </w:r>
     </w:p>
     <w:p/>
@@ -1545,11 +1630,6 @@
       </w:pPr>
       <w:r>
         <w:t>8. Null Handling &amp; Defaults</w:t>
-      </w:r>
-    </w:p>
-    <w:p>
-      <w:r>
-        <w:t>Handle missing/null values with appropriate defaults.</w:t>
       </w:r>
     </w:p>
     <w:tbl>
@@ -1678,7 +1758,7 @@
           </w:tcPr>
           <w:p>
             <w:r>
-              <w:t>quantity</w:t>
+              <w:t>line_discount_amount</w:t>
             </w:r>
           </w:p>
         </w:tc>
@@ -1688,7 +1768,7 @@
           </w:tcPr>
           <w:p>
             <w:r>
-              <w:t>0</w:t>
+              <w:t>0.00</w:t>
             </w:r>
           </w:p>
         </w:tc>
@@ -1698,7 +1778,7 @@
           </w:tcPr>
           <w:p>
             <w:r>
-              <w:t>Numeric default</w:t>
+              <w:t>No discount applied</w:t>
             </w:r>
           </w:p>
         </w:tc>
@@ -1710,7 +1790,7 @@
           </w:tcPr>
           <w:p>
             <w:r>
-              <w:t>line_discount_amount</w:t>
+              <w:t>total_refunded</w:t>
             </w:r>
           </w:p>
         </w:tc>
@@ -1730,7 +1810,7 @@
           </w:tcPr>
           <w:p>
             <w:r>
-              <w:t>No discount applied</w:t>
+              <w:t>No refund</w:t>
             </w:r>
           </w:p>
         </w:tc>
@@ -1742,7 +1822,7 @@
           </w:tcPr>
           <w:p>
             <w:r>
-              <w:t>total_refunded</w:t>
+              <w:t>tags</w:t>
             </w:r>
           </w:p>
         </w:tc>
@@ -1752,7 +1832,7 @@
           </w:tcPr>
           <w:p>
             <w:r>
-              <w:t>0.00</w:t>
+              <w:t>NULL</w:t>
             </w:r>
           </w:p>
         </w:tc>
@@ -1762,71 +1842,7 @@
           </w:tcPr>
           <w:p>
             <w:r>
-              <w:t>No refund</w:t>
-            </w:r>
-          </w:p>
-        </w:tc>
-      </w:tr>
-      <w:tr>
-        <w:tc>
-          <w:tcPr>
-            <w:tcW w:type="dxa" w:w="2880"/>
-          </w:tcPr>
-          <w:p>
-            <w:r>
-              <w:t>tags</w:t>
-            </w:r>
-          </w:p>
-        </w:tc>
-        <w:tc>
-          <w:tcPr>
-            <w:tcW w:type="dxa" w:w="2880"/>
-          </w:tcPr>
-          <w:p>
-            <w:r>
-              <w:t>NULL</w:t>
-            </w:r>
-          </w:p>
-        </w:tc>
-        <w:tc>
-          <w:tcPr>
-            <w:tcW w:type="dxa" w:w="2880"/>
-          </w:tcPr>
-          <w:p>
-            <w:r>
               <w:t>No tags</w:t>
-            </w:r>
-          </w:p>
-        </w:tc>
-      </w:tr>
-      <w:tr>
-        <w:tc>
-          <w:tcPr>
-            <w:tcW w:type="dxa" w:w="2880"/>
-          </w:tcPr>
-          <w:p>
-            <w:r>
-              <w:t>cancel_reason</w:t>
-            </w:r>
-          </w:p>
-        </w:tc>
-        <w:tc>
-          <w:tcPr>
-            <w:tcW w:type="dxa" w:w="2880"/>
-          </w:tcPr>
-          <w:p>
-            <w:r>
-              <w:t>NULL</w:t>
-            </w:r>
-          </w:p>
-        </w:tc>
-        <w:tc>
-          <w:tcPr>
-            <w:tcW w:type="dxa" w:w="2880"/>
-          </w:tcPr>
-          <w:p>
-            <w:r>
-              <w:t>Not cancelled</w:t>
             </w:r>
           </w:p>
         </w:tc>
@@ -1839,11 +1855,6 @@
       </w:pPr>
       <w:r>
         <w:t>9. Marketing State Mapping</w:t>
-      </w:r>
-    </w:p>
-    <w:p>
-      <w:r>
-        <w:t>Convert Shopify marketing consent states to boolean.</w:t>
       </w:r>
     </w:p>
     <w:tbl>
@@ -2029,38 +2040,6 @@
           </w:p>
         </w:tc>
       </w:tr>
-      <w:tr>
-        <w:tc>
-          <w:tcPr>
-            <w:tcW w:type="dxa" w:w="2880"/>
-          </w:tcPr>
-          <w:p>
-            <w:r>
-              <w:t>REDACTED</w:t>
-            </w:r>
-          </w:p>
-        </w:tc>
-        <w:tc>
-          <w:tcPr>
-            <w:tcW w:type="dxa" w:w="2880"/>
-          </w:tcPr>
-          <w:p>
-            <w:r>
-              <w:t>FALSE</w:t>
-            </w:r>
-          </w:p>
-        </w:tc>
-        <w:tc>
-          <w:tcPr>
-            <w:tcW w:type="dxa" w:w="2880"/>
-          </w:tcPr>
-          <w:p>
-            <w:r>
-              <w:t>Data removed</w:t>
-            </w:r>
-          </w:p>
-        </w:tc>
-      </w:tr>
     </w:tbl>
     <w:p/>
     <w:p>
@@ -2069,11 +2048,6 @@
       </w:pPr>
       <w:r>
         <w:t>10. Discount Type Mapping</w:t>
-      </w:r>
-    </w:p>
-    <w:p>
-      <w:r>
-        <w:t>Map Shopify discount type names to friendly codes.</w:t>
       </w:r>
     </w:p>
     <w:tbl>
@@ -2260,145 +2234,6 @@
         </w:tc>
       </w:tr>
     </w:tbl>
-    <w:p/>
-    <w:p>
-      <w:pPr>
-        <w:pStyle w:val="Heading2"/>
-      </w:pPr>
-      <w:r>
-        <w:t>11. Surrogate Key Generation</w:t>
-      </w:r>
-    </w:p>
-    <w:p>
-      <w:r>
-        <w:t>Generate surrogate keys for dimension and fact tables.</w:t>
-      </w:r>
-    </w:p>
-    <w:p/>
-    <w:p>
-      <w:r>
-        <w:rPr>
-          <w:b/>
-        </w:rPr>
-        <w:t xml:space="preserve">Recommended: </w:t>
-      </w:r>
-      <w:r>
-        <w:t>Use Exasol IDENTITY columns for automatic key generation.</w:t>
-      </w:r>
-    </w:p>
-    <w:p>
-      <w:pPr>
-        <w:ind w:left="360"/>
-      </w:pPr>
-      <w:r>
-        <w:rPr>
-          <w:rFonts w:ascii="Consolas" w:hAnsi="Consolas"/>
-          <w:sz w:val="18"/>
-        </w:rPr>
-        <w:t>CREATE TABLE dim_customer (</w:t>
-        <w:br/>
-        <w:t xml:space="preserve">    customer_key BIGINT IDENTITY PRIMARY KEY,</w:t>
-        <w:br/>
-        <w:t xml:space="preserve">    customer_id VARCHAR(50) NOT NULL,</w:t>
-        <w:br/>
-        <w:t xml:space="preserve">    ...</w:t>
-        <w:br/>
-        <w:t>);</w:t>
-      </w:r>
-    </w:p>
-    <w:p/>
-    <w:p>
-      <w:r>
-        <w:t>Maintain natural_key → surrogate_key lookup during ETL for FK resolution.</w:t>
-      </w:r>
-    </w:p>
-    <w:p/>
-    <w:p>
-      <w:pPr>
-        <w:pStyle w:val="Heading2"/>
-      </w:pPr>
-      <w:r>
-        <w:t>12. Tax Line Aggregation</w:t>
-      </w:r>
-    </w:p>
-    <w:p>
-      <w:r>
-        <w:t>Aggregate multiple tax lines into single amount.</w:t>
-      </w:r>
-    </w:p>
-    <w:p>
-      <w:pPr>
-        <w:ind w:left="360"/>
-      </w:pPr>
-      <w:r>
-        <w:rPr>
-          <w:rFonts w:ascii="Consolas" w:hAnsi="Consolas"/>
-          <w:sz w:val="18"/>
-        </w:rPr>
-        <w:t>def aggregate_tax_lines(tax_lines: list) -&gt; Decimal:</w:t>
-        <w:br/>
-        <w:t xml:space="preserve">    if not tax_lines:</w:t>
-        <w:br/>
-        <w:t xml:space="preserve">        return Decimal('0.00')</w:t>
-        <w:br/>
-        <w:t xml:space="preserve">    total = Decimal('0.00')</w:t>
-        <w:br/>
-        <w:t xml:space="preserve">    for tax_line in tax_lines:</w:t>
-        <w:br/>
-        <w:t xml:space="preserve">        amount = Decimal(tax_line['priceSet']['shopMoney']['amount'])</w:t>
-        <w:br/>
-        <w:t xml:space="preserve">        total += amount</w:t>
-        <w:br/>
-        <w:t xml:space="preserve">    return total</w:t>
-      </w:r>
-    </w:p>
-    <w:p/>
-    <w:p>
-      <w:pPr>
-        <w:pStyle w:val="Heading2"/>
-      </w:pPr>
-      <w:r>
-        <w:t>13. Selected Options Extraction</w:t>
-      </w:r>
-    </w:p>
-    <w:p>
-      <w:r>
-        <w:t>Extract variant options from selectedOptions array.</w:t>
-      </w:r>
-    </w:p>
-    <w:p>
-      <w:pPr>
-        <w:ind w:left="360"/>
-      </w:pPr>
-      <w:r>
-        <w:rPr>
-          <w:rFonts w:ascii="Consolas" w:hAnsi="Consolas"/>
-          <w:sz w:val="18"/>
-        </w:rPr>
-        <w:t>def extract_options(selected_options: list) -&gt; tuple:</w:t>
-        <w:br/>
-        <w:t xml:space="preserve">    options = [None, None, None]</w:t>
-        <w:br/>
-        <w:t xml:space="preserve">    if selected_options:</w:t>
-        <w:br/>
-        <w:t xml:space="preserve">        for i, opt in enumerate(selected_options[:3]):</w:t>
-        <w:br/>
-        <w:t xml:space="preserve">            options[i] = opt.get('value')</w:t>
-        <w:br/>
-        <w:t xml:space="preserve">    return tuple(options)</w:t>
-        <w:br/>
-        <w:br/>
-        <w:t># [{"name": "Size", "value": "Large"}, {"name": "Color", "value": "Blue"}]</w:t>
-        <w:br/>
-        <w:t># → ("Large", "Blue", None)</w:t>
-      </w:r>
-    </w:p>
-    <w:p/>
-    <w:p>
-      <w:r>
-        <w:t>Applies to: option1, option2, option3 in dim_product</w:t>
-      </w:r>
-    </w:p>
     <w:p/>
     <w:p>
       <w:pPr>
@@ -5123,6 +4958,90 @@
           </w:tcPr>
           <w:p>
             <w:r>
+              <w:t>city</w:t>
+            </w:r>
+          </w:p>
+        </w:tc>
+        <w:tc>
+          <w:tcPr>
+            <w:tcW w:type="dxa" w:w="2160"/>
+          </w:tcPr>
+          <w:p>
+            <w:r>
+              <w:t>city</w:t>
+            </w:r>
+          </w:p>
+        </w:tc>
+        <w:tc>
+          <w:tcPr>
+            <w:tcW w:type="dxa" w:w="2160"/>
+          </w:tcPr>
+          <w:p>
+            <w:r>
+              <w:t>VARCHAR(255)</w:t>
+            </w:r>
+          </w:p>
+        </w:tc>
+        <w:tc>
+          <w:tcPr>
+            <w:tcW w:type="dxa" w:w="2160"/>
+          </w:tcPr>
+          <w:p>
+            <w:r>
+              <w:t>Direct</w:t>
+            </w:r>
+          </w:p>
+        </w:tc>
+      </w:tr>
+      <w:tr>
+        <w:tc>
+          <w:tcPr>
+            <w:tcW w:type="dxa" w:w="2160"/>
+          </w:tcPr>
+          <w:p>
+            <w:r>
+              <w:t>province</w:t>
+            </w:r>
+          </w:p>
+        </w:tc>
+        <w:tc>
+          <w:tcPr>
+            <w:tcW w:type="dxa" w:w="2160"/>
+          </w:tcPr>
+          <w:p>
+            <w:r>
+              <w:t>province</w:t>
+            </w:r>
+          </w:p>
+        </w:tc>
+        <w:tc>
+          <w:tcPr>
+            <w:tcW w:type="dxa" w:w="2160"/>
+          </w:tcPr>
+          <w:p>
+            <w:r>
+              <w:t>VARCHAR(255)</w:t>
+            </w:r>
+          </w:p>
+        </w:tc>
+        <w:tc>
+          <w:tcPr>
+            <w:tcW w:type="dxa" w:w="2160"/>
+          </w:tcPr>
+          <w:p>
+            <w:r>
+              <w:t>Direct</w:t>
+            </w:r>
+          </w:p>
+        </w:tc>
+      </w:tr>
+      <w:tr>
+        <w:tc>
+          <w:tcPr>
+            <w:tcW w:type="dxa" w:w="2160"/>
+          </w:tcPr>
+          <w:p>
+            <w:r>
               <w:t>country_code</w:t>
             </w:r>
           </w:p>
@@ -5154,6 +5073,302 @@
           <w:p>
             <w:r>
               <w:t>Direct (use V2)</w:t>
+            </w:r>
+          </w:p>
+        </w:tc>
+      </w:tr>
+    </w:tbl>
+    <w:p/>
+    <w:p>
+      <w:pPr>
+        <w:pStyle w:val="Heading2"/>
+      </w:pPr>
+      <w:r>
+        <w:t>dim_location</w:t>
+      </w:r>
+    </w:p>
+    <w:p>
+      <w:r>
+        <w:t>GraphQL Query: locations</w:t>
+      </w:r>
+    </w:p>
+    <w:p/>
+    <w:tbl>
+      <w:tblPr>
+        <w:tblStyle w:val="TableGrid"/>
+        <w:tblW w:type="auto" w:w="0"/>
+        <w:tblLook w:firstColumn="1" w:firstRow="1" w:lastColumn="0" w:lastRow="0" w:noHBand="0" w:noVBand="1" w:val="04A0"/>
+      </w:tblPr>
+      <w:tblGrid>
+        <w:gridCol w:w="2160"/>
+        <w:gridCol w:w="2160"/>
+        <w:gridCol w:w="2160"/>
+        <w:gridCol w:w="2160"/>
+      </w:tblGrid>
+      <w:tr>
+        <w:tc>
+          <w:tcPr>
+            <w:tcW w:type="dxa" w:w="2160"/>
+            <w:shd w:fill="D9E2F3"/>
+          </w:tcPr>
+          <w:p>
+            <w:r>
+              <w:rPr>
+                <w:b/>
+              </w:rPr>
+              <w:t>DWH Field</w:t>
+            </w:r>
+          </w:p>
+        </w:tc>
+        <w:tc>
+          <w:tcPr>
+            <w:tcW w:type="dxa" w:w="2160"/>
+            <w:shd w:fill="D9E2F3"/>
+          </w:tcPr>
+          <w:p>
+            <w:r>
+              <w:rPr>
+                <w:b/>
+              </w:rPr>
+              <w:t>Shopify API Field</w:t>
+            </w:r>
+          </w:p>
+        </w:tc>
+        <w:tc>
+          <w:tcPr>
+            <w:tcW w:type="dxa" w:w="2160"/>
+            <w:shd w:fill="D9E2F3"/>
+          </w:tcPr>
+          <w:p>
+            <w:r>
+              <w:rPr>
+                <w:b/>
+              </w:rPr>
+              <w:t>Type</w:t>
+            </w:r>
+          </w:p>
+        </w:tc>
+        <w:tc>
+          <w:tcPr>
+            <w:tcW w:type="dxa" w:w="2160"/>
+            <w:shd w:fill="D9E2F3"/>
+          </w:tcPr>
+          <w:p>
+            <w:r>
+              <w:rPr>
+                <w:b/>
+              </w:rPr>
+              <w:t>Transform</w:t>
+            </w:r>
+          </w:p>
+        </w:tc>
+      </w:tr>
+      <w:tr>
+        <w:tc>
+          <w:tcPr>
+            <w:tcW w:type="dxa" w:w="2160"/>
+          </w:tcPr>
+          <w:p>
+            <w:r>
+              <w:t>location_key</w:t>
+            </w:r>
+          </w:p>
+        </w:tc>
+        <w:tc>
+          <w:tcPr>
+            <w:tcW w:type="dxa" w:w="2160"/>
+          </w:tcPr>
+          <w:p>
+            <w:r>
+              <w:t>Generated</w:t>
+            </w:r>
+          </w:p>
+        </w:tc>
+        <w:tc>
+          <w:tcPr>
+            <w:tcW w:type="dxa" w:w="2160"/>
+          </w:tcPr>
+          <w:p>
+            <w:r>
+              <w:t>BIGINT</w:t>
+            </w:r>
+          </w:p>
+        </w:tc>
+        <w:tc>
+          <w:tcPr>
+            <w:tcW w:type="dxa" w:w="2160"/>
+          </w:tcPr>
+          <w:p>
+            <w:r>
+              <w:t>IDENTITY</w:t>
+            </w:r>
+          </w:p>
+        </w:tc>
+      </w:tr>
+      <w:tr>
+        <w:tc>
+          <w:tcPr>
+            <w:tcW w:type="dxa" w:w="2160"/>
+          </w:tcPr>
+          <w:p>
+            <w:r>
+              <w:t>location_id</w:t>
+            </w:r>
+          </w:p>
+        </w:tc>
+        <w:tc>
+          <w:tcPr>
+            <w:tcW w:type="dxa" w:w="2160"/>
+          </w:tcPr>
+          <w:p>
+            <w:r>
+              <w:t>id</w:t>
+            </w:r>
+          </w:p>
+        </w:tc>
+        <w:tc>
+          <w:tcPr>
+            <w:tcW w:type="dxa" w:w="2160"/>
+          </w:tcPr>
+          <w:p>
+            <w:r>
+              <w:t>VARCHAR(50)</w:t>
+            </w:r>
+          </w:p>
+        </w:tc>
+        <w:tc>
+          <w:tcPr>
+            <w:tcW w:type="dxa" w:w="2160"/>
+          </w:tcPr>
+          <w:p>
+            <w:r>
+              <w:t>extract_id()</w:t>
+            </w:r>
+          </w:p>
+        </w:tc>
+      </w:tr>
+      <w:tr>
+        <w:tc>
+          <w:tcPr>
+            <w:tcW w:type="dxa" w:w="2160"/>
+          </w:tcPr>
+          <w:p>
+            <w:r>
+              <w:t>name</w:t>
+            </w:r>
+          </w:p>
+        </w:tc>
+        <w:tc>
+          <w:tcPr>
+            <w:tcW w:type="dxa" w:w="2160"/>
+          </w:tcPr>
+          <w:p>
+            <w:r>
+              <w:t>name</w:t>
+            </w:r>
+          </w:p>
+        </w:tc>
+        <w:tc>
+          <w:tcPr>
+            <w:tcW w:type="dxa" w:w="2160"/>
+          </w:tcPr>
+          <w:p>
+            <w:r>
+              <w:t>VARCHAR(255)</w:t>
+            </w:r>
+          </w:p>
+        </w:tc>
+        <w:tc>
+          <w:tcPr>
+            <w:tcW w:type="dxa" w:w="2160"/>
+          </w:tcPr>
+          <w:p>
+            <w:r>
+              <w:t>Direct</w:t>
+            </w:r>
+          </w:p>
+        </w:tc>
+      </w:tr>
+      <w:tr>
+        <w:tc>
+          <w:tcPr>
+            <w:tcW w:type="dxa" w:w="2160"/>
+          </w:tcPr>
+          <w:p>
+            <w:r>
+              <w:t>is_active</w:t>
+            </w:r>
+          </w:p>
+        </w:tc>
+        <w:tc>
+          <w:tcPr>
+            <w:tcW w:type="dxa" w:w="2160"/>
+          </w:tcPr>
+          <w:p>
+            <w:r>
+              <w:t>isActive</w:t>
+            </w:r>
+          </w:p>
+        </w:tc>
+        <w:tc>
+          <w:tcPr>
+            <w:tcW w:type="dxa" w:w="2160"/>
+          </w:tcPr>
+          <w:p>
+            <w:r>
+              <w:t>BOOLEAN</w:t>
+            </w:r>
+          </w:p>
+        </w:tc>
+        <w:tc>
+          <w:tcPr>
+            <w:tcW w:type="dxa" w:w="2160"/>
+          </w:tcPr>
+          <w:p>
+            <w:r>
+              <w:t>Direct</w:t>
+            </w:r>
+          </w:p>
+        </w:tc>
+      </w:tr>
+      <w:tr>
+        <w:tc>
+          <w:tcPr>
+            <w:tcW w:type="dxa" w:w="2160"/>
+          </w:tcPr>
+          <w:p>
+            <w:r>
+              <w:t>fulfills_online_orders</w:t>
+            </w:r>
+          </w:p>
+        </w:tc>
+        <w:tc>
+          <w:tcPr>
+            <w:tcW w:type="dxa" w:w="2160"/>
+          </w:tcPr>
+          <w:p>
+            <w:r>
+              <w:t>fulfillsOnlineOrders</w:t>
+            </w:r>
+          </w:p>
+        </w:tc>
+        <w:tc>
+          <w:tcPr>
+            <w:tcW w:type="dxa" w:w="2160"/>
+          </w:tcPr>
+          <w:p>
+            <w:r>
+              <w:t>BOOLEAN</w:t>
+            </w:r>
+          </w:p>
+        </w:tc>
+        <w:tc>
+          <w:tcPr>
+            <w:tcW w:type="dxa" w:w="2160"/>
+          </w:tcPr>
+          <w:p>
+            <w:r>
+              <w:t>Direct</w:t>
             </w:r>
           </w:p>
         </w:tc>
